--- a/Ideas/Books/BookStructure.docx
+++ b/Ideas/Books/BookStructure.docx
@@ -4,6 +4,12 @@
   <w:body>
     <w:sdt>
       <w:sdtPr>
+        <w:rPr>
+          <w:rFonts w:asciiTheme="minorHAnsi" w:eastAsiaTheme="minorHAnsi" w:hAnsiTheme="minorHAnsi" w:cstheme="minorBidi"/>
+          <w:color w:val="auto"/>
+          <w:sz w:val="22"/>
+          <w:szCs w:val="22"/>
+        </w:rPr>
         <w:id w:val="-93016631"/>
         <w:docPartObj>
           <w:docPartGallery w:val="Table of Contents"/>
@@ -12,19 +18,16 @@
       </w:sdtPr>
       <w:sdtEndPr>
         <w:rPr>
-          <w:rFonts w:asciiTheme="minorHAnsi" w:eastAsiaTheme="minorHAnsi" w:hAnsiTheme="minorHAnsi" w:cstheme="minorBidi"/>
           <w:b/>
           <w:bCs/>
           <w:noProof/>
-          <w:color w:val="auto"/>
-          <w:sz w:val="22"/>
-          <w:szCs w:val="22"/>
         </w:rPr>
       </w:sdtEndPr>
       <w:sdtContent>
         <w:p>
           <w:pPr>
             <w:pStyle w:val="TOCHeading"/>
+            <w:spacing w:line="240" w:lineRule="auto"/>
           </w:pPr>
           <w:r>
             <w:t>Contents</w:t>
@@ -36,6 +39,7 @@
             <w:tabs>
               <w:tab w:val="right" w:leader="dot" w:pos="9350"/>
             </w:tabs>
+            <w:spacing w:line="240" w:lineRule="auto"/>
             <w:rPr>
               <w:rFonts w:eastAsiaTheme="minorEastAsia"/>
               <w:noProof/>
@@ -114,6 +118,7 @@
             <w:tabs>
               <w:tab w:val="right" w:leader="dot" w:pos="9350"/>
             </w:tabs>
+            <w:spacing w:line="240" w:lineRule="auto"/>
             <w:rPr>
               <w:rFonts w:eastAsiaTheme="minorEastAsia"/>
               <w:noProof/>
@@ -183,6 +188,7 @@
             <w:tabs>
               <w:tab w:val="right" w:leader="dot" w:pos="9350"/>
             </w:tabs>
+            <w:spacing w:line="240" w:lineRule="auto"/>
             <w:rPr>
               <w:rFonts w:eastAsiaTheme="minorEastAsia"/>
               <w:noProof/>
@@ -252,6 +258,7 @@
             <w:tabs>
               <w:tab w:val="right" w:leader="dot" w:pos="9350"/>
             </w:tabs>
+            <w:spacing w:line="240" w:lineRule="auto"/>
             <w:rPr>
               <w:rFonts w:eastAsiaTheme="minorEastAsia"/>
               <w:noProof/>
@@ -321,6 +328,7 @@
             <w:tabs>
               <w:tab w:val="right" w:leader="dot" w:pos="9350"/>
             </w:tabs>
+            <w:spacing w:line="240" w:lineRule="auto"/>
             <w:rPr>
               <w:rFonts w:eastAsiaTheme="minorEastAsia"/>
               <w:noProof/>
@@ -390,6 +398,7 @@
             <w:tabs>
               <w:tab w:val="right" w:leader="dot" w:pos="9350"/>
             </w:tabs>
+            <w:spacing w:line="240" w:lineRule="auto"/>
             <w:rPr>
               <w:rFonts w:eastAsiaTheme="minorEastAsia"/>
               <w:noProof/>
@@ -459,6 +468,7 @@
             <w:tabs>
               <w:tab w:val="right" w:leader="dot" w:pos="9350"/>
             </w:tabs>
+            <w:spacing w:line="240" w:lineRule="auto"/>
             <w:rPr>
               <w:rFonts w:eastAsiaTheme="minorEastAsia"/>
               <w:noProof/>
@@ -528,6 +538,7 @@
             <w:tabs>
               <w:tab w:val="right" w:leader="dot" w:pos="9350"/>
             </w:tabs>
+            <w:spacing w:line="240" w:lineRule="auto"/>
             <w:rPr>
               <w:rFonts w:eastAsiaTheme="minorEastAsia"/>
               <w:noProof/>
@@ -597,6 +608,7 @@
             <w:tabs>
               <w:tab w:val="right" w:leader="dot" w:pos="9350"/>
             </w:tabs>
+            <w:spacing w:line="240" w:lineRule="auto"/>
             <w:rPr>
               <w:rFonts w:eastAsiaTheme="minorEastAsia"/>
               <w:noProof/>
@@ -667,6 +679,7 @@
             <w:tabs>
               <w:tab w:val="right" w:leader="dot" w:pos="9350"/>
             </w:tabs>
+            <w:spacing w:line="240" w:lineRule="auto"/>
             <w:rPr>
               <w:rFonts w:eastAsiaTheme="minorEastAsia"/>
               <w:noProof/>
@@ -736,6 +749,7 @@
             <w:tabs>
               <w:tab w:val="right" w:leader="dot" w:pos="9350"/>
             </w:tabs>
+            <w:spacing w:line="240" w:lineRule="auto"/>
             <w:rPr>
               <w:rFonts w:eastAsiaTheme="minorEastAsia"/>
               <w:noProof/>
@@ -805,6 +819,7 @@
             <w:tabs>
               <w:tab w:val="right" w:leader="dot" w:pos="9350"/>
             </w:tabs>
+            <w:spacing w:line="240" w:lineRule="auto"/>
             <w:rPr>
               <w:rFonts w:eastAsiaTheme="minorEastAsia"/>
               <w:noProof/>
@@ -874,6 +889,7 @@
             <w:tabs>
               <w:tab w:val="right" w:leader="dot" w:pos="9350"/>
             </w:tabs>
+            <w:spacing w:line="240" w:lineRule="auto"/>
             <w:rPr>
               <w:rFonts w:eastAsiaTheme="minorEastAsia"/>
               <w:noProof/>
@@ -943,6 +959,7 @@
             <w:tabs>
               <w:tab w:val="right" w:leader="dot" w:pos="9350"/>
             </w:tabs>
+            <w:spacing w:line="240" w:lineRule="auto"/>
             <w:rPr>
               <w:rFonts w:eastAsiaTheme="minorEastAsia"/>
               <w:noProof/>
@@ -1012,6 +1029,7 @@
             <w:tabs>
               <w:tab w:val="right" w:leader="dot" w:pos="9350"/>
             </w:tabs>
+            <w:spacing w:line="240" w:lineRule="auto"/>
             <w:rPr>
               <w:rFonts w:eastAsiaTheme="minorEastAsia"/>
               <w:noProof/>
@@ -1081,6 +1099,7 @@
             <w:tabs>
               <w:tab w:val="right" w:leader="dot" w:pos="9350"/>
             </w:tabs>
+            <w:spacing w:line="240" w:lineRule="auto"/>
             <w:rPr>
               <w:rFonts w:eastAsiaTheme="minorEastAsia"/>
               <w:noProof/>
@@ -1150,6 +1169,7 @@
             <w:tabs>
               <w:tab w:val="right" w:leader="dot" w:pos="9350"/>
             </w:tabs>
+            <w:spacing w:line="240" w:lineRule="auto"/>
             <w:rPr>
               <w:rFonts w:eastAsiaTheme="minorEastAsia"/>
               <w:noProof/>
@@ -1219,6 +1239,7 @@
             <w:tabs>
               <w:tab w:val="right" w:leader="dot" w:pos="9350"/>
             </w:tabs>
+            <w:spacing w:line="240" w:lineRule="auto"/>
             <w:rPr>
               <w:rFonts w:eastAsiaTheme="minorEastAsia"/>
               <w:noProof/>
@@ -1289,6 +1310,7 @@
             <w:tabs>
               <w:tab w:val="right" w:leader="dot" w:pos="9350"/>
             </w:tabs>
+            <w:spacing w:line="240" w:lineRule="auto"/>
             <w:rPr>
               <w:rFonts w:eastAsiaTheme="minorEastAsia"/>
               <w:noProof/>
@@ -1358,6 +1380,7 @@
             <w:tabs>
               <w:tab w:val="right" w:leader="dot" w:pos="9350"/>
             </w:tabs>
+            <w:spacing w:line="240" w:lineRule="auto"/>
             <w:rPr>
               <w:rFonts w:eastAsiaTheme="minorEastAsia"/>
               <w:noProof/>
@@ -1427,6 +1450,7 @@
             <w:tabs>
               <w:tab w:val="right" w:leader="dot" w:pos="9350"/>
             </w:tabs>
+            <w:spacing w:line="240" w:lineRule="auto"/>
             <w:rPr>
               <w:rFonts w:eastAsiaTheme="minorEastAsia"/>
               <w:noProof/>
@@ -1496,6 +1520,7 @@
             <w:tabs>
               <w:tab w:val="right" w:leader="dot" w:pos="9350"/>
             </w:tabs>
+            <w:spacing w:line="240" w:lineRule="auto"/>
             <w:rPr>
               <w:rFonts w:eastAsiaTheme="minorEastAsia"/>
               <w:noProof/>
@@ -1566,6 +1591,7 @@
             <w:tabs>
               <w:tab w:val="right" w:leader="dot" w:pos="9350"/>
             </w:tabs>
+            <w:spacing w:line="240" w:lineRule="auto"/>
             <w:rPr>
               <w:rFonts w:eastAsiaTheme="minorEastAsia"/>
               <w:noProof/>
@@ -1636,6 +1662,7 @@
             <w:tabs>
               <w:tab w:val="right" w:leader="dot" w:pos="9350"/>
             </w:tabs>
+            <w:spacing w:line="240" w:lineRule="auto"/>
             <w:rPr>
               <w:rFonts w:eastAsiaTheme="minorEastAsia"/>
               <w:noProof/>
@@ -1705,6 +1732,7 @@
             <w:tabs>
               <w:tab w:val="right" w:leader="dot" w:pos="9350"/>
             </w:tabs>
+            <w:spacing w:line="240" w:lineRule="auto"/>
             <w:rPr>
               <w:rFonts w:eastAsiaTheme="minorEastAsia"/>
               <w:noProof/>
@@ -1774,6 +1802,7 @@
             <w:tabs>
               <w:tab w:val="right" w:leader="dot" w:pos="9350"/>
             </w:tabs>
+            <w:spacing w:line="240" w:lineRule="auto"/>
             <w:rPr>
               <w:rFonts w:eastAsiaTheme="minorEastAsia"/>
               <w:noProof/>
@@ -1843,6 +1872,7 @@
             <w:tabs>
               <w:tab w:val="right" w:leader="dot" w:pos="9350"/>
             </w:tabs>
+            <w:spacing w:line="240" w:lineRule="auto"/>
             <w:rPr>
               <w:rFonts w:eastAsiaTheme="minorEastAsia"/>
               <w:noProof/>
@@ -1912,6 +1942,7 @@
             <w:tabs>
               <w:tab w:val="right" w:leader="dot" w:pos="9350"/>
             </w:tabs>
+            <w:spacing w:line="240" w:lineRule="auto"/>
             <w:rPr>
               <w:rFonts w:eastAsiaTheme="minorEastAsia"/>
               <w:noProof/>
@@ -1981,6 +2012,7 @@
             <w:tabs>
               <w:tab w:val="right" w:leader="dot" w:pos="9350"/>
             </w:tabs>
+            <w:spacing w:line="240" w:lineRule="auto"/>
             <w:rPr>
               <w:rFonts w:eastAsiaTheme="minorEastAsia"/>
               <w:noProof/>
@@ -2050,6 +2082,7 @@
             <w:tabs>
               <w:tab w:val="right" w:leader="dot" w:pos="9350"/>
             </w:tabs>
+            <w:spacing w:line="240" w:lineRule="auto"/>
             <w:rPr>
               <w:rFonts w:eastAsiaTheme="minorEastAsia"/>
               <w:noProof/>
@@ -2119,6 +2152,7 @@
             <w:tabs>
               <w:tab w:val="right" w:leader="dot" w:pos="9350"/>
             </w:tabs>
+            <w:spacing w:line="240" w:lineRule="auto"/>
             <w:rPr>
               <w:rFonts w:eastAsiaTheme="minorEastAsia"/>
               <w:noProof/>
@@ -2188,6 +2222,7 @@
             <w:tabs>
               <w:tab w:val="right" w:leader="dot" w:pos="9350"/>
             </w:tabs>
+            <w:spacing w:line="240" w:lineRule="auto"/>
             <w:rPr>
               <w:rFonts w:eastAsiaTheme="minorEastAsia"/>
               <w:noProof/>
@@ -2257,6 +2292,7 @@
             <w:tabs>
               <w:tab w:val="right" w:leader="dot" w:pos="9350"/>
             </w:tabs>
+            <w:spacing w:line="240" w:lineRule="auto"/>
             <w:rPr>
               <w:rFonts w:eastAsiaTheme="minorEastAsia"/>
               <w:noProof/>
@@ -2326,6 +2362,7 @@
             <w:tabs>
               <w:tab w:val="right" w:leader="dot" w:pos="9350"/>
             </w:tabs>
+            <w:spacing w:line="240" w:lineRule="auto"/>
             <w:rPr>
               <w:rFonts w:eastAsiaTheme="minorEastAsia"/>
               <w:noProof/>
@@ -2395,6 +2432,7 @@
             <w:tabs>
               <w:tab w:val="right" w:leader="dot" w:pos="9350"/>
             </w:tabs>
+            <w:spacing w:line="240" w:lineRule="auto"/>
             <w:rPr>
               <w:rFonts w:eastAsiaTheme="minorEastAsia"/>
               <w:noProof/>
@@ -2464,6 +2502,7 @@
             <w:tabs>
               <w:tab w:val="right" w:leader="dot" w:pos="9350"/>
             </w:tabs>
+            <w:spacing w:line="240" w:lineRule="auto"/>
             <w:rPr>
               <w:rFonts w:eastAsiaTheme="minorEastAsia"/>
               <w:noProof/>
@@ -2533,6 +2572,7 @@
             <w:tabs>
               <w:tab w:val="right" w:leader="dot" w:pos="9350"/>
             </w:tabs>
+            <w:spacing w:line="240" w:lineRule="auto"/>
             <w:rPr>
               <w:rFonts w:eastAsiaTheme="minorEastAsia"/>
               <w:noProof/>
@@ -2602,6 +2642,7 @@
             <w:tabs>
               <w:tab w:val="right" w:leader="dot" w:pos="9350"/>
             </w:tabs>
+            <w:spacing w:line="240" w:lineRule="auto"/>
             <w:rPr>
               <w:rFonts w:eastAsiaTheme="minorEastAsia"/>
               <w:noProof/>
@@ -2671,6 +2712,7 @@
             <w:tabs>
               <w:tab w:val="right" w:leader="dot" w:pos="9350"/>
             </w:tabs>
+            <w:spacing w:line="240" w:lineRule="auto"/>
             <w:rPr>
               <w:rFonts w:eastAsiaTheme="minorEastAsia"/>
               <w:noProof/>
@@ -2735,6 +2777,9 @@
           </w:hyperlink>
         </w:p>
         <w:p>
+          <w:pPr>
+            <w:spacing w:line="240" w:lineRule="auto"/>
+          </w:pPr>
           <w:r>
             <w:rPr>
               <w:b/>
@@ -2746,9 +2791,14 @@
         </w:p>
       </w:sdtContent>
     </w:sdt>
-    <w:p/>
-    <w:p>
-      <w:pPr>
+    <w:p>
+      <w:pPr>
+        <w:spacing w:line="240" w:lineRule="auto"/>
+      </w:pPr>
+    </w:p>
+    <w:p>
+      <w:pPr>
+        <w:spacing w:line="240" w:lineRule="auto"/>
         <w:rPr>
           <w:rFonts w:asciiTheme="majorHAnsi" w:eastAsiaTheme="majorEastAsia" w:hAnsiTheme="majorHAnsi" w:cstheme="majorBidi"/>
           <w:color w:val="2F5496" w:themeColor="accent1" w:themeShade="BF"/>
@@ -2763,29 +2813,1096 @@
     <w:p>
       <w:pPr>
         <w:pStyle w:val="Heading1"/>
+        <w:spacing w:line="240" w:lineRule="auto"/>
       </w:pPr>
       <w:bookmarkStart w:id="0" w:name="_Toc71712473"/>
       <w:r>
         <w:lastRenderedPageBreak/>
-        <w:t xml:space="preserve">Introduction: Why are people </w:t>
+        <w:t xml:space="preserve">Introduction: </w:t>
+      </w:r>
+    </w:p>
+    <w:p/>
+    <w:p>
+      <w:r>
+        <w:t xml:space="preserve">Most people think philosophers are useless. In the eyes of the public, philosophy is often synonymous with asking pointless questions and generally being clueless. This belief is not centered so much on the approach of philosophers to particular questions but is directed at the questions themselves. Why do these guys concern themselves with such useless questions? </w:t>
+      </w:r>
+    </w:p>
+    <w:bookmarkEnd w:id="0"/>
+    <w:p>
+      <w:pPr>
+        <w:pStyle w:val="Heading2"/>
+        <w:spacing w:line="240" w:lineRule="auto"/>
+      </w:pPr>
+      <w:r>
+        <w:t>What is morality?</w:t>
+      </w:r>
+    </w:p>
+    <w:p>
+      <w:pPr>
+        <w:spacing w:line="240" w:lineRule="auto"/>
+      </w:pPr>
+      <w:r>
+        <w:t xml:space="preserve">There is often a whole baggage of confusion associated with the language of morality. Sociologists often aim to put weight on the fact that morality is just social convention and does not correspond to anything objective. </w:t>
+      </w:r>
+    </w:p>
+    <w:p>
+      <w:pPr>
+        <w:spacing w:line="240" w:lineRule="auto"/>
+      </w:pPr>
+      <w:r>
+        <w:t xml:space="preserve">Traditionally, philosophers have dismissed the notion of subjective utility by playing word games. For </w:t>
+      </w:r>
+      <w:proofErr w:type="gramStart"/>
+      <w:r>
+        <w:t>instance</w:t>
+      </w:r>
+      <w:proofErr w:type="gramEnd"/>
+      <w:r>
+        <w:t xml:space="preserve"> they claimed that if everything is subjective, then subjectivity itself is subjective then the statement 'everything is subjective' itself cannot be true.  </w:t>
+      </w:r>
+    </w:p>
+    <w:p>
+      <w:pPr>
+        <w:spacing w:line="240" w:lineRule="auto"/>
+      </w:pPr>
+      <w:proofErr w:type="gramStart"/>
+      <w:r>
+        <w:t>Of course</w:t>
+      </w:r>
+      <w:proofErr w:type="gramEnd"/>
+      <w:r>
+        <w:t xml:space="preserve"> it is easy to fix this, one can say that everything is subjective except the statement itself. What they are really saying is that there some variables, such that variation in that variable, cause things to become good or bad. </w:t>
+      </w:r>
+    </w:p>
+    <w:p>
+      <w:pPr>
+        <w:spacing w:line="240" w:lineRule="auto"/>
+      </w:pPr>
+      <w:r>
+        <w:t xml:space="preserve">This itself leads us into more linguistic confusion because defenders of objective morality also agree that morality can change as a function of some variables. </w:t>
+      </w:r>
+    </w:p>
+    <w:p>
+      <w:pPr>
+        <w:spacing w:line="240" w:lineRule="auto"/>
+      </w:pPr>
+      <w:r>
+        <w:t xml:space="preserve">For instance, suppose that morality varies according to the individual, then this seems to get us in some hot water. It isn't clear what this means, does it mean that if somebody holds a different ethic, then their actions are not morally wrong? </w:t>
+      </w:r>
+    </w:p>
+    <w:p>
+      <w:pPr>
+        <w:spacing w:line="240" w:lineRule="auto"/>
+      </w:pPr>
+      <w:r>
+        <w:t xml:space="preserve">Suppose instead that one believes that morality varies according to society, perhaps each society holds </w:t>
       </w:r>
       <w:proofErr w:type="spellStart"/>
-      <w:r>
+      <w:proofErr w:type="gramStart"/>
+      <w:r>
+        <w:t>it's</w:t>
+      </w:r>
+      <w:proofErr w:type="spellEnd"/>
+      <w:proofErr w:type="gramEnd"/>
+      <w:r>
+        <w:t xml:space="preserve"> own moral code. But what does this mean? It means that if somebody tries to 'innovate' on morality, perhaps by banning slavery or by imposing </w:t>
+      </w:r>
+      <w:proofErr w:type="gramStart"/>
+      <w:r>
+        <w:t>that innocents</w:t>
+      </w:r>
+      <w:proofErr w:type="gramEnd"/>
+      <w:r>
+        <w:t xml:space="preserve"> not be slaughtered, or perhaps attempt to block discrimination against black people, then that innovator is in fact immoral. If we imagine William Wilberforce attempting to ban slavery throughout the British Empire, we can in fact say that his behavior is immoral because it did not coincide with the society of the time. </w:t>
+      </w:r>
+    </w:p>
+    <w:p>
+      <w:pPr>
+        <w:spacing w:line="240" w:lineRule="auto"/>
+      </w:pPr>
+      <w:r>
+        <w:t xml:space="preserve">If one wishes to claim that we always judge it from our own society's view and not from his own, then in fact, we collapse into emotivism. We are merely saying that 'From our perspective, we don't like their existing norms but Wilberforce was good'. This is the Wittgenstein point of </w:t>
+      </w:r>
+      <w:proofErr w:type="gramStart"/>
+      <w:r>
+        <w:t>view,  what</w:t>
+      </w:r>
+      <w:proofErr w:type="gramEnd"/>
+      <w:r>
+        <w:t xml:space="preserve"> some have called emotivism. This interpretation is that when somebody speaks with moral language, they are, in fact, merely expressing their attitude towards what is being said. </w:t>
+      </w:r>
+      <w:proofErr w:type="gramStart"/>
+      <w:r>
+        <w:t>So</w:t>
+      </w:r>
+      <w:proofErr w:type="gramEnd"/>
+      <w:r>
+        <w:t xml:space="preserve"> the claim is that 'You are behaving immorally', is more or less akin to 'Boo, I don't like it'. </w:t>
+      </w:r>
+    </w:p>
+    <w:p>
+      <w:pPr>
+        <w:spacing w:line="240" w:lineRule="auto"/>
+      </w:pPr>
+      <w:r>
+        <w:t xml:space="preserve">But then what IS the function of moral language? When somebody says 'hey Bob, you shouldn't do that', what are they in fact saying? Are they saying that you ought not want to do that? Are they threatening you with violence if you do? Are they saying that if you thought about it calmly for a while, you would not do this? Perhaps they are saying, 'If I had power over you, I would not do that'. </w:t>
+      </w:r>
+    </w:p>
+    <w:p>
+      <w:pPr>
+        <w:pStyle w:val="Heading2"/>
+        <w:spacing w:line="240" w:lineRule="auto"/>
+        <w:rPr>
+          <w:rFonts w:eastAsia="Times New Roman"/>
+        </w:rPr>
+      </w:pPr>
+      <w:r>
+        <w:rPr>
+          <w:rFonts w:eastAsia="Times New Roman"/>
+        </w:rPr>
+        <w:t>What morality is not</w:t>
+      </w:r>
+    </w:p>
+    <w:p>
+      <w:pPr>
+        <w:spacing w:after="0" w:line="240" w:lineRule="auto"/>
+        <w:rPr>
+          <w:rFonts w:ascii="Calibri" w:eastAsia="Times New Roman" w:hAnsi="Calibri" w:cs="Calibri"/>
+        </w:rPr>
+      </w:pPr>
+      <w:r>
+        <w:rPr>
+          <w:rFonts w:ascii="Calibri" w:eastAsia="Times New Roman" w:hAnsi="Calibri" w:cs="Calibri"/>
+        </w:rPr>
+        <w:t xml:space="preserve">Ever since David Hume, there has been an odd way of interpreting moral language. What is now known is Hume's guillotine, is a claim that we cannot derive morality from descriptions of things. That is, you cannot get an ought from is. </w:t>
+      </w:r>
+    </w:p>
+    <w:p>
+      <w:pPr>
+        <w:spacing w:after="0" w:line="240" w:lineRule="auto"/>
+        <w:rPr>
+          <w:rFonts w:ascii="Calibri" w:eastAsia="Times New Roman" w:hAnsi="Calibri" w:cs="Calibri"/>
+        </w:rPr>
+      </w:pPr>
+      <w:r>
+        <w:rPr>
+          <w:rFonts w:ascii="Calibri" w:eastAsia="Times New Roman" w:hAnsi="Calibri" w:cs="Calibri"/>
+        </w:rPr>
+        <w:lastRenderedPageBreak/>
+        <w:t> </w:t>
+      </w:r>
+    </w:p>
+    <w:p>
+      <w:pPr>
+        <w:spacing w:after="0" w:line="240" w:lineRule="auto"/>
+        <w:rPr>
+          <w:rFonts w:ascii="Calibri" w:eastAsia="Times New Roman" w:hAnsi="Calibri" w:cs="Calibri"/>
+        </w:rPr>
+      </w:pPr>
+      <w:r>
+        <w:rPr>
+          <w:rFonts w:ascii="Calibri" w:eastAsia="Times New Roman" w:hAnsi="Calibri" w:cs="Calibri"/>
+        </w:rPr>
+        <w:t xml:space="preserve">This is true as far as it goes: if the cultural norm is that we drive on the left, we cannot conclude from this that one ought to drive on the left because it is a mere description, instead one must follow the ought statement 'we ought to drive on the same side that others drive in'. </w:t>
+      </w:r>
+      <w:r>
+        <w:rPr>
+          <w:rFonts w:ascii="Calibri" w:eastAsia="Times New Roman" w:hAnsi="Calibri" w:cs="Calibri"/>
+        </w:rPr>
+        <w:br/>
+      </w:r>
+      <w:r>
+        <w:rPr>
+          <w:rFonts w:ascii="Calibri" w:eastAsia="Times New Roman" w:hAnsi="Calibri" w:cs="Calibri"/>
+        </w:rPr>
+        <w:br/>
+        <w:t xml:space="preserve">The problem is that often, a description has inherent in it, a moral framework. The famous example from the book 'After virtue' is that of a captain. A captain as role has embedded in it an ought. A captain who does not protect his crew mates, is in fact not a captain. </w:t>
+      </w:r>
+      <w:proofErr w:type="gramStart"/>
+      <w:r>
+        <w:rPr>
+          <w:rFonts w:ascii="Calibri" w:eastAsia="Times New Roman" w:hAnsi="Calibri" w:cs="Calibri"/>
+        </w:rPr>
+        <w:t>So</w:t>
+      </w:r>
+      <w:proofErr w:type="gramEnd"/>
+      <w:r>
+        <w:rPr>
+          <w:rFonts w:ascii="Calibri" w:eastAsia="Times New Roman" w:hAnsi="Calibri" w:cs="Calibri"/>
+        </w:rPr>
+        <w:t xml:space="preserve"> when somebody says that one is a father or a captain or whatever, there is MORE to these statement than mere description. It may be the case that one can separate captain into 'it is understood that he gives the orders on the boat' and 'he who gives the orders on the boat is must protect the boat', but if there is no reason to think that our separation of the role of captain into </w:t>
+      </w:r>
+      <w:proofErr w:type="gramStart"/>
+      <w:r>
+        <w:rPr>
+          <w:rFonts w:ascii="Calibri" w:eastAsia="Times New Roman" w:hAnsi="Calibri" w:cs="Calibri"/>
+        </w:rPr>
+        <w:t>a  descriptive</w:t>
+      </w:r>
+      <w:proofErr w:type="gramEnd"/>
+      <w:r>
+        <w:rPr>
+          <w:rFonts w:ascii="Calibri" w:eastAsia="Times New Roman" w:hAnsi="Calibri" w:cs="Calibri"/>
+        </w:rPr>
+        <w:t xml:space="preserve"> statement and a moral one, has NOT lost some of the meaning in the original. </w:t>
+      </w:r>
+    </w:p>
+    <w:p>
+      <w:pPr>
+        <w:spacing w:line="240" w:lineRule="auto"/>
+      </w:pPr>
+    </w:p>
+    <w:p>
+      <w:pPr>
+        <w:pStyle w:val="Heading2"/>
+        <w:spacing w:line="240" w:lineRule="auto"/>
+      </w:pPr>
+      <w:r>
+        <w:t>The historical origins of utility</w:t>
+      </w:r>
+    </w:p>
+    <w:p>
+      <w:pPr>
+        <w:spacing w:line="240" w:lineRule="auto"/>
+      </w:pPr>
+    </w:p>
+    <w:p>
+      <w:pPr>
+        <w:spacing w:after="0" w:line="240" w:lineRule="auto"/>
+        <w:rPr>
+          <w:rFonts w:ascii="Calibri" w:eastAsia="Times New Roman" w:hAnsi="Calibri" w:cs="Calibri"/>
+        </w:rPr>
+      </w:pPr>
+      <w:r>
+        <w:rPr>
+          <w:rFonts w:ascii="Calibri" w:eastAsia="Times New Roman" w:hAnsi="Calibri" w:cs="Calibri"/>
+        </w:rPr>
+        <w:t xml:space="preserve">The origins of moral language would require a whole tome of </w:t>
+      </w:r>
+      <w:proofErr w:type="spellStart"/>
+      <w:proofErr w:type="gramStart"/>
+      <w:r>
+        <w:rPr>
+          <w:rFonts w:ascii="Calibri" w:eastAsia="Times New Roman" w:hAnsi="Calibri" w:cs="Calibri"/>
+        </w:rPr>
+        <w:t>it's</w:t>
+      </w:r>
+      <w:proofErr w:type="spellEnd"/>
+      <w:proofErr w:type="gramEnd"/>
+      <w:r>
+        <w:rPr>
+          <w:rFonts w:ascii="Calibri" w:eastAsia="Times New Roman" w:hAnsi="Calibri" w:cs="Calibri"/>
+        </w:rPr>
+        <w:t xml:space="preserve"> own. However, we seem to know a little bit about what it means. Much of it seems to derive form religiosity, which invites the contemplator to consider what it is that makes an act moral. </w:t>
+      </w:r>
+      <w:r>
+        <w:rPr>
+          <w:rFonts w:ascii="Calibri" w:eastAsia="Times New Roman" w:hAnsi="Calibri" w:cs="Calibri"/>
+        </w:rPr>
+        <w:br/>
+      </w:r>
+      <w:r>
+        <w:rPr>
+          <w:rFonts w:ascii="Calibri" w:eastAsia="Times New Roman" w:hAnsi="Calibri" w:cs="Calibri"/>
+        </w:rPr>
+        <w:br/>
+        <w:t xml:space="preserve">In ancient Greece or Rome, morality was tied to function. That is, what is moral, is what functions well, and what is not moral, is what doesn't function well. In the classical sense, morality is a sort of way of living where we can harmonize our actions with the long term. </w:t>
+      </w:r>
+    </w:p>
+    <w:p>
+      <w:pPr>
+        <w:spacing w:after="0" w:line="240" w:lineRule="auto"/>
+        <w:rPr>
+          <w:rFonts w:ascii="Calibri" w:eastAsia="Times New Roman" w:hAnsi="Calibri" w:cs="Calibri"/>
+        </w:rPr>
+      </w:pPr>
+      <w:r>
+        <w:rPr>
+          <w:rFonts w:ascii="Calibri" w:eastAsia="Times New Roman" w:hAnsi="Calibri" w:cs="Calibri"/>
+        </w:rPr>
+        <w:t> </w:t>
+      </w:r>
+    </w:p>
+    <w:p>
+      <w:pPr>
+        <w:spacing w:after="0" w:line="240" w:lineRule="auto"/>
+        <w:rPr>
+          <w:rFonts w:ascii="Calibri" w:eastAsia="Times New Roman" w:hAnsi="Calibri" w:cs="Calibri"/>
+        </w:rPr>
+      </w:pPr>
+      <w:r>
+        <w:rPr>
+          <w:rFonts w:ascii="Calibri" w:eastAsia="Times New Roman" w:hAnsi="Calibri" w:cs="Calibri"/>
+        </w:rPr>
+        <w:t xml:space="preserve">Yet today, the enlightenment has seen a strange sort of morality which is entirely disconnected from function. </w:t>
+      </w:r>
+    </w:p>
+    <w:p>
+      <w:pPr>
+        <w:spacing w:after="0" w:line="240" w:lineRule="auto"/>
+        <w:rPr>
+          <w:rFonts w:ascii="Calibri" w:eastAsia="Times New Roman" w:hAnsi="Calibri" w:cs="Calibri"/>
+        </w:rPr>
+      </w:pPr>
+      <w:r>
+        <w:rPr>
+          <w:rFonts w:ascii="Calibri" w:eastAsia="Times New Roman" w:hAnsi="Calibri" w:cs="Calibri"/>
+        </w:rPr>
+        <w:t> </w:t>
+      </w:r>
+    </w:p>
+    <w:p>
+      <w:pPr>
+        <w:spacing w:after="0" w:line="240" w:lineRule="auto"/>
+        <w:rPr>
+          <w:rFonts w:ascii="Calibri" w:eastAsia="Times New Roman" w:hAnsi="Calibri" w:cs="Calibri"/>
+        </w:rPr>
+      </w:pPr>
+      <w:r>
+        <w:rPr>
+          <w:rFonts w:ascii="Calibri" w:eastAsia="Times New Roman" w:hAnsi="Calibri" w:cs="Calibri"/>
+        </w:rPr>
+        <w:t>I believe utilitarianism is the epitome of this way of thinking. Pleasure is seen as a good in itself, it is not the things that come from pleasure that matter but the pleasure itself. A rather quick entailment of this is that it is entirely possible for utilitarianism to put us in entirely awkward positions, where what is morally right, is entirely non-functional.</w:t>
+      </w:r>
+    </w:p>
+    <w:p>
+      <w:pPr>
+        <w:spacing w:after="0" w:line="240" w:lineRule="auto"/>
+        <w:rPr>
+          <w:rFonts w:ascii="Calibri" w:eastAsia="Times New Roman" w:hAnsi="Calibri" w:cs="Calibri"/>
+        </w:rPr>
+      </w:pPr>
+      <w:r>
+        <w:rPr>
+          <w:rFonts w:ascii="Calibri" w:eastAsia="Times New Roman" w:hAnsi="Calibri" w:cs="Calibri"/>
+        </w:rPr>
+        <w:t> </w:t>
+      </w:r>
+    </w:p>
+    <w:p>
+      <w:pPr>
+        <w:spacing w:after="0" w:line="240" w:lineRule="auto"/>
+        <w:rPr>
+          <w:rFonts w:ascii="Calibri" w:eastAsia="Times New Roman" w:hAnsi="Calibri" w:cs="Calibri"/>
+        </w:rPr>
+      </w:pPr>
+      <w:r>
+        <w:rPr>
+          <w:rFonts w:ascii="Calibri" w:eastAsia="Times New Roman" w:hAnsi="Calibri" w:cs="Calibri"/>
+        </w:rPr>
+        <w:t xml:space="preserve">For example, it  </w:t>
+      </w:r>
+    </w:p>
+    <w:p>
+      <w:pPr>
+        <w:spacing w:line="240" w:lineRule="auto"/>
+      </w:pPr>
+    </w:p>
+    <w:p>
+      <w:pPr>
+        <w:pStyle w:val="Heading2"/>
+        <w:spacing w:line="240" w:lineRule="auto"/>
+      </w:pPr>
+      <w:r>
+        <w:t xml:space="preserve">Why do we speak about morality? </w:t>
+      </w:r>
+    </w:p>
+    <w:p/>
+    <w:p>
+      <w:r>
+        <w:t xml:space="preserve">For better or for worse, moral language is prevalent. </w:t>
+      </w:r>
+      <w:r>
+        <w:t xml:space="preserve">Even if ultimately, to some, moral language is just sounds coming from rather annoying loud bunch, the reality is that there are some people for which moral language inspires them to action. As such, even if one is utterly indifferent to morality, there are still good reasons to understand the entailments and implications of discussing things in this way </w:t>
+      </w:r>
+    </w:p>
+    <w:p>
+      <w:r>
+        <w:t xml:space="preserve">Perhaps if we were imagining </w:t>
+      </w:r>
+      <w:r>
+        <w:t>a species with males and females whose offspring has random mutations</w:t>
+      </w:r>
+      <w:r>
+        <w:t xml:space="preserve"> which can cause a rather large difference from </w:t>
+      </w:r>
+      <w:proofErr w:type="spellStart"/>
+      <w:proofErr w:type="gramStart"/>
+      <w:r>
+        <w:t>it’s</w:t>
+      </w:r>
+      <w:proofErr w:type="spellEnd"/>
+      <w:proofErr w:type="gramEnd"/>
+      <w:r>
+        <w:t xml:space="preserve"> parent, it is coherent so speak of the mutation rate to refer to how probable it is that the offspring is different than some random mis between the parents. </w:t>
+      </w:r>
+      <w:r>
+        <w:lastRenderedPageBreak/>
+        <w:t xml:space="preserve">Moral language essentially plays the same role, it is coherent to think of the proportion of language which is moral but not functional in employment as the mutation rate of society. </w:t>
+      </w:r>
+    </w:p>
+    <w:p>
+      <w:pPr>
+        <w:spacing w:line="240" w:lineRule="auto"/>
+      </w:pPr>
+    </w:p>
+    <w:p>
+      <w:pPr>
+        <w:pStyle w:val="Heading2"/>
+        <w:spacing w:line="240" w:lineRule="auto"/>
+      </w:pPr>
+      <w:r>
+        <w:t xml:space="preserve">Giving weights to reasons </w:t>
+      </w:r>
+    </w:p>
+    <w:p>
+      <w:pPr>
+        <w:spacing w:line="240" w:lineRule="auto"/>
+      </w:pPr>
+    </w:p>
+    <w:p>
+      <w:pPr>
+        <w:spacing w:after="0" w:line="240" w:lineRule="auto"/>
+        <w:rPr>
+          <w:rFonts w:ascii="Calibri" w:eastAsia="Times New Roman" w:hAnsi="Calibri" w:cs="Calibri"/>
+        </w:rPr>
+      </w:pPr>
+      <w:r>
+        <w:rPr>
+          <w:rFonts w:ascii="Calibri" w:eastAsia="Times New Roman" w:hAnsi="Calibri" w:cs="Calibri"/>
+        </w:rPr>
+        <w:t xml:space="preserve">Moderns usually equate contemplating morality with looking for reasons why one ought to do or not do something. The moral system is in fact a way of selecting among reasons to do various things. If I have a list of reasons to not do something and a list of reasons to do it, then morality is how one ought to weigh these reasons. </w:t>
+      </w:r>
+    </w:p>
+    <w:p>
+      <w:pPr>
+        <w:spacing w:after="0" w:line="240" w:lineRule="auto"/>
+        <w:rPr>
+          <w:rFonts w:ascii="Calibri" w:eastAsia="Times New Roman" w:hAnsi="Calibri" w:cs="Calibri"/>
+        </w:rPr>
+      </w:pPr>
+      <w:r>
+        <w:rPr>
+          <w:rFonts w:ascii="Calibri" w:eastAsia="Times New Roman" w:hAnsi="Calibri" w:cs="Calibri"/>
+        </w:rPr>
+        <w:t> </w:t>
+      </w:r>
+    </w:p>
+    <w:p>
+      <w:pPr>
+        <w:spacing w:after="0" w:line="240" w:lineRule="auto"/>
+        <w:rPr>
+          <w:rFonts w:ascii="Calibri" w:eastAsia="Times New Roman" w:hAnsi="Calibri" w:cs="Calibri"/>
+        </w:rPr>
+      </w:pPr>
+      <w:r>
+        <w:rPr>
+          <w:rFonts w:ascii="Calibri" w:eastAsia="Times New Roman" w:hAnsi="Calibri" w:cs="Calibri"/>
+        </w:rPr>
+        <w:t xml:space="preserve">This is exactly where utilitarianism comes in. Utilitarianism is rather comprehensive systematization of ranking reasons. It is like a pair of sunglasses one puts on, and whenever they look at a reason or a list of reasons, a number is associated with it. They then select the bigger number. </w:t>
+      </w:r>
+    </w:p>
+    <w:p>
+      <w:pPr>
+        <w:spacing w:line="240" w:lineRule="auto"/>
+      </w:pPr>
+    </w:p>
+    <w:p>
+      <w:pPr>
+        <w:pStyle w:val="Heading2"/>
+        <w:spacing w:line="240" w:lineRule="auto"/>
+      </w:pPr>
+      <w:r>
+        <w:t xml:space="preserve">Why attack the utils? </w:t>
+      </w:r>
+    </w:p>
+    <w:p>
+      <w:pPr>
+        <w:spacing w:line="240" w:lineRule="auto"/>
+      </w:pPr>
+    </w:p>
+    <w:p>
+      <w:pPr>
+        <w:spacing w:line="240" w:lineRule="auto"/>
+      </w:pPr>
+      <w:r>
+        <w:t xml:space="preserve">The problem is that there are some professions which require utilitarianism to be interesting or practical. But this isn’t an argument FOR utilitarianism so much as an argument against those professions. </w:t>
+      </w:r>
+    </w:p>
+    <w:p>
+      <w:pPr>
+        <w:spacing w:after="0" w:line="240" w:lineRule="auto"/>
+        <w:rPr>
+          <w:rFonts w:ascii="Calibri" w:eastAsia="Times New Roman" w:hAnsi="Calibri" w:cs="Calibri"/>
+          <w:color w:val="767676"/>
+          <w:sz w:val="20"/>
+          <w:szCs w:val="20"/>
+        </w:rPr>
+      </w:pPr>
+      <w:r>
+        <w:rPr>
+          <w:rFonts w:ascii="Calibri" w:eastAsia="Times New Roman" w:hAnsi="Calibri" w:cs="Calibri"/>
+          <w:color w:val="767676"/>
+          <w:sz w:val="20"/>
+          <w:szCs w:val="20"/>
+        </w:rPr>
+        <w:t>Tuesday, October 5, 2021</w:t>
+      </w:r>
+    </w:p>
+    <w:p>
+      <w:pPr>
+        <w:spacing w:after="0" w:line="240" w:lineRule="auto"/>
+        <w:rPr>
+          <w:rFonts w:ascii="Calibri" w:eastAsia="Times New Roman" w:hAnsi="Calibri" w:cs="Calibri"/>
+          <w:color w:val="767676"/>
+          <w:sz w:val="20"/>
+          <w:szCs w:val="20"/>
+        </w:rPr>
+      </w:pPr>
+      <w:r>
+        <w:rPr>
+          <w:rFonts w:ascii="Calibri" w:eastAsia="Times New Roman" w:hAnsi="Calibri" w:cs="Calibri"/>
+          <w:color w:val="767676"/>
+          <w:sz w:val="20"/>
+          <w:szCs w:val="20"/>
+        </w:rPr>
+        <w:t>8:17 PM</w:t>
+      </w:r>
+    </w:p>
+    <w:p>
+      <w:pPr>
+        <w:spacing w:after="0" w:line="240" w:lineRule="auto"/>
+        <w:rPr>
+          <w:rFonts w:ascii="Calibri" w:eastAsia="Times New Roman" w:hAnsi="Calibri" w:cs="Calibri"/>
+        </w:rPr>
+      </w:pPr>
+      <w:r>
+        <w:rPr>
+          <w:rFonts w:ascii="Calibri" w:eastAsia="Times New Roman" w:hAnsi="Calibri" w:cs="Calibri"/>
+        </w:rPr>
+        <w:t xml:space="preserve">I think utilitarianism, by being a simple almost mindless method of reasoning has transformed academics into pundits. Whilst in another era, academics would be humble and try not to pontificate on every issue because they do not have the necessary patience or understanding, utilitarianism has turned the informational requirements to enter the debate to appear to be almost zero. </w:t>
+      </w:r>
+    </w:p>
+    <w:p>
+      <w:pPr>
+        <w:spacing w:after="0" w:line="240" w:lineRule="auto"/>
+        <w:rPr>
+          <w:rFonts w:ascii="Calibri" w:eastAsia="Times New Roman" w:hAnsi="Calibri" w:cs="Calibri"/>
+        </w:rPr>
+      </w:pPr>
+      <w:r>
+        <w:rPr>
+          <w:rFonts w:ascii="Calibri" w:eastAsia="Times New Roman" w:hAnsi="Calibri" w:cs="Calibri"/>
+        </w:rPr>
+        <w:t> </w:t>
+      </w:r>
+    </w:p>
+    <w:p>
+      <w:pPr>
+        <w:spacing w:after="0" w:line="240" w:lineRule="auto"/>
+        <w:rPr>
+          <w:rFonts w:ascii="Calibri" w:eastAsia="Times New Roman" w:hAnsi="Calibri" w:cs="Calibri"/>
+        </w:rPr>
+      </w:pPr>
+      <w:r>
+        <w:rPr>
+          <w:rFonts w:ascii="Calibri" w:eastAsia="Times New Roman" w:hAnsi="Calibri" w:cs="Calibri"/>
+        </w:rPr>
+        <w:t xml:space="preserve">In this section, I aim to show two things. Utilitarianism, in fact, has NOT reduced the informational requirements to make a decision, in fact, the very opposite, it has made unjustified assumptions to assume its own validity. </w:t>
+      </w:r>
+    </w:p>
+    <w:p>
+      <w:pPr>
+        <w:spacing w:after="0" w:line="240" w:lineRule="auto"/>
+        <w:rPr>
+          <w:rFonts w:ascii="Calibri" w:eastAsia="Times New Roman" w:hAnsi="Calibri" w:cs="Calibri"/>
+        </w:rPr>
+      </w:pPr>
+      <w:r>
+        <w:rPr>
+          <w:rFonts w:ascii="Calibri" w:eastAsia="Times New Roman" w:hAnsi="Calibri" w:cs="Calibri"/>
+        </w:rPr>
+        <w:t xml:space="preserve">The second part will focus on the implications of utilitarianism. That is, even if it doesn’t have the flaws that make it totally unworkable, a coherent and consistent application of the principles seems to lead to results that are either undesirable or an affront to </w:t>
+      </w:r>
+      <w:proofErr w:type="gramStart"/>
+      <w:r>
+        <w:rPr>
+          <w:rFonts w:ascii="Calibri" w:eastAsia="Times New Roman" w:hAnsi="Calibri" w:cs="Calibri"/>
+        </w:rPr>
+        <w:t>god(</w:t>
+      </w:r>
+      <w:proofErr w:type="gramEnd"/>
+      <w:r>
+        <w:rPr>
+          <w:rFonts w:ascii="Calibri" w:eastAsia="Times New Roman" w:hAnsi="Calibri" w:cs="Calibri"/>
+        </w:rPr>
+        <w:t>depending on your perspective)</w:t>
+      </w:r>
+    </w:p>
+    <w:p>
+      <w:pPr>
+        <w:spacing w:line="240" w:lineRule="auto"/>
+      </w:pPr>
+    </w:p>
+    <w:p>
+      <w:pPr>
+        <w:pStyle w:val="Heading3"/>
+        <w:spacing w:line="240" w:lineRule="auto"/>
+      </w:pPr>
+      <w:r>
+        <w:t>The professions which propagate the utils</w:t>
+      </w:r>
+    </w:p>
+    <w:p>
+      <w:pPr>
+        <w:spacing w:line="240" w:lineRule="auto"/>
+      </w:pPr>
+    </w:p>
+    <w:p>
+      <w:pPr>
+        <w:spacing w:after="0" w:line="240" w:lineRule="auto"/>
+        <w:rPr>
+          <w:rFonts w:ascii="Calibri" w:eastAsia="Times New Roman" w:hAnsi="Calibri" w:cs="Calibri"/>
+        </w:rPr>
+      </w:pPr>
+      <w:r>
+        <w:rPr>
+          <w:rFonts w:ascii="Calibri" w:eastAsia="Times New Roman" w:hAnsi="Calibri" w:cs="Calibri"/>
+        </w:rPr>
+        <w:t xml:space="preserve">Utilitarianism has become the default way of reasoning. What explains it's prevalence? </w:t>
+      </w:r>
+    </w:p>
+    <w:p>
+      <w:pPr>
+        <w:spacing w:after="0" w:line="240" w:lineRule="auto"/>
+        <w:rPr>
+          <w:rFonts w:ascii="Calibri" w:eastAsia="Times New Roman" w:hAnsi="Calibri" w:cs="Calibri"/>
+        </w:rPr>
+      </w:pPr>
+      <w:r>
+        <w:rPr>
+          <w:rFonts w:ascii="Calibri" w:eastAsia="Times New Roman" w:hAnsi="Calibri" w:cs="Calibri"/>
+        </w:rPr>
+        <w:t> </w:t>
+      </w:r>
+    </w:p>
+    <w:p>
+      <w:pPr>
+        <w:spacing w:after="0" w:line="240" w:lineRule="auto"/>
+        <w:rPr>
+          <w:rFonts w:ascii="Calibri" w:eastAsia="Times New Roman" w:hAnsi="Calibri" w:cs="Calibri"/>
+        </w:rPr>
+      </w:pPr>
+      <w:r>
+        <w:rPr>
+          <w:rFonts w:ascii="Calibri" w:eastAsia="Times New Roman" w:hAnsi="Calibri" w:cs="Calibri"/>
+        </w:rPr>
+        <w:t xml:space="preserve">The problems we have today, the way the media has politicized issues and framed the levers of control as being above the agency of individual people. When political leaders justify invading Iraq or Afghanistan or Vietnam, Korea, etc. The argument is never from the point of view of America itself but always in defense of those people themselves. That is, the claim is that going to war is justified because the superior policy process of the invader will lift up the invaded out of the rubles and give happiness to those being invaded. </w:t>
+      </w:r>
+    </w:p>
+    <w:p>
+      <w:pPr>
+        <w:spacing w:after="0" w:line="240" w:lineRule="auto"/>
+        <w:rPr>
+          <w:rFonts w:ascii="Calibri" w:eastAsia="Times New Roman" w:hAnsi="Calibri" w:cs="Calibri"/>
+        </w:rPr>
+      </w:pPr>
+      <w:r>
+        <w:rPr>
+          <w:rFonts w:ascii="Calibri" w:eastAsia="Times New Roman" w:hAnsi="Calibri" w:cs="Calibri"/>
+        </w:rPr>
+        <w:lastRenderedPageBreak/>
+        <w:t> </w:t>
+      </w:r>
+    </w:p>
+    <w:p>
+      <w:pPr>
+        <w:spacing w:after="0" w:line="240" w:lineRule="auto"/>
+        <w:rPr>
+          <w:rFonts w:ascii="Calibri" w:eastAsia="Times New Roman" w:hAnsi="Calibri" w:cs="Calibri"/>
+        </w:rPr>
+      </w:pPr>
+      <w:r>
+        <w:rPr>
+          <w:rFonts w:ascii="Calibri" w:eastAsia="Times New Roman" w:hAnsi="Calibri" w:cs="Calibri"/>
+        </w:rPr>
+        <w:t xml:space="preserve">For the rigorous application of </w:t>
+      </w:r>
+      <w:proofErr w:type="gramStart"/>
+      <w:r>
+        <w:rPr>
+          <w:rFonts w:ascii="Calibri" w:eastAsia="Times New Roman" w:hAnsi="Calibri" w:cs="Calibri"/>
+        </w:rPr>
+        <w:t>utilitarianism</w:t>
+      </w:r>
+      <w:proofErr w:type="gramEnd"/>
+      <w:r>
+        <w:rPr>
+          <w:rFonts w:ascii="Calibri" w:eastAsia="Times New Roman" w:hAnsi="Calibri" w:cs="Calibri"/>
+        </w:rPr>
+        <w:t xml:space="preserve"> it is not required that it's applicator know all things. Instead, the requirement for utilitarian action to be justified is a superior knowledge. That is, as long as one knows better and has approximately the same levers of control, utilitarianism is justified. </w:t>
+      </w:r>
+    </w:p>
+    <w:p>
+      <w:pPr>
+        <w:spacing w:after="0" w:line="240" w:lineRule="auto"/>
+        <w:rPr>
+          <w:rFonts w:ascii="Calibri" w:eastAsia="Times New Roman" w:hAnsi="Calibri" w:cs="Calibri"/>
+        </w:rPr>
+      </w:pPr>
+      <w:r>
+        <w:rPr>
+          <w:rFonts w:ascii="Calibri" w:eastAsia="Times New Roman" w:hAnsi="Calibri" w:cs="Calibri"/>
+        </w:rPr>
+        <w:t> </w:t>
+      </w:r>
+    </w:p>
+    <w:p>
+      <w:pPr>
+        <w:spacing w:after="0" w:line="240" w:lineRule="auto"/>
+        <w:rPr>
+          <w:rFonts w:ascii="Calibri" w:eastAsia="Times New Roman" w:hAnsi="Calibri" w:cs="Calibri"/>
+        </w:rPr>
+      </w:pPr>
+      <w:proofErr w:type="spellStart"/>
+      <w:r>
+        <w:rPr>
+          <w:rFonts w:ascii="Calibri" w:eastAsia="Times New Roman" w:hAnsi="Calibri" w:cs="Calibri"/>
+        </w:rPr>
+        <w:t>The</w:t>
+      </w:r>
+      <w:proofErr w:type="spellEnd"/>
+      <w:r>
+        <w:rPr>
+          <w:rFonts w:ascii="Calibri" w:eastAsia="Times New Roman" w:hAnsi="Calibri" w:cs="Calibri"/>
+        </w:rPr>
+        <w:t xml:space="preserve"> are certain professions who, by their </w:t>
+      </w:r>
+      <w:proofErr w:type="gramStart"/>
+      <w:r>
+        <w:rPr>
+          <w:rFonts w:ascii="Calibri" w:eastAsia="Times New Roman" w:hAnsi="Calibri" w:cs="Calibri"/>
+        </w:rPr>
+        <w:t>large scale</w:t>
+      </w:r>
+      <w:proofErr w:type="gramEnd"/>
+      <w:r>
+        <w:rPr>
+          <w:rFonts w:ascii="Calibri" w:eastAsia="Times New Roman" w:hAnsi="Calibri" w:cs="Calibri"/>
+        </w:rPr>
+        <w:t xml:space="preserve"> point of view, have a tendency to transform people into </w:t>
+      </w:r>
+      <w:proofErr w:type="spellStart"/>
+      <w:r>
+        <w:rPr>
+          <w:rFonts w:ascii="Calibri" w:eastAsia="Times New Roman" w:hAnsi="Calibri" w:cs="Calibri"/>
+        </w:rPr>
+        <w:t>utiltarians</w:t>
+      </w:r>
+      <w:proofErr w:type="spellEnd"/>
+      <w:r>
+        <w:rPr>
+          <w:rFonts w:ascii="Calibri" w:eastAsia="Times New Roman" w:hAnsi="Calibri" w:cs="Calibri"/>
+        </w:rPr>
+        <w:t xml:space="preserve">. </w:t>
+      </w:r>
+    </w:p>
+    <w:p>
+      <w:pPr>
+        <w:spacing w:after="0" w:line="240" w:lineRule="auto"/>
+        <w:rPr>
+          <w:rFonts w:ascii="Calibri" w:eastAsia="Times New Roman" w:hAnsi="Calibri" w:cs="Calibri"/>
+        </w:rPr>
+      </w:pPr>
+      <w:r>
+        <w:rPr>
+          <w:rFonts w:ascii="Calibri" w:eastAsia="Times New Roman" w:hAnsi="Calibri" w:cs="Calibri"/>
+        </w:rPr>
+        <w:t> </w:t>
+      </w:r>
+    </w:p>
+    <w:p>
+      <w:pPr>
+        <w:spacing w:after="0" w:line="240" w:lineRule="auto"/>
+        <w:rPr>
+          <w:rFonts w:ascii="Calibri" w:eastAsia="Times New Roman" w:hAnsi="Calibri" w:cs="Calibri"/>
+        </w:rPr>
+      </w:pPr>
+      <w:r>
+        <w:rPr>
+          <w:rFonts w:ascii="Calibri" w:eastAsia="Times New Roman" w:hAnsi="Calibri" w:cs="Calibri"/>
+        </w:rPr>
+        <w:t xml:space="preserve">Journalists are almost entirely a class of </w:t>
+      </w:r>
+      <w:proofErr w:type="spellStart"/>
+      <w:r>
+        <w:rPr>
+          <w:rFonts w:ascii="Calibri" w:eastAsia="Times New Roman" w:hAnsi="Calibri" w:cs="Calibri"/>
+        </w:rPr>
         <w:t>utilitarians</w:t>
       </w:r>
       <w:proofErr w:type="spellEnd"/>
       <w:r>
-        <w:t>?</w:t>
-      </w:r>
-      <w:bookmarkEnd w:id="0"/>
+        <w:rPr>
+          <w:rFonts w:ascii="Calibri" w:eastAsia="Times New Roman" w:hAnsi="Calibri" w:cs="Calibri"/>
+        </w:rPr>
+        <w:t xml:space="preserve">, as are the academics. </w:t>
+      </w:r>
+    </w:p>
+    <w:p>
+      <w:pPr>
+        <w:spacing w:after="0" w:line="240" w:lineRule="auto"/>
+        <w:rPr>
+          <w:rFonts w:ascii="Calibri" w:eastAsia="Times New Roman" w:hAnsi="Calibri" w:cs="Calibri"/>
+        </w:rPr>
+      </w:pPr>
+      <w:r>
+        <w:rPr>
+          <w:rFonts w:ascii="Calibri" w:eastAsia="Times New Roman" w:hAnsi="Calibri" w:cs="Calibri"/>
+        </w:rPr>
+        <w:t> </w:t>
+      </w:r>
+    </w:p>
+    <w:p>
+      <w:pPr>
+        <w:spacing w:after="0" w:line="240" w:lineRule="auto"/>
+        <w:rPr>
+          <w:rFonts w:ascii="Calibri" w:eastAsia="Times New Roman" w:hAnsi="Calibri" w:cs="Calibri"/>
+        </w:rPr>
+      </w:pPr>
+      <w:r>
+        <w:rPr>
+          <w:rFonts w:ascii="Calibri" w:eastAsia="Times New Roman" w:hAnsi="Calibri" w:cs="Calibri"/>
+        </w:rPr>
+        <w:t>Utilitarianism is the language of gaslighting</w:t>
+      </w:r>
+    </w:p>
+    <w:p>
+      <w:pPr>
+        <w:spacing w:after="0" w:line="240" w:lineRule="auto"/>
+        <w:rPr>
+          <w:rFonts w:ascii="Calibri" w:eastAsia="Times New Roman" w:hAnsi="Calibri" w:cs="Calibri"/>
+        </w:rPr>
+      </w:pPr>
+      <w:r>
+        <w:rPr>
+          <w:rFonts w:ascii="Calibri" w:eastAsia="Times New Roman" w:hAnsi="Calibri" w:cs="Calibri"/>
+        </w:rPr>
+        <w:t> </w:t>
+      </w:r>
+    </w:p>
+    <w:p>
+      <w:pPr>
+        <w:spacing w:after="0" w:line="240" w:lineRule="auto"/>
+        <w:rPr>
+          <w:rFonts w:ascii="Calibri" w:eastAsia="Times New Roman" w:hAnsi="Calibri" w:cs="Calibri"/>
+        </w:rPr>
+      </w:pPr>
+      <w:r>
+        <w:rPr>
+          <w:rFonts w:ascii="Calibri" w:eastAsia="Times New Roman" w:hAnsi="Calibri" w:cs="Calibri"/>
+        </w:rPr>
+        <w:t xml:space="preserve">When journalists and academics frame issues, the framing assumes that we ought to think of things in a utilitarian manner. For instance, 'But don't you want to save lives?' or 'But don't you want more people to be happier?'. In utilitarianism, 'want' becomes paramount, there is no such thing as somebody who wants to help and can help but has no moral right to help. </w:t>
+      </w:r>
+    </w:p>
+    <w:p>
+      <w:pPr>
+        <w:spacing w:after="0" w:line="240" w:lineRule="auto"/>
+        <w:rPr>
+          <w:rFonts w:ascii="Calibri" w:eastAsia="Times New Roman" w:hAnsi="Calibri" w:cs="Calibri"/>
+        </w:rPr>
+      </w:pPr>
+      <w:r>
+        <w:rPr>
+          <w:rFonts w:ascii="Calibri" w:eastAsia="Times New Roman" w:hAnsi="Calibri" w:cs="Calibri"/>
+        </w:rPr>
+        <w:t> </w:t>
+      </w:r>
+    </w:p>
+    <w:p>
+      <w:pPr>
+        <w:spacing w:after="0" w:line="240" w:lineRule="auto"/>
+        <w:rPr>
+          <w:rFonts w:ascii="Calibri" w:eastAsia="Times New Roman" w:hAnsi="Calibri" w:cs="Calibri"/>
+        </w:rPr>
+      </w:pPr>
+      <w:r>
+        <w:rPr>
+          <w:rFonts w:ascii="Calibri" w:eastAsia="Times New Roman" w:hAnsi="Calibri" w:cs="Calibri"/>
+        </w:rPr>
+        <w:t xml:space="preserve">Take the right </w:t>
+      </w:r>
+    </w:p>
+    <w:p>
+      <w:pPr>
+        <w:spacing w:after="0" w:line="240" w:lineRule="auto"/>
+        <w:rPr>
+          <w:rFonts w:ascii="Calibri" w:eastAsia="Times New Roman" w:hAnsi="Calibri" w:cs="Calibri"/>
+        </w:rPr>
+      </w:pPr>
+    </w:p>
+    <w:p>
+      <w:pPr>
+        <w:pStyle w:val="Heading3"/>
+        <w:spacing w:line="240" w:lineRule="auto"/>
+      </w:pPr>
+      <w:r>
+        <w:t>The manager</w:t>
+      </w:r>
     </w:p>
     <w:p/>
     <w:p>
+      <w:r>
+        <w:t xml:space="preserve">As Alastair McIntyre has pointed out: </w:t>
+      </w:r>
+    </w:p>
+    <w:p>
+      <w:pPr>
+        <w:rPr>
+          <w:lang w:val="fr-FR"/>
+        </w:rPr>
+      </w:pPr>
+      <w:r>
+        <w:rPr>
+          <w:rFonts w:ascii="Segoe UI" w:hAnsi="Segoe UI" w:cs="Segoe UI"/>
+          <w:color w:val="333333"/>
+          <w:shd w:val="clear" w:color="auto" w:fill="FFFFFF"/>
+        </w:rPr>
+        <w:t xml:space="preserve">„The manager treats ends as given, as outside his scope; his concern is with technique, with effectiveness … The therapist also treats ends as given, as outside his scope; his concern also is with technique, with effectiveness … Neither manager nor therapist, in their roles as manager and therapist, do or are able to engage in moral debate. They … purport to restrict themselves to the realms in which rational agreement in possible—that is, … to the realm of fact, the realm of means, the realm of measurable </w:t>
+      </w:r>
+      <w:proofErr w:type="gramStart"/>
+      <w:r>
+        <w:rPr>
+          <w:rFonts w:ascii="Segoe UI" w:hAnsi="Segoe UI" w:cs="Segoe UI"/>
+          <w:color w:val="333333"/>
+          <w:shd w:val="clear" w:color="auto" w:fill="FFFFFF"/>
+        </w:rPr>
+        <w:t>effectiveness.“</w:t>
+      </w:r>
+      <w:proofErr w:type="gramEnd"/>
+      <w:r>
+        <w:rPr>
+          <w:rFonts w:ascii="Segoe UI" w:hAnsi="Segoe UI" w:cs="Segoe UI"/>
+          <w:color w:val="333333"/>
+        </w:rPr>
+        <w:br/>
+      </w:r>
+      <w:r>
+        <w:rPr>
+          <w:rFonts w:ascii="Segoe UI" w:hAnsi="Segoe UI" w:cs="Segoe UI"/>
+          <w:color w:val="333333"/>
+        </w:rPr>
+        <w:br/>
+      </w:r>
+      <w:r>
+        <w:rPr>
+          <w:rFonts w:ascii="Segoe UI" w:hAnsi="Segoe UI" w:cs="Segoe UI"/>
+          <w:color w:val="333333"/>
+          <w:shd w:val="clear" w:color="auto" w:fill="FFFFFF"/>
+          <w:lang w:val="fr-FR"/>
+        </w:rPr>
+        <w:t>Source: https://quotepark.com/quotes/1767697-alasdair-macintyre-the-manager-treats-ends-as-given-as-outside-his-s/</w:t>
+      </w:r>
+    </w:p>
+    <w:p>
+      <w:pPr>
+        <w:spacing w:after="0" w:line="240" w:lineRule="auto"/>
+        <w:rPr>
+          <w:rFonts w:ascii="Calibri" w:eastAsia="Times New Roman" w:hAnsi="Calibri" w:cs="Calibri"/>
+          <w:lang w:val="fr-FR"/>
+        </w:rPr>
+      </w:pPr>
+      <w:proofErr w:type="gramStart"/>
+      <w:r>
+        <w:rPr>
+          <w:rFonts w:ascii="Segoe UI" w:hAnsi="Segoe UI" w:cs="Segoe UI"/>
+          <w:color w:val="333333"/>
+          <w:shd w:val="clear" w:color="auto" w:fill="FFFFFF"/>
+          <w:lang w:val="fr-FR"/>
+        </w:rPr>
+        <w:t>Source:</w:t>
+      </w:r>
+      <w:proofErr w:type="gramEnd"/>
+      <w:r>
+        <w:rPr>
+          <w:rFonts w:ascii="Segoe UI" w:hAnsi="Segoe UI" w:cs="Segoe UI"/>
+          <w:color w:val="333333"/>
+          <w:shd w:val="clear" w:color="auto" w:fill="FFFFFF"/>
+          <w:lang w:val="fr-FR"/>
+        </w:rPr>
+        <w:t xml:space="preserve"> </w:t>
+      </w:r>
+      <w:proofErr w:type="spellStart"/>
+      <w:r>
+        <w:rPr>
+          <w:rFonts w:ascii="Segoe UI" w:hAnsi="Segoe UI" w:cs="Segoe UI"/>
+          <w:color w:val="333333"/>
+          <w:shd w:val="clear" w:color="auto" w:fill="FFFFFF"/>
+          <w:lang w:val="fr-FR"/>
+        </w:rPr>
+        <w:t>After</w:t>
+      </w:r>
+      <w:proofErr w:type="spellEnd"/>
+      <w:r>
+        <w:rPr>
+          <w:rFonts w:ascii="Segoe UI" w:hAnsi="Segoe UI" w:cs="Segoe UI"/>
+          <w:color w:val="333333"/>
+          <w:shd w:val="clear" w:color="auto" w:fill="FFFFFF"/>
+          <w:lang w:val="fr-FR"/>
+        </w:rPr>
+        <w:t xml:space="preserve"> Virtue (1981), p. 30.</w:t>
+      </w:r>
+      <w:r>
+        <w:rPr>
+          <w:rFonts w:ascii="Segoe UI" w:hAnsi="Segoe UI" w:cs="Segoe UI"/>
+          <w:color w:val="333333"/>
+          <w:lang w:val="fr-FR"/>
+        </w:rPr>
+        <w:br/>
+      </w:r>
+      <w:r>
+        <w:rPr>
+          <w:rFonts w:ascii="Segoe UI" w:hAnsi="Segoe UI" w:cs="Segoe UI"/>
+          <w:color w:val="333333"/>
+          <w:lang w:val="fr-FR"/>
+        </w:rPr>
+        <w:br/>
+      </w:r>
+      <w:r>
+        <w:rPr>
+          <w:rFonts w:ascii="Segoe UI" w:hAnsi="Segoe UI" w:cs="Segoe UI"/>
+          <w:color w:val="333333"/>
+          <w:shd w:val="clear" w:color="auto" w:fill="FFFFFF"/>
+          <w:lang w:val="fr-FR"/>
+        </w:rPr>
+        <w:t>Source: https://quotepark.com/quotes/1767697-alasdair-macintyre-the-manager-treats-ends-as-given-as-outside-his-s/</w:t>
+      </w:r>
+    </w:p>
+    <w:p>
       <w:pPr>
         <w:pStyle w:val="Heading1"/>
+        <w:spacing w:line="240" w:lineRule="auto"/>
       </w:pPr>
       <w:bookmarkStart w:id="1" w:name="_Toc71712474"/>
       <w:r>
+        <w:t>The rise of utilitarianism</w:t>
+      </w:r>
+    </w:p>
+    <w:p>
+      <w:pPr>
+        <w:spacing w:line="240" w:lineRule="auto"/>
+      </w:pPr>
+      <w:r>
+        <w:t xml:space="preserve">It is perhaps best to illustrate the strengths of utilitarianism by first illustrating how bankrupt certain other principles are when compared to it. It is perhaps most useful to first see that utilitarianism is the foundation of most coherent animal rights activists. Let us take some common arguments we hear from  </w:t>
+      </w:r>
+    </w:p>
+    <w:p>
+      <w:pPr>
+        <w:pStyle w:val="Heading2"/>
+        <w:spacing w:line="240" w:lineRule="auto"/>
+      </w:pPr>
+      <w:r>
+        <w:lastRenderedPageBreak/>
         <w:t>Sophisms</w:t>
       </w:r>
       <w:bookmarkEnd w:id="1"/>
@@ -2793,50 +3910,23 @@
     <w:p>
       <w:pPr>
         <w:pStyle w:val="Heading3"/>
+        <w:spacing w:line="240" w:lineRule="auto"/>
       </w:pPr>
       <w:bookmarkStart w:id="2" w:name="_Toc71712475"/>
       <w:r>
-        <w:t>Harm and necessity</w:t>
+        <w:t xml:space="preserve">The argument: </w:t>
+      </w:r>
+      <w:r>
+        <w:t>Minimization of unnecessary suffering</w:t>
       </w:r>
       <w:bookmarkEnd w:id="2"/>
     </w:p>
-    <w:p/>
-    <w:p>
-      <w:pPr>
-        <w:pStyle w:val="NormalWeb"/>
-        <w:shd w:val="clear" w:color="auto" w:fill="FFFFFF"/>
-        <w:spacing w:before="0" w:beforeAutospacing="0" w:after="432" w:afterAutospacing="0"/>
-        <w:textAlignment w:val="baseline"/>
-        <w:rPr>
-          <w:rFonts w:ascii="Georgia" w:hAnsi="Georgia"/>
-          <w:color w:val="333A42"/>
-          <w:sz w:val="23"/>
-          <w:szCs w:val="23"/>
-        </w:rPr>
-      </w:pPr>
-      <w:r>
-        <w:rPr>
-          <w:rFonts w:ascii="Georgia" w:hAnsi="Georgia"/>
-          <w:color w:val="333A42"/>
-          <w:sz w:val="23"/>
-          <w:szCs w:val="23"/>
-        </w:rPr>
+    <w:p>
+      <w:r>
         <w:t>I want to evaluate a common argument I hear against meat eating:</w:t>
       </w:r>
     </w:p>
     <w:p>
-      <w:pPr>
-        <w:pStyle w:val="NormalWeb"/>
-        <w:shd w:val="clear" w:color="auto" w:fill="FFFFFF"/>
-        <w:spacing w:before="0" w:beforeAutospacing="0" w:after="0" w:afterAutospacing="0"/>
-        <w:textAlignment w:val="baseline"/>
-        <w:rPr>
-          <w:rFonts w:ascii="Georgia" w:hAnsi="Georgia"/>
-          <w:color w:val="333A42"/>
-          <w:sz w:val="23"/>
-          <w:szCs w:val="23"/>
-        </w:rPr>
-      </w:pPr>
       <w:r>
         <w:rPr>
           <w:rStyle w:val="Strong"/>
@@ -2849,379 +3939,605 @@
         <w:t>Argument</w:t>
       </w:r>
       <w:r>
-        <w:rPr>
-          <w:rFonts w:ascii="Georgia" w:hAnsi="Georgia"/>
-          <w:color w:val="333A42"/>
-          <w:sz w:val="23"/>
-          <w:szCs w:val="23"/>
-        </w:rPr>
         <w:t>:</w:t>
       </w:r>
     </w:p>
     <w:p>
-      <w:pPr>
-        <w:pStyle w:val="NormalWeb"/>
-        <w:shd w:val="clear" w:color="auto" w:fill="FFFFFF"/>
-        <w:spacing w:before="0" w:beforeAutospacing="0" w:after="432" w:afterAutospacing="0"/>
-        <w:textAlignment w:val="baseline"/>
-        <w:rPr>
-          <w:rFonts w:ascii="Georgia" w:hAnsi="Georgia"/>
-          <w:color w:val="333A42"/>
-          <w:sz w:val="23"/>
-          <w:szCs w:val="23"/>
-        </w:rPr>
-      </w:pPr>
-      <w:r>
-        <w:rPr>
-          <w:rFonts w:ascii="Georgia" w:hAnsi="Georgia"/>
-          <w:color w:val="333A42"/>
-          <w:sz w:val="23"/>
-          <w:szCs w:val="23"/>
-        </w:rPr>
+      <w:r>
         <w:t>1)Causing unnecessary harm is bad</w:t>
       </w:r>
-    </w:p>
-    <w:p>
-      <w:pPr>
-        <w:pStyle w:val="NormalWeb"/>
-        <w:shd w:val="clear" w:color="auto" w:fill="FFFFFF"/>
-        <w:spacing w:before="0" w:beforeAutospacing="0" w:after="432" w:afterAutospacing="0"/>
-        <w:textAlignment w:val="baseline"/>
-        <w:rPr>
-          <w:rFonts w:ascii="Georgia" w:hAnsi="Georgia"/>
-          <w:color w:val="333A42"/>
-          <w:sz w:val="23"/>
-          <w:szCs w:val="23"/>
-        </w:rPr>
-      </w:pPr>
-      <w:r>
-        <w:rPr>
-          <w:rFonts w:ascii="Georgia" w:hAnsi="Georgia"/>
-          <w:color w:val="333A42"/>
-          <w:sz w:val="23"/>
-          <w:szCs w:val="23"/>
-        </w:rPr>
+      <w:r>
+        <w:rPr>
+          <w:rFonts w:ascii="Calibri" w:hAnsi="Calibri" w:cs="Calibri"/>
+        </w:rPr>
+        <w:t xml:space="preserve"> </w:t>
+      </w:r>
+      <w:r>
+        <w:rPr>
+          <w:rFonts w:ascii="Calibri" w:hAnsi="Calibri" w:cs="Calibri"/>
+        </w:rPr>
+        <w:t>(P=&gt;Q)</w:t>
+      </w:r>
+    </w:p>
+    <w:p>
+      <w:r>
         <w:t>2)Eating animals causes unnecessary harm</w:t>
       </w:r>
-    </w:p>
-    <w:p>
-      <w:pPr>
-        <w:pStyle w:val="NormalWeb"/>
-        <w:shd w:val="clear" w:color="auto" w:fill="FFFFFF"/>
-        <w:spacing w:before="0" w:beforeAutospacing="0" w:after="432" w:afterAutospacing="0"/>
-        <w:textAlignment w:val="baseline"/>
-        <w:rPr>
-          <w:rFonts w:ascii="Georgia" w:hAnsi="Georgia"/>
-          <w:color w:val="333A42"/>
-          <w:sz w:val="23"/>
-          <w:szCs w:val="23"/>
-        </w:rPr>
-      </w:pPr>
-      <w:r>
-        <w:rPr>
-          <w:color w:val="333A42"/>
-          <w:sz w:val="23"/>
-          <w:szCs w:val="23"/>
-        </w:rPr>
-        <w:t>→</w:t>
-      </w:r>
-      <w:r>
-        <w:rPr>
-          <w:rFonts w:ascii="Georgia" w:hAnsi="Georgia"/>
-          <w:color w:val="333A42"/>
-          <w:sz w:val="23"/>
-          <w:szCs w:val="23"/>
-        </w:rPr>
-        <w:t>Therefore, eating animals is bad</w:t>
-      </w:r>
-    </w:p>
-    <w:p>
-      <w:pPr>
-        <w:pStyle w:val="NormalWeb"/>
-        <w:shd w:val="clear" w:color="auto" w:fill="FFFFFF"/>
-        <w:spacing w:before="0" w:beforeAutospacing="0" w:after="432" w:afterAutospacing="0"/>
-        <w:textAlignment w:val="baseline"/>
-        <w:rPr>
-          <w:rFonts w:ascii="Georgia" w:hAnsi="Georgia"/>
-          <w:color w:val="333A42"/>
-          <w:sz w:val="23"/>
-          <w:szCs w:val="23"/>
-        </w:rPr>
-      </w:pPr>
-      <w:r>
-        <w:rPr>
-          <w:rFonts w:ascii="Georgia" w:hAnsi="Georgia"/>
-          <w:color w:val="333A42"/>
-          <w:sz w:val="23"/>
-          <w:szCs w:val="23"/>
-        </w:rPr>
+      <w:r>
+        <w:rPr>
+          <w:rFonts w:ascii="Calibri" w:hAnsi="Calibri" w:cs="Calibri"/>
+        </w:rPr>
+        <w:t xml:space="preserve"> </w:t>
+      </w:r>
+      <w:r>
+        <w:rPr>
+          <w:rFonts w:ascii="Calibri" w:hAnsi="Calibri" w:cs="Calibri"/>
+        </w:rPr>
+        <w:t>(P)</w:t>
+      </w:r>
+    </w:p>
+    <w:p>
+      <w:r>
+        <w:t>→Therefore, eating animals is bad</w:t>
+      </w:r>
+      <w:r>
+        <w:rPr>
+          <w:rFonts w:ascii="Calibri" w:hAnsi="Calibri" w:cs="Calibri"/>
+        </w:rPr>
+        <w:t xml:space="preserve"> </w:t>
+      </w:r>
+      <w:r>
+        <w:rPr>
+          <w:rFonts w:ascii="Calibri" w:hAnsi="Calibri" w:cs="Calibri"/>
+        </w:rPr>
+        <w:t>(Q)</w:t>
+      </w:r>
+    </w:p>
+    <w:p>
+      <w:r>
         <w:t xml:space="preserve">Though the argument appears straightforward, it is nevertheless worth clarifying some terminology. The term “bad” is used in a strong sense of “we should not do what is bad”. In other words, bad is carries with it a kind of moral force, implying that if somebody accepts that an action has this </w:t>
       </w:r>
       <w:proofErr w:type="gramStart"/>
       <w:r>
-        <w:rPr>
-          <w:rFonts w:ascii="Georgia" w:hAnsi="Georgia"/>
-          <w:color w:val="333A42"/>
-          <w:sz w:val="23"/>
-          <w:szCs w:val="23"/>
-        </w:rPr>
         <w:t>property</w:t>
       </w:r>
       <w:proofErr w:type="gramEnd"/>
       <w:r>
-        <w:rPr>
-          <w:rFonts w:ascii="Georgia" w:hAnsi="Georgia"/>
-          <w:color w:val="333A42"/>
-          <w:sz w:val="23"/>
-          <w:szCs w:val="23"/>
-        </w:rPr>
         <w:t xml:space="preserve"> they should be compelled not to take that specific action.</w:t>
       </w:r>
     </w:p>
     <w:p>
       <w:pPr>
-        <w:pStyle w:val="NormalWeb"/>
-        <w:shd w:val="clear" w:color="auto" w:fill="FFFFFF"/>
-        <w:spacing w:before="0" w:beforeAutospacing="0" w:after="432" w:afterAutospacing="0"/>
-        <w:textAlignment w:val="baseline"/>
-        <w:rPr>
-          <w:rFonts w:ascii="Georgia" w:hAnsi="Georgia"/>
-          <w:color w:val="333A42"/>
-          <w:sz w:val="23"/>
-          <w:szCs w:val="23"/>
-        </w:rPr>
-      </w:pPr>
-      <w:r>
-        <w:rPr>
-          <w:rFonts w:ascii="Georgia" w:hAnsi="Georgia"/>
-          <w:color w:val="333A42"/>
-          <w:sz w:val="23"/>
-          <w:szCs w:val="23"/>
-        </w:rPr>
-        <w:t xml:space="preserve">Any one act can have numerous positive and/or negative effects and the argument can still maintain meaning. The simplest way these effects can be aggregated is through additivity, </w:t>
+        <w:rPr>
+          <w:rFonts w:ascii="Calibri" w:hAnsi="Calibri" w:cs="Calibri"/>
+        </w:rPr>
+      </w:pPr>
+      <w:r>
+        <w:rPr>
+          <w:rFonts w:ascii="Calibri" w:hAnsi="Calibri" w:cs="Calibri"/>
+        </w:rPr>
+        <w:t xml:space="preserve">Anyone’s act can have numerous positive and/or negative effects and the argument can still maintain meaning. The simplest way these effects can be aggregated is through additivity, </w:t>
       </w:r>
       <w:proofErr w:type="gramStart"/>
       <w:r>
         <w:rPr>
-          <w:rFonts w:ascii="Georgia" w:hAnsi="Georgia"/>
-          <w:color w:val="333A42"/>
-          <w:sz w:val="23"/>
-          <w:szCs w:val="23"/>
+          <w:rFonts w:ascii="Calibri" w:hAnsi="Calibri" w:cs="Calibri"/>
         </w:rPr>
         <w:t>i.e.</w:t>
       </w:r>
       <w:proofErr w:type="gramEnd"/>
       <w:r>
         <w:rPr>
-          <w:rFonts w:ascii="Georgia" w:hAnsi="Georgia"/>
-          <w:color w:val="333A42"/>
-          <w:sz w:val="23"/>
-          <w:szCs w:val="23"/>
+          <w:rFonts w:ascii="Calibri" w:hAnsi="Calibri" w:cs="Calibri"/>
         </w:rPr>
         <w:t xml:space="preserve"> if one has reason to believe these effects can be added up then one can claim the action is bad in total.</w:t>
       </w:r>
     </w:p>
     <w:p>
       <w:pPr>
-        <w:pStyle w:val="NormalWeb"/>
-        <w:shd w:val="clear" w:color="auto" w:fill="FFFFFF"/>
-        <w:spacing w:before="0" w:beforeAutospacing="0" w:after="432" w:afterAutospacing="0"/>
-        <w:textAlignment w:val="baseline"/>
-        <w:rPr>
-          <w:rFonts w:ascii="Georgia" w:hAnsi="Georgia"/>
-          <w:color w:val="333A42"/>
-          <w:sz w:val="23"/>
-          <w:szCs w:val="23"/>
-        </w:rPr>
-      </w:pPr>
-      <w:r>
-        <w:rPr>
-          <w:rFonts w:ascii="Georgia" w:hAnsi="Georgia"/>
-          <w:color w:val="333A42"/>
-          <w:sz w:val="23"/>
-          <w:szCs w:val="23"/>
-        </w:rPr>
-        <w:t xml:space="preserve">An example of this is when the act of helping causes harm that is unnecessary for the consequence one aims to achieve with their action. For instance, perhaps I push you out of the way so that you won’t get run over by an incoming car, but as a consequence of my action you lose your hat. It is true that you losing your hat not necessary for being saved from an incoming car. Nevertheless, we can judge </w:t>
+        <w:rPr>
+          <w:rFonts w:ascii="Calibri" w:hAnsi="Calibri" w:cs="Calibri"/>
+        </w:rPr>
+      </w:pPr>
+      <w:r>
+        <w:rPr>
+          <w:rFonts w:ascii="Calibri" w:hAnsi="Calibri" w:cs="Calibri"/>
+        </w:rPr>
+        <w:t xml:space="preserve">An example of this is when the act of helping causes harm that is unnecessary for the consequence one aims to achieve with their action. For instance, perhaps I push you out of the way so that you won’t get run over by an oncoming car, but as a consequence of my action, you lose your hat. It is true that you losing your hat not necessary for being saved from an oncoming car. Nevertheless, we can judge a posteriori that it would have been better had the push not resulted in the loss of the hat, but the action was good nonetheless </w:t>
       </w:r>
       <w:proofErr w:type="gramStart"/>
       <w:r>
         <w:rPr>
-          <w:rFonts w:ascii="Georgia" w:hAnsi="Georgia"/>
-          <w:color w:val="333A42"/>
-          <w:sz w:val="23"/>
-          <w:szCs w:val="23"/>
-        </w:rPr>
-        <w:t>a posteriori</w:t>
+          <w:rFonts w:ascii="Calibri" w:hAnsi="Calibri" w:cs="Calibri"/>
+        </w:rPr>
+        <w:t>and in this case,</w:t>
       </w:r>
       <w:proofErr w:type="gramEnd"/>
       <w:r>
         <w:rPr>
-          <w:rFonts w:ascii="Georgia" w:hAnsi="Georgia"/>
-          <w:color w:val="333A42"/>
-          <w:sz w:val="23"/>
-          <w:szCs w:val="23"/>
-        </w:rPr>
-        <w:t xml:space="preserve"> that it was a necessary consequence of the action taken.</w:t>
-      </w:r>
-    </w:p>
-    <w:p>
-      <w:pPr>
-        <w:pStyle w:val="NormalWeb"/>
-        <w:shd w:val="clear" w:color="auto" w:fill="FFFFFF"/>
-        <w:spacing w:before="0" w:beforeAutospacing="0" w:after="432" w:afterAutospacing="0"/>
-        <w:textAlignment w:val="baseline"/>
-        <w:rPr>
-          <w:rFonts w:ascii="Georgia" w:hAnsi="Georgia"/>
-          <w:color w:val="333A42"/>
-          <w:sz w:val="23"/>
-          <w:szCs w:val="23"/>
-        </w:rPr>
-      </w:pPr>
-      <w:r>
-        <w:rPr>
-          <w:rFonts w:ascii="Georgia" w:hAnsi="Georgia"/>
-          <w:color w:val="333A42"/>
-          <w:sz w:val="23"/>
-          <w:szCs w:val="23"/>
+          <w:rFonts w:ascii="Calibri" w:hAnsi="Calibri" w:cs="Calibri"/>
+        </w:rPr>
+        <w:t xml:space="preserve"> perhaps a necessary consequence of the action taken. This would be so because of the circumstances surrounding the specific example, for instance, perhaps if one took that into consideration, they would have reacted less rapidly. What we should get from this example is that to make the claim of unnecessary harm, we should note that the example assumes that everything else remains the same, ceteris paribus. This isn’t a flaw, but a feature of how the argument works. </w:t>
+      </w:r>
+    </w:p>
+    <w:p>
+      <w:pPr>
+        <w:rPr>
+          <w:rFonts w:ascii="Calibri" w:hAnsi="Calibri" w:cs="Calibri"/>
+        </w:rPr>
+      </w:pPr>
+    </w:p>
+    <w:p>
+      <w:pPr>
+        <w:rPr>
+          <w:rFonts w:ascii="Calibri" w:hAnsi="Calibri" w:cs="Calibri"/>
+        </w:rPr>
+      </w:pPr>
+      <w:r>
+        <w:rPr>
+          <w:rFonts w:ascii="Calibri" w:hAnsi="Calibri" w:cs="Calibri"/>
         </w:rPr>
         <w:t>An action does not always have to have the same desirability. There may be cases where an action is good and cases where that same action is bad. As such the above argument can be revised to apply only to certain situations. For example, if the action is to “give morphine”, it would depend on whether the person in question is in pain or not.</w:t>
       </w:r>
     </w:p>
     <w:p>
       <w:pPr>
-        <w:pStyle w:val="NormalWeb"/>
-        <w:shd w:val="clear" w:color="auto" w:fill="FFFFFF"/>
-        <w:spacing w:before="0" w:beforeAutospacing="0" w:after="432" w:afterAutospacing="0"/>
-        <w:textAlignment w:val="baseline"/>
-        <w:rPr>
-          <w:rFonts w:ascii="Georgia" w:hAnsi="Georgia"/>
-          <w:color w:val="333A42"/>
-          <w:sz w:val="23"/>
-          <w:szCs w:val="23"/>
-        </w:rPr>
-      </w:pPr>
-      <w:r>
-        <w:rPr>
-          <w:rFonts w:ascii="Georgia" w:hAnsi="Georgia"/>
-          <w:color w:val="333A42"/>
-          <w:sz w:val="23"/>
-          <w:szCs w:val="23"/>
-        </w:rPr>
-        <w:t xml:space="preserve">Harm is an ideal term to use because of its generality. The argument would appear to work if the words “pain” or “suffering” were used. However, the use of alternative words might exclude the concept of “killing”. Using those words would then make the argument more open to objections by way of empirical methods. For instance, one could just point to some </w:t>
-      </w:r>
-      <w:r>
-        <w:rPr>
-          <w:rFonts w:ascii="Georgia" w:hAnsi="Georgia"/>
-          <w:color w:val="333A42"/>
-          <w:sz w:val="23"/>
-          <w:szCs w:val="23"/>
+        <w:rPr>
+          <w:rFonts w:ascii="Calibri" w:hAnsi="Calibri" w:cs="Calibri"/>
+        </w:rPr>
+      </w:pPr>
+      <w:r>
+        <w:rPr>
+          <w:rFonts w:ascii="Calibri" w:hAnsi="Calibri" w:cs="Calibri"/>
+        </w:rPr>
+        <w:t>Harm is an ideal term to use because of its generality. The argument would appear to work if the words “pain” or “suffering” were used. However, the use of alternative words might exclude the concept of “killing”. Using those words would then make the argument more open to objections by way of empirical methods. For instance, one could just point to some painless way of killing and the argument would instantly fail. The harm formulation can survive such an empirical point. On the other hand, if one attacks a harm formulation that would probably also apply to the pain formulation.</w:t>
+      </w:r>
+    </w:p>
+    <w:p>
+      <w:pPr>
+        <w:pStyle w:val="NormalWeb"/>
+        <w:spacing w:before="0" w:beforeAutospacing="0" w:after="0" w:afterAutospacing="0"/>
+        <w:rPr>
+          <w:rFonts w:ascii="Calibri" w:hAnsi="Calibri" w:cs="Calibri"/>
+          <w:sz w:val="22"/>
+          <w:szCs w:val="22"/>
+        </w:rPr>
+      </w:pPr>
+      <w:r>
+        <w:rPr>
+          <w:rFonts w:ascii="Calibri" w:hAnsi="Calibri" w:cs="Calibri"/>
+          <w:sz w:val="22"/>
+          <w:szCs w:val="22"/>
+        </w:rPr>
+        <w:t xml:space="preserve">This generalization also corresponds to what most vegetarians actually hold as their beliefs. If there was a very ethical farmer that practiced a painless killing of an animal, it is doubtful whether this would be </w:t>
+      </w:r>
+      <w:r>
+        <w:rPr>
+          <w:rFonts w:ascii="Calibri" w:hAnsi="Calibri" w:cs="Calibri"/>
+          <w:sz w:val="22"/>
+          <w:szCs w:val="22"/>
         </w:rPr>
         <w:lastRenderedPageBreak/>
-        <w:t>painless way of killing and the argument would instantly fail. The harm formulation can survive such an empirical point. On the other hand, if one attacks a pain formulation that would probably also apply to the harm formulation.</w:t>
-      </w:r>
-    </w:p>
-    <w:p>
-      <w:pPr>
-        <w:pStyle w:val="NormalWeb"/>
-        <w:shd w:val="clear" w:color="auto" w:fill="FFFFFF"/>
-        <w:spacing w:before="0" w:beforeAutospacing="0" w:after="432" w:afterAutospacing="0"/>
-        <w:textAlignment w:val="baseline"/>
-        <w:rPr>
-          <w:rFonts w:ascii="Georgia" w:hAnsi="Georgia"/>
-          <w:color w:val="333A42"/>
-          <w:sz w:val="23"/>
-          <w:szCs w:val="23"/>
-        </w:rPr>
-      </w:pPr>
-      <w:r>
-        <w:rPr>
-          <w:rFonts w:ascii="Georgia" w:hAnsi="Georgia"/>
-          <w:color w:val="333A42"/>
-          <w:sz w:val="23"/>
-          <w:szCs w:val="23"/>
-        </w:rPr>
-        <w:t>This generalization also corresponds to what most vegetarians actually hold as their belief. If there was a very ethical farmer that practiced the painless killing of an animal, it is unclear and rather doubtful whether this would have an impact of the perspective held by many vegetarians enough to change their beliefs and proceed with eating that animal.</w:t>
-      </w:r>
-    </w:p>
-    <w:p>
-      <w:pPr>
-        <w:pStyle w:val="NormalWeb"/>
-        <w:shd w:val="clear" w:color="auto" w:fill="FFFFFF"/>
-        <w:spacing w:before="0" w:beforeAutospacing="0" w:after="432" w:afterAutospacing="0"/>
-        <w:textAlignment w:val="baseline"/>
-        <w:rPr>
-          <w:rFonts w:ascii="Georgia" w:hAnsi="Georgia"/>
-          <w:color w:val="333A42"/>
-          <w:sz w:val="23"/>
-          <w:szCs w:val="23"/>
-        </w:rPr>
-      </w:pPr>
-      <w:r>
-        <w:rPr>
-          <w:rFonts w:ascii="Georgia" w:hAnsi="Georgia"/>
-          <w:color w:val="333A42"/>
-          <w:sz w:val="23"/>
-          <w:szCs w:val="23"/>
+        <w:t xml:space="preserve">sufficient to convince vegetarians to eat the animals of this specific farmer. </w:t>
+      </w:r>
+      <w:proofErr w:type="gramStart"/>
+      <w:r>
+        <w:rPr>
+          <w:rFonts w:ascii="Calibri" w:hAnsi="Calibri" w:cs="Calibri"/>
+          <w:sz w:val="22"/>
+          <w:szCs w:val="22"/>
+        </w:rPr>
+        <w:t>Indeed</w:t>
+      </w:r>
+      <w:proofErr w:type="gramEnd"/>
+      <w:r>
+        <w:rPr>
+          <w:rFonts w:ascii="Calibri" w:hAnsi="Calibri" w:cs="Calibri"/>
+          <w:sz w:val="22"/>
+          <w:szCs w:val="22"/>
+        </w:rPr>
+        <w:t xml:space="preserve"> if they thought this was sufficient they may perhaps even fund ethical farmers such that their operation displaces the existing meat industry, but in practice, very few take this position, though there are exceptions</w:t>
+      </w:r>
+      <w:r>
+        <w:rPr>
+          <w:rStyle w:val="FootnoteReference"/>
+          <w:rFonts w:ascii="Calibri" w:hAnsi="Calibri" w:cs="Calibri"/>
+          <w:sz w:val="22"/>
+          <w:szCs w:val="22"/>
+        </w:rPr>
+        <w:footnoteReference w:id="1"/>
+      </w:r>
+      <w:r>
+        <w:rPr>
+          <w:rFonts w:ascii="Calibri" w:hAnsi="Calibri" w:cs="Calibri"/>
+          <w:sz w:val="22"/>
+          <w:szCs w:val="22"/>
+        </w:rPr>
+        <w:t xml:space="preserve">. </w:t>
+      </w:r>
+    </w:p>
+    <w:p>
+      <w:pPr>
+        <w:pStyle w:val="NormalWeb"/>
+        <w:spacing w:before="0" w:beforeAutospacing="0" w:after="0" w:afterAutospacing="0"/>
+        <w:rPr>
+          <w:rFonts w:ascii="Calibri" w:hAnsi="Calibri" w:cs="Calibri"/>
+          <w:sz w:val="22"/>
+          <w:szCs w:val="22"/>
+        </w:rPr>
+      </w:pPr>
+    </w:p>
+    <w:p>
+      <w:pPr>
+        <w:pStyle w:val="NormalWeb"/>
+        <w:spacing w:before="0" w:beforeAutospacing="0" w:after="0" w:afterAutospacing="0"/>
+        <w:rPr>
+          <w:rFonts w:ascii="Calibri" w:hAnsi="Calibri" w:cs="Calibri"/>
+          <w:sz w:val="22"/>
+          <w:szCs w:val="22"/>
+        </w:rPr>
+      </w:pPr>
+      <w:r>
+        <w:rPr>
+          <w:rFonts w:ascii="Calibri" w:hAnsi="Calibri" w:cs="Calibri"/>
+          <w:sz w:val="22"/>
+          <w:szCs w:val="22"/>
         </w:rPr>
         <w:t>The problem of “harm” is that it may be general enough to encompass non-conscious agents, such as killing a plant or tree. The argument as presented refers only to animals but may be opposed by asking: “why only animals and not plants?”. In this case, the vegetarian may return to the previous standards of “suffering” or “harm”. Alternatively, they could commit to “</w:t>
       </w:r>
       <w:proofErr w:type="spellStart"/>
       <w:r>
         <w:rPr>
-          <w:rFonts w:ascii="Georgia" w:hAnsi="Georgia"/>
-          <w:color w:val="333A42"/>
-          <w:sz w:val="23"/>
-          <w:szCs w:val="23"/>
+          <w:rFonts w:ascii="Calibri" w:hAnsi="Calibri" w:cs="Calibri"/>
+          <w:sz w:val="22"/>
+          <w:szCs w:val="22"/>
         </w:rPr>
         <w:t>mammalianism</w:t>
       </w:r>
       <w:proofErr w:type="spellEnd"/>
       <w:r>
         <w:rPr>
-          <w:rFonts w:ascii="Georgia" w:hAnsi="Georgia"/>
-          <w:color w:val="333A42"/>
-          <w:sz w:val="23"/>
-          <w:szCs w:val="23"/>
-        </w:rPr>
-        <w:t>”, that is, arbitrarily discriminate between organic beings based on whether they are mammals or not.</w:t>
-      </w:r>
-    </w:p>
-    <w:p>
-      <w:pPr>
-        <w:pStyle w:val="NormalWeb"/>
-        <w:shd w:val="clear" w:color="auto" w:fill="FFFFFF"/>
-        <w:spacing w:before="0" w:beforeAutospacing="0" w:after="432" w:afterAutospacing="0"/>
-        <w:textAlignment w:val="baseline"/>
-        <w:rPr>
-          <w:rFonts w:ascii="Georgia" w:hAnsi="Georgia"/>
-          <w:color w:val="333A42"/>
-          <w:sz w:val="23"/>
-          <w:szCs w:val="23"/>
-        </w:rPr>
-      </w:pPr>
-      <w:r>
-        <w:rPr>
-          <w:rFonts w:ascii="Georgia" w:hAnsi="Georgia"/>
-          <w:color w:val="333A42"/>
-          <w:sz w:val="23"/>
-          <w:szCs w:val="23"/>
-        </w:rPr>
-        <w:t>However, I suspect the most likely position they will take is that it is not a matter of category but a matter of degree. That is, they will agree that harming plants is bad, but not bad enough considering the benefits of the action. That is, one may think that the value of plants is high, but the value of human living is higher. I believe this kind of position automatically locks into additivity.</w:t>
-      </w:r>
-    </w:p>
-    <w:p>
-      <w:pPr>
-        <w:pStyle w:val="NormalWeb"/>
-        <w:shd w:val="clear" w:color="auto" w:fill="FFFFFF"/>
+          <w:rFonts w:ascii="Calibri" w:hAnsi="Calibri" w:cs="Calibri"/>
+          <w:sz w:val="22"/>
+          <w:szCs w:val="22"/>
+        </w:rPr>
+        <w:t xml:space="preserve">”, that is, arbitrarily discriminate between organic beings based on whether they are mammals or not. Even if a tree cannot feel that it is being stabbed, it seems “harm” does not refer to the internal mental states of the tree but instead refers to the stopping of a growth process. A tree is harmed if its growth is inhibited or reduced. </w:t>
+      </w:r>
+    </w:p>
+    <w:p>
+      <w:pPr>
+        <w:pStyle w:val="NormalWeb"/>
         <w:spacing w:before="0" w:beforeAutospacing="0" w:after="0" w:afterAutospacing="0"/>
-        <w:textAlignment w:val="baseline"/>
-        <w:rPr>
-          <w:rFonts w:ascii="Georgia" w:hAnsi="Georgia"/>
-          <w:color w:val="333A42"/>
-          <w:sz w:val="23"/>
-          <w:szCs w:val="23"/>
-        </w:rPr>
-      </w:pPr>
+        <w:rPr>
+          <w:rFonts w:ascii="Calibri" w:hAnsi="Calibri" w:cs="Calibri"/>
+          <w:sz w:val="22"/>
+          <w:szCs w:val="22"/>
+        </w:rPr>
+      </w:pPr>
+    </w:p>
+    <w:p>
+      <w:pPr>
+        <w:pStyle w:val="NormalWeb"/>
+        <w:spacing w:before="0" w:beforeAutospacing="0" w:after="0" w:afterAutospacing="0"/>
+        <w:rPr>
+          <w:rFonts w:ascii="Calibri" w:hAnsi="Calibri" w:cs="Calibri"/>
+          <w:sz w:val="22"/>
+          <w:szCs w:val="22"/>
+        </w:rPr>
+      </w:pPr>
+      <w:r>
+        <w:rPr>
+          <w:rFonts w:ascii="Calibri" w:hAnsi="Calibri" w:cs="Calibri"/>
+          <w:sz w:val="22"/>
+          <w:szCs w:val="22"/>
+        </w:rPr>
+        <w:t xml:space="preserve">However, I suspect the most likely position they will take is that it is not a matter of category but a matter of degree. That is, they will agree that harming plants is bad, but not bad enough considering the benefits of the action. One may think that the value of plants is high, but the value of human beings is higher. I believe this kind of position automatically locks you into additivity. For more on this, see the chapters on utilitarianism. </w:t>
+      </w:r>
+    </w:p>
+    <w:p>
+      <w:pPr>
+        <w:pStyle w:val="Heading3"/>
+      </w:pPr>
+      <w:r>
+        <w:rPr>
+          <w:rStyle w:val="Strong"/>
+          <w:b w:val="0"/>
+          <w:bCs w:val="0"/>
+        </w:rPr>
+        <w:t>The Problem</w:t>
+      </w:r>
+    </w:p>
+    <w:p>
+      <w:r>
+        <w:t>The most obvious problem with the argument is the notion of necessity. A circular definition of the term is: X is necessary if the presence of X is required for a certain other thing to occur. It makes little linguistic sense to talk of necessity without a cause, necessity is a constraint and there must be some objective for the constraint to work on.</w:t>
+      </w:r>
+    </w:p>
+    <w:p>
+      <w:r>
+        <w:t>For instance, if I want to make a cake it is necessary that I use the ingredients necessary to make the cake. The sentence “flour is necessary to make the flour cake” makes sense. The sentence “flour is necessary” does not make sense in itself. Thereby, it becomes clear that vegetarians are assuming that there is some goal, in this example the cake, which can be achieved through a variety of means.</w:t>
+      </w:r>
+    </w:p>
+    <w:p>
+      <w:r>
+        <w:t>What is the “cake” of the harm done to animals? Suppose an agent is trying to get the best “taste” possible, the so called “omega taste”. If the omega taste does not require eating animals, then the argument works. This would be equivalent to saying: “don’t eat animals because there are better tastes out there”. If on the other hand the omega taste must include animal flesh, then the argument instantly fails. That is, if I am trying to have the best taste I can, then it IS necessary that I eat animals.</w:t>
+      </w:r>
+    </w:p>
+    <w:p>
+      <w:r>
+        <w:t>I suspect that the herbivores then have a rather different perspective. They are instead redirecting us to look for another “cake”. A reflexive reaction to this might be “who are they to tell us what our goals should be?”. Perhaps they know better than us, either because they have reasoned better or maybe they have information we do not.</w:t>
+      </w:r>
+    </w:p>
+    <w:p>
+      <w:r>
+        <w:t xml:space="preserve">If it is true that they have reasoned better than us, then perhaps this reasoning can also be shared with us, and upon engaging in this reasoning, we can be persuaded to also change our goals. If on the other </w:t>
+      </w:r>
+      <w:r>
+        <w:lastRenderedPageBreak/>
+        <w:t>hand they have better experience than us, then they need only try and help us experience those same things.</w:t>
+      </w:r>
+    </w:p>
+    <w:p>
+      <w:r>
+        <w:t>Perhaps more importantly, necessity is dynamic, not static. In a dynamic world, there is a starting position and there are costs associated with transitioning. For instance, it may be that what I want is to live in a community where people look out for each other, it may appear that if I get rid of say bullfighting, we can find other ways to bond, but in practice, when bullfighting was abandoned, the community came apart. Saying something is not necessary misses the point about what paths one can safely transition to. It may be true that other paths can achieve the same function but they are not available from the current state, or at the very least not available without significant damage.</w:t>
+      </w:r>
+    </w:p>
+    <w:p>
+      <w:r>
+        <w:t>To summarize, the argument fails because it in fact totally ignores the function of the behavior.</w:t>
+      </w:r>
+    </w:p>
+    <w:p>
+      <w:pPr>
+        <w:pStyle w:val="Heading1"/>
+        <w:spacing w:line="240" w:lineRule="auto"/>
+      </w:pPr>
+      <w:bookmarkStart w:id="3" w:name="_Toc71712476"/>
+      <w:r>
+        <w:t>The internal properties of utilitarian’s</w:t>
+      </w:r>
+      <w:bookmarkEnd w:id="3"/>
+    </w:p>
+    <w:p>
+      <w:pPr>
+        <w:pStyle w:val="Heading2"/>
+        <w:spacing w:line="240" w:lineRule="auto"/>
+      </w:pPr>
+      <w:bookmarkStart w:id="4" w:name="_Toc71712477"/>
+      <w:r>
+        <w:t>Measurability</w:t>
+      </w:r>
+      <w:bookmarkEnd w:id="4"/>
+    </w:p>
+    <w:p>
+      <w:pPr>
+        <w:pStyle w:val="Heading3"/>
+        <w:spacing w:line="240" w:lineRule="auto"/>
+      </w:pPr>
+      <w:bookmarkStart w:id="5" w:name="_Toc71712478"/>
+      <w:r>
+        <w:t>Basic states</w:t>
+      </w:r>
+      <w:bookmarkEnd w:id="5"/>
+    </w:p>
+    <w:p>
+      <w:proofErr w:type="spellStart"/>
+      <w:r>
+        <w:t>Utilitarians</w:t>
+      </w:r>
+      <w:proofErr w:type="spellEnd"/>
+      <w:r>
+        <w:t xml:space="preserve"> are fundamentally interested in states of affairs, not actions. The basic state of affairs they are interested in is the pleasure and pain tradeoff. An action is itself never morally good or bad, it is so in virtue of the quantity and quality of the pains and pleasures it brings.</w:t>
+      </w:r>
+    </w:p>
+    <w:p>
+      <w:r>
+        <w:t>The problem is that the states in which utilitarianism is interested, are fundamentally unmeasurable. The basic goods which it wants to structure life around are merely inferred through manifestations like yelling or orgasmic appreciation.</w:t>
+      </w:r>
+    </w:p>
+    <w:p>
+      <w:r>
+        <w:t>Pain is arguably easier to measure, so in a society that is profoundly utilitarian, you would expect people to maximize their expression of pain to maximize attention on themselves. But even with pain, the relationship between pain felt and the manifestation of pain is not simple. In Daniel Kahneman’s famous experiment, people were put through 10 minutes of hardcore colonoscopy and some other people were put through 10 minutes of hardcore colonoscopy AND another 5 minutes of softcore colonoscopy. The latter group reported a less painful experience. How does a utilitarian minimize pain in this scenario?</w:t>
+      </w:r>
+    </w:p>
+    <w:p>
+      <w:r>
+        <w:t>Pleasure is even more difficult. As an example, it seems men are naturally more stoic, are we to infer that they feel less pleasure? It seems that fundamentally, two people in identical positions physical positions, one of them could be feeling immense pleasure and another a milder or even moderate pain.</w:t>
+      </w:r>
+    </w:p>
+    <w:p>
+      <w:r>
+        <w:t xml:space="preserve">Yet despite these issues, utilitarianism insists that the basic goods are these </w:t>
+      </w:r>
+      <w:proofErr w:type="spellStart"/>
+      <w:r>
+        <w:t>non measurable</w:t>
+      </w:r>
+      <w:proofErr w:type="spellEnd"/>
+      <w:r>
+        <w:t xml:space="preserve"> states. This is a recipe for conflict and widespread disagreement, it is perhaps no coincidence that the century is rife with psychologists, psychoanalysis, and neuroscience. These are, to the utilitarian, the most important things that society can put its attention to. The person who has the best measure of these states is the person we should be listening to the most. No wonder this century has seen such a massive </w:t>
+      </w:r>
+      <w:proofErr w:type="spellStart"/>
+      <w:r>
+        <w:t>profileferation</w:t>
+      </w:r>
+      <w:proofErr w:type="spellEnd"/>
+      <w:r>
+        <w:t xml:space="preserve"> of </w:t>
+      </w:r>
+      <w:proofErr w:type="spellStart"/>
+      <w:r>
+        <w:t>psychologism</w:t>
+      </w:r>
+      <w:proofErr w:type="spellEnd"/>
+      <w:r>
+        <w:t>.</w:t>
+      </w:r>
+    </w:p>
+    <w:p>
+      <w:r>
+        <w:t>Yet the focus on these states of affairs inevitably leads to conflict as people can disagree about which state of affair is more desirable. For instance, a teenager may say that the utility of visiting your grandma on the weekend is lower than the utility of going skateboarding. If his parents disagree, is there a way to resolve this moral dispute?</w:t>
+      </w:r>
+    </w:p>
+    <w:p>
+      <w:r>
+        <w:lastRenderedPageBreak/>
+        <w:t>The teen may say that going skateboarding will allow him to make friends and maybe a girlfriend so more people will benefit overall. The parents may say that the grandma does not receive many visitors and hence a single visitor will have a larger impact than the marginal impact of him joining a group of friends. Both of these seem like reasonable arguments, in a non-utilitarian framework they may not even be moral disagreements but in the utilitarian framework, this IS a moral disagreement.</w:t>
+      </w:r>
+    </w:p>
+    <w:p>
+      <w:r>
+        <w:t>To simplify, ignore the brain state of the teenager. What is being compared, is the brain state of the grandmother from getting a visit from her grandson, to the brain states of the teenager’s friends. Is there a way to find out which brain state will produce more utility? It doesn’t seem like there is. It seems particularly odd to me that a utilitarian could believe that psychologists and the like will one day resolve this dispute, but I certainly do not.</w:t>
+      </w:r>
+    </w:p>
+    <w:p>
+      <w:r>
+        <w:t xml:space="preserve">Is there a way to resolve this dispute for a utilitarian? It does not really seem to be so. This is the basic problem of measurement. Utilitarianism posits an invisible non-measurable state as the </w:t>
+      </w:r>
+      <w:proofErr w:type="spellStart"/>
+      <w:r>
+        <w:t>optimand</w:t>
+      </w:r>
+      <w:proofErr w:type="spellEnd"/>
+      <w:r>
+        <w:t>. A utilitarian can try to claim that the psychologist will one day be able to measure some of the states in question. But is there a reason to believe that what we CAN measure is more significant than what we cannot?</w:t>
+      </w:r>
+    </w:p>
+    <w:p>
+      <w:r>
+        <w:t>Even if we can get weak measurements there seems to be a tendency of experts to favor the more robust measurements. The reason people are always obsessing over income and happiness is not because it predicts happiness better than other measures, but because other measures have a lot of ways of being measured. The expert has a tendency to dismiss qualitative data, merely because it is harder to measure.</w:t>
+      </w:r>
+    </w:p>
+    <w:p>
+      <w:r>
+        <w:t xml:space="preserve">Let us take an example. Suppose that </w:t>
+      </w:r>
+      <w:proofErr w:type="spellStart"/>
+      <w:r>
+        <w:t>Carna</w:t>
+      </w:r>
+      <w:proofErr w:type="spellEnd"/>
+      <w:r>
+        <w:t xml:space="preserve"> has a butcher, Butch, who is friendly. When </w:t>
+      </w:r>
+      <w:proofErr w:type="spellStart"/>
+      <w:r>
+        <w:t>Carna</w:t>
+      </w:r>
+      <w:proofErr w:type="spellEnd"/>
+      <w:r>
+        <w:t xml:space="preserve"> visit </w:t>
+      </w:r>
+      <w:proofErr w:type="gramStart"/>
+      <w:r>
+        <w:t>him</w:t>
+      </w:r>
+      <w:proofErr w:type="gramEnd"/>
+      <w:r>
+        <w:t xml:space="preserve"> she ends up talking to him for an hour before buying beef for 15 euros a kilo. There is also a cheap, impersonal butcher, Cheapy that is selling the beef for 10 euros a kilo but </w:t>
+      </w:r>
+      <w:proofErr w:type="spellStart"/>
+      <w:r>
+        <w:t>Carna</w:t>
+      </w:r>
+      <w:proofErr w:type="spellEnd"/>
+      <w:r>
+        <w:t xml:space="preserve"> does not visit Cheapy. Perhaps we can infer that the value that </w:t>
+      </w:r>
+      <w:proofErr w:type="spellStart"/>
+      <w:r>
+        <w:t>Butchy</w:t>
+      </w:r>
+      <w:proofErr w:type="spellEnd"/>
+      <w:r>
+        <w:t xml:space="preserve"> gives a value higher than the </w:t>
+      </w:r>
+      <w:proofErr w:type="gramStart"/>
+      <w:r>
+        <w:t>5 euro</w:t>
+      </w:r>
+      <w:proofErr w:type="gramEnd"/>
+      <w:r>
+        <w:t xml:space="preserve"> difference, but we really have no idea. </w:t>
+      </w:r>
+      <w:proofErr w:type="spellStart"/>
+      <w:r>
+        <w:t>Carna</w:t>
+      </w:r>
+      <w:proofErr w:type="spellEnd"/>
+      <w:r>
+        <w:t xml:space="preserve"> could be valuing Butch’s service at 100 or 200 or could hate Cheapy because he cheated on her.</w:t>
+      </w:r>
+    </w:p>
+    <w:p>
+      <w:r>
+        <w:t xml:space="preserve">Worse yet, if </w:t>
+      </w:r>
+      <w:proofErr w:type="spellStart"/>
+      <w:r>
+        <w:t>Carna</w:t>
+      </w:r>
+      <w:proofErr w:type="spellEnd"/>
+      <w:r>
+        <w:t xml:space="preserve"> was a utilitarian, she would try to compartmentalize value and optimize her value. A simple attempt to optimize by </w:t>
+      </w:r>
+      <w:proofErr w:type="spellStart"/>
+      <w:r>
+        <w:t>Carna</w:t>
+      </w:r>
+      <w:proofErr w:type="spellEnd"/>
+      <w:r>
+        <w:t xml:space="preserve"> could look like this: ‘Why don’t I buy the cheaper steak, and go talk to Butch anyway?’. Needless to say, thinking too much in this profit and loss framework can be a recipe for value destruction, in the end, </w:t>
+      </w:r>
+      <w:proofErr w:type="spellStart"/>
+      <w:r>
+        <w:t>Carna</w:t>
+      </w:r>
+      <w:proofErr w:type="spellEnd"/>
+      <w:r>
+        <w:t xml:space="preserve"> could cause Butch to close up shop.</w:t>
+      </w:r>
+    </w:p>
+    <w:p>
+      <w:r>
+        <w:t xml:space="preserve">The economist will then come in and measure things. The economist will reason that before she was paying 15 euros for a steak, and now she is paying 10. That must mean that her cost of living has decreased, which means she has more disposable income, which means she has a higher standard of living. Yet, we know that this is not necessarily so, her conversations with </w:t>
+      </w:r>
+      <w:proofErr w:type="spellStart"/>
+      <w:r>
+        <w:t>Butchy</w:t>
+      </w:r>
+      <w:proofErr w:type="spellEnd"/>
+      <w:r>
+        <w:t xml:space="preserve"> have been eviscerated. Measured value has gone up whilst real value has gone down.</w:t>
+      </w:r>
+    </w:p>
+    <w:p>
+      <w:r>
+        <w:t>This seems to be exactly the problem with contemporary society. Intellectuals cannot measure community ties and family bonding or integration so they focus on material consumption, claiming that this is sufficient to show that life is better today. Yet, this is absurd on its face.</w:t>
+      </w:r>
+    </w:p>
+    <w:p>
+      <w:r>
+        <w:t xml:space="preserve">A utilitarian may claim that these disagreements are exactly what the public square is about, ‘debate is the instrument of measure, we can resolve our disagreements by arguing’. But this opens the door to </w:t>
+      </w:r>
+      <w:r>
+        <w:lastRenderedPageBreak/>
+        <w:t xml:space="preserve">another objection, measurement itself may be costly. Suppose we try to sit down and try to have a conversation about what has a higher value, we do this often. Perhaps this sometimes works and we resolve it, and at other times it does not. But by engaging in this </w:t>
+      </w:r>
+      <w:proofErr w:type="gramStart"/>
+      <w:r>
+        <w:t>conversation</w:t>
+      </w:r>
+      <w:proofErr w:type="gramEnd"/>
+      <w:r>
+        <w:t xml:space="preserve"> we have stopped other activities from taking place. Who is to say that the utility of having these conversations is higher than those other things we would have done? In fact, this leaves open the possibility that being a utilitarian may in fact NOT maximize utility because it would advocate that we spent more time arguing than maximizing utility, even if we were doing so by accident.</w:t>
+      </w:r>
+    </w:p>
+    <w:p>
+      <w:r>
+        <w:t>In conclusion, utilitarianism posits that the ethically important thing, exists, is partially measurable and that which IS measurable is more important than what isn’t without basis. Utilitarianism is the disease of the enlightenment, institutions failed to compartmentalize the scientific method to the domain in which it is applicable and brought it into the public square, resulting in rather absurd inferences and collapse of moral intuition.</w:t>
+      </w:r>
+    </w:p>
+    <w:p>
       <w:r>
         <w:rPr>
           <w:rStyle w:val="Strong"/>
@@ -3231,956 +4547,12 @@
           <w:szCs w:val="23"/>
           <w:bdr w:val="none" w:sz="0" w:space="0" w:color="auto" w:frame="1"/>
         </w:rPr>
-        <w:t>The Problem</w:t>
-      </w:r>
-    </w:p>
-    <w:p>
-      <w:pPr>
-        <w:pStyle w:val="NormalWeb"/>
-        <w:shd w:val="clear" w:color="auto" w:fill="FFFFFF"/>
-        <w:spacing w:before="0" w:beforeAutospacing="0" w:after="432" w:afterAutospacing="0"/>
-        <w:textAlignment w:val="baseline"/>
-        <w:rPr>
-          <w:rFonts w:ascii="Georgia" w:hAnsi="Georgia"/>
-          <w:color w:val="333A42"/>
-          <w:sz w:val="23"/>
-          <w:szCs w:val="23"/>
-        </w:rPr>
-      </w:pPr>
-      <w:r>
-        <w:rPr>
-          <w:rFonts w:ascii="Georgia" w:hAnsi="Georgia"/>
-          <w:color w:val="333A42"/>
-          <w:sz w:val="23"/>
-          <w:szCs w:val="23"/>
-        </w:rPr>
-        <w:t>The most obvious problem with the argument is the notion of necessity. A circular definition of the term is: X is necessary if the presence of X is required for a certain other thing to occur. It makes little linguistic sense to talk of necessity without a cause, necessity is a constraint and there must be some objective for the constraint to work on.</w:t>
-      </w:r>
-    </w:p>
-    <w:p>
-      <w:pPr>
-        <w:pStyle w:val="NormalWeb"/>
-        <w:shd w:val="clear" w:color="auto" w:fill="FFFFFF"/>
-        <w:spacing w:before="0" w:beforeAutospacing="0" w:after="432" w:afterAutospacing="0"/>
-        <w:textAlignment w:val="baseline"/>
-        <w:rPr>
-          <w:rFonts w:ascii="Georgia" w:hAnsi="Georgia"/>
-          <w:color w:val="333A42"/>
-          <w:sz w:val="23"/>
-          <w:szCs w:val="23"/>
-        </w:rPr>
-      </w:pPr>
-      <w:r>
-        <w:rPr>
-          <w:rFonts w:ascii="Georgia" w:hAnsi="Georgia"/>
-          <w:color w:val="333A42"/>
-          <w:sz w:val="23"/>
-          <w:szCs w:val="23"/>
-        </w:rPr>
-        <w:t>For instance, if I want to make a cake it is necessary that I use the ingredients necessary to make the cake. The sentence “flour is necessary to make the flour cake” makes sense. The sentence “flour is necessary” does not make sense in itself. Thereby, it becomes clear that vegetarians are assuming that there is some goal, in this example the cake, which can be achieved through a variety of means.</w:t>
-      </w:r>
-    </w:p>
-    <w:p>
-      <w:pPr>
-        <w:pStyle w:val="NormalWeb"/>
-        <w:shd w:val="clear" w:color="auto" w:fill="FFFFFF"/>
-        <w:spacing w:before="0" w:beforeAutospacing="0" w:after="432" w:afterAutospacing="0"/>
-        <w:textAlignment w:val="baseline"/>
-        <w:rPr>
-          <w:rFonts w:ascii="Georgia" w:hAnsi="Georgia"/>
-          <w:color w:val="333A42"/>
-          <w:sz w:val="23"/>
-          <w:szCs w:val="23"/>
-        </w:rPr>
-      </w:pPr>
-      <w:r>
-        <w:rPr>
-          <w:rFonts w:ascii="Georgia" w:hAnsi="Georgia"/>
-          <w:color w:val="333A42"/>
-          <w:sz w:val="23"/>
-          <w:szCs w:val="23"/>
-        </w:rPr>
-        <w:t>What is the “cake” of the harm done to animals? Suppose an agent is trying to get the best “taste” possible, the so called “omega taste”. If the omega taste does not require eating animals, then the argument works. This would be equivalent to saying: “don’t eat animals because there are better tastes out there”. If on the other hand the omega taste must include animal flesh, then the argument instantly fails. That is, if I am trying to have the best taste I can, then it IS necessary that I eat animals.</w:t>
-      </w:r>
-    </w:p>
-    <w:p>
-      <w:pPr>
-        <w:pStyle w:val="NormalWeb"/>
-        <w:shd w:val="clear" w:color="auto" w:fill="FFFFFF"/>
-        <w:spacing w:before="0" w:beforeAutospacing="0" w:after="432" w:afterAutospacing="0"/>
-        <w:textAlignment w:val="baseline"/>
-        <w:rPr>
-          <w:rFonts w:ascii="Georgia" w:hAnsi="Georgia"/>
-          <w:color w:val="333A42"/>
-          <w:sz w:val="23"/>
-          <w:szCs w:val="23"/>
-        </w:rPr>
-      </w:pPr>
-      <w:r>
-        <w:rPr>
-          <w:rFonts w:ascii="Georgia" w:hAnsi="Georgia"/>
-          <w:color w:val="333A42"/>
-          <w:sz w:val="23"/>
-          <w:szCs w:val="23"/>
-        </w:rPr>
-        <w:t xml:space="preserve">I suspect that the herbivores then have a rather different perspective. They are instead redirecting us to look for another “cake”. A reflexive reaction to this might be “who are they </w:t>
-      </w:r>
-      <w:r>
-        <w:rPr>
-          <w:rFonts w:ascii="Georgia" w:hAnsi="Georgia"/>
-          <w:color w:val="333A42"/>
-          <w:sz w:val="23"/>
-          <w:szCs w:val="23"/>
-        </w:rPr>
-        <w:lastRenderedPageBreak/>
-        <w:t>to tell us what our goals should be?”. Perhaps they know better than us, either because they have reasoned better or maybe they have information we do not.</w:t>
-      </w:r>
-    </w:p>
-    <w:p>
-      <w:pPr>
-        <w:pStyle w:val="NormalWeb"/>
-        <w:shd w:val="clear" w:color="auto" w:fill="FFFFFF"/>
-        <w:spacing w:before="0" w:beforeAutospacing="0" w:after="432" w:afterAutospacing="0"/>
-        <w:textAlignment w:val="baseline"/>
-        <w:rPr>
-          <w:rFonts w:ascii="Georgia" w:hAnsi="Georgia"/>
-          <w:color w:val="333A42"/>
-          <w:sz w:val="23"/>
-          <w:szCs w:val="23"/>
-        </w:rPr>
-      </w:pPr>
-      <w:r>
-        <w:rPr>
-          <w:rFonts w:ascii="Georgia" w:hAnsi="Georgia"/>
-          <w:color w:val="333A42"/>
-          <w:sz w:val="23"/>
-          <w:szCs w:val="23"/>
-        </w:rPr>
-        <w:t>If it is true that they have reasoned better than us, then perhaps this reasoning can also be shared with us, and upon engaging in this reasoning, we can be persuaded to also change our goals. If on the other hand they have better experience than us, then they need only try and help us experience those same things.</w:t>
-      </w:r>
-    </w:p>
-    <w:p>
-      <w:pPr>
-        <w:pStyle w:val="NormalWeb"/>
-        <w:shd w:val="clear" w:color="auto" w:fill="FFFFFF"/>
-        <w:spacing w:before="0" w:beforeAutospacing="0" w:after="432" w:afterAutospacing="0"/>
-        <w:textAlignment w:val="baseline"/>
-        <w:rPr>
-          <w:rFonts w:ascii="Georgia" w:hAnsi="Georgia"/>
-          <w:color w:val="333A42"/>
-          <w:sz w:val="23"/>
-          <w:szCs w:val="23"/>
-        </w:rPr>
-      </w:pPr>
-      <w:r>
-        <w:rPr>
-          <w:rFonts w:ascii="Georgia" w:hAnsi="Georgia"/>
-          <w:color w:val="333A42"/>
-          <w:sz w:val="23"/>
-          <w:szCs w:val="23"/>
-        </w:rPr>
-        <w:t>Perhaps more importantly, necessity is dynamic, not static. In a dynamic world, there is a starting position and there are costs associated with transitioning. For instance, it may be that what I want is to live in a community where people look out for each other, it may appear that if I get rid of say bullfighting, we can find other ways to bond, but in practice, when bullfighting was abandoned, the community came apart. Saying something is not necessary misses the point about what paths one can safely transition to. It may be true that other paths can achieve the same function but they are not available from the current state, or at the very least not available without significant damage.</w:t>
-      </w:r>
-    </w:p>
-    <w:p>
-      <w:pPr>
-        <w:pStyle w:val="NormalWeb"/>
-        <w:shd w:val="clear" w:color="auto" w:fill="FFFFFF"/>
-        <w:spacing w:before="0" w:beforeAutospacing="0" w:after="0" w:afterAutospacing="0"/>
-        <w:textAlignment w:val="baseline"/>
-        <w:rPr>
-          <w:rFonts w:ascii="Georgia" w:hAnsi="Georgia"/>
-          <w:color w:val="333A42"/>
-          <w:sz w:val="23"/>
-          <w:szCs w:val="23"/>
-        </w:rPr>
-      </w:pPr>
-      <w:r>
-        <w:rPr>
-          <w:rFonts w:ascii="Georgia" w:hAnsi="Georgia"/>
-          <w:color w:val="333A42"/>
-          <w:sz w:val="23"/>
-          <w:szCs w:val="23"/>
-        </w:rPr>
-        <w:t>To summarize, the argument fails because it in fact totally ignores the function of the behavior.</w:t>
-      </w:r>
-    </w:p>
-    <w:p/>
-    <w:p>
-      <w:pPr>
-        <w:pStyle w:val="Heading1"/>
-      </w:pPr>
-      <w:bookmarkStart w:id="3" w:name="_Toc71712476"/>
-      <w:r>
-        <w:t>The internal properties of utilitarian’s</w:t>
-      </w:r>
-      <w:bookmarkEnd w:id="3"/>
-    </w:p>
-    <w:p>
-      <w:pPr>
-        <w:pStyle w:val="Heading2"/>
-      </w:pPr>
-      <w:bookmarkStart w:id="4" w:name="_Toc71712477"/>
-      <w:r>
-        <w:t>Measurability</w:t>
-      </w:r>
-      <w:bookmarkEnd w:id="4"/>
-    </w:p>
-    <w:p>
-      <w:pPr>
-        <w:pStyle w:val="Heading3"/>
-      </w:pPr>
-      <w:bookmarkStart w:id="5" w:name="_Toc71712478"/>
-      <w:r>
-        <w:t>Basic states</w:t>
-      </w:r>
-      <w:bookmarkEnd w:id="5"/>
-    </w:p>
-    <w:p/>
-    <w:p>
-      <w:pPr>
-        <w:pStyle w:val="NormalWeb"/>
-        <w:shd w:val="clear" w:color="auto" w:fill="FFFFFF"/>
-        <w:spacing w:before="0" w:beforeAutospacing="0" w:after="432" w:afterAutospacing="0"/>
-        <w:textAlignment w:val="baseline"/>
-        <w:rPr>
-          <w:rFonts w:ascii="Georgia" w:hAnsi="Georgia"/>
-          <w:color w:val="333A42"/>
-          <w:sz w:val="23"/>
-          <w:szCs w:val="23"/>
-        </w:rPr>
-      </w:pPr>
-      <w:proofErr w:type="spellStart"/>
-      <w:r>
-        <w:rPr>
-          <w:rFonts w:ascii="Georgia" w:hAnsi="Georgia"/>
-          <w:color w:val="333A42"/>
-          <w:sz w:val="23"/>
-          <w:szCs w:val="23"/>
-        </w:rPr>
-        <w:t>Utilitarians</w:t>
-      </w:r>
-      <w:proofErr w:type="spellEnd"/>
-      <w:r>
-        <w:rPr>
-          <w:rFonts w:ascii="Georgia" w:hAnsi="Georgia"/>
-          <w:color w:val="333A42"/>
-          <w:sz w:val="23"/>
-          <w:szCs w:val="23"/>
-        </w:rPr>
-        <w:t xml:space="preserve"> are fundamentally interested in states of affairs, not actions. The basic state of affairs they are interested in is the pleasure and pain tradeoff. An action is itself never morally good or bad, it is so in virtue of the quantity and quality of the pains and pleasures it brings.</w:t>
-      </w:r>
-    </w:p>
-    <w:p>
-      <w:pPr>
-        <w:pStyle w:val="NormalWeb"/>
-        <w:shd w:val="clear" w:color="auto" w:fill="FFFFFF"/>
-        <w:spacing w:before="0" w:beforeAutospacing="0" w:after="432" w:afterAutospacing="0"/>
-        <w:textAlignment w:val="baseline"/>
-        <w:rPr>
-          <w:rFonts w:ascii="Georgia" w:hAnsi="Georgia"/>
-          <w:color w:val="333A42"/>
-          <w:sz w:val="23"/>
-          <w:szCs w:val="23"/>
-        </w:rPr>
-      </w:pPr>
-      <w:r>
-        <w:rPr>
-          <w:rFonts w:ascii="Georgia" w:hAnsi="Georgia"/>
-          <w:color w:val="333A42"/>
-          <w:sz w:val="23"/>
-          <w:szCs w:val="23"/>
-        </w:rPr>
-        <w:t>The problem is that the states in which utilitarianism is interested, are fundamentally unmeasurable. The basic goods which it wants to structure life around are merely inferred through manifestations like yelling or orgasmic appreciation.</w:t>
-      </w:r>
-    </w:p>
-    <w:p>
-      <w:pPr>
-        <w:pStyle w:val="NormalWeb"/>
-        <w:shd w:val="clear" w:color="auto" w:fill="FFFFFF"/>
-        <w:spacing w:before="0" w:beforeAutospacing="0" w:after="432" w:afterAutospacing="0"/>
-        <w:textAlignment w:val="baseline"/>
-        <w:rPr>
-          <w:rFonts w:ascii="Georgia" w:hAnsi="Georgia"/>
-          <w:color w:val="333A42"/>
-          <w:sz w:val="23"/>
-          <w:szCs w:val="23"/>
-        </w:rPr>
-      </w:pPr>
-      <w:r>
-        <w:rPr>
-          <w:rFonts w:ascii="Georgia" w:hAnsi="Georgia"/>
-          <w:color w:val="333A42"/>
-          <w:sz w:val="23"/>
-          <w:szCs w:val="23"/>
-        </w:rPr>
-        <w:t>Pain is arguably easier to measure, so in a society that is profoundly utilitarian, you would expect people to maximize their expression of pain to maximize attention on themselves. But even with pain, the relationship between pain felt and the manifestation of pain is not simple. In Daniel Kahneman’s famous experiment, people were put through 10 minutes of hardcore colonoscopy and some other people were put through 10 minutes of hardcore colonoscopy AND another 5 minutes of softcore colonoscopy. The latter group reported a less painful experience. How does a utilitarian minimize pain in this scenario?</w:t>
-      </w:r>
-    </w:p>
-    <w:p>
-      <w:pPr>
-        <w:pStyle w:val="NormalWeb"/>
-        <w:shd w:val="clear" w:color="auto" w:fill="FFFFFF"/>
-        <w:spacing w:before="0" w:beforeAutospacing="0" w:after="432" w:afterAutospacing="0"/>
-        <w:textAlignment w:val="baseline"/>
-        <w:rPr>
-          <w:rFonts w:ascii="Georgia" w:hAnsi="Georgia"/>
-          <w:color w:val="333A42"/>
-          <w:sz w:val="23"/>
-          <w:szCs w:val="23"/>
-        </w:rPr>
-      </w:pPr>
-      <w:r>
-        <w:rPr>
-          <w:rFonts w:ascii="Georgia" w:hAnsi="Georgia"/>
-          <w:color w:val="333A42"/>
-          <w:sz w:val="23"/>
-          <w:szCs w:val="23"/>
-        </w:rPr>
-        <w:lastRenderedPageBreak/>
-        <w:t>Pleasure is even more difficult. As an example, it seems men are naturally more stoic, are we to infer that they feel less pleasure? It seems that fundamentally, two people in identical positions physical positions, one of them could be feeling immense pleasure and another a milder or even moderate pain.</w:t>
-      </w:r>
-    </w:p>
-    <w:p>
-      <w:pPr>
-        <w:pStyle w:val="NormalWeb"/>
-        <w:shd w:val="clear" w:color="auto" w:fill="FFFFFF"/>
-        <w:spacing w:before="0" w:beforeAutospacing="0" w:after="432" w:afterAutospacing="0"/>
-        <w:textAlignment w:val="baseline"/>
-        <w:rPr>
-          <w:rFonts w:ascii="Georgia" w:hAnsi="Georgia"/>
-          <w:color w:val="333A42"/>
-          <w:sz w:val="23"/>
-          <w:szCs w:val="23"/>
-        </w:rPr>
-      </w:pPr>
-      <w:r>
-        <w:rPr>
-          <w:rFonts w:ascii="Georgia" w:hAnsi="Georgia"/>
-          <w:color w:val="333A42"/>
-          <w:sz w:val="23"/>
-          <w:szCs w:val="23"/>
-        </w:rPr>
-        <w:t xml:space="preserve">Yet despite these issues, utilitarianism insists that the basic goods are these </w:t>
-      </w:r>
-      <w:proofErr w:type="spellStart"/>
-      <w:r>
-        <w:rPr>
-          <w:rFonts w:ascii="Georgia" w:hAnsi="Georgia"/>
-          <w:color w:val="333A42"/>
-          <w:sz w:val="23"/>
-          <w:szCs w:val="23"/>
-        </w:rPr>
-        <w:t>non measurable</w:t>
-      </w:r>
-      <w:proofErr w:type="spellEnd"/>
-      <w:r>
-        <w:rPr>
-          <w:rFonts w:ascii="Georgia" w:hAnsi="Georgia"/>
-          <w:color w:val="333A42"/>
-          <w:sz w:val="23"/>
-          <w:szCs w:val="23"/>
-        </w:rPr>
-        <w:t xml:space="preserve"> states. This is a recipe for conflict and widespread disagreement, it is perhaps no coincidence that the century is rife with psychologists, psychoanalysis, and neuroscience. These are, to the utilitarian, the most important things that society can put its attention to. The person who has the best measure of these states is the person we should be listening to the most. No wonder this century has seen such a massive </w:t>
-      </w:r>
-      <w:proofErr w:type="spellStart"/>
-      <w:r>
-        <w:rPr>
-          <w:rFonts w:ascii="Georgia" w:hAnsi="Georgia"/>
-          <w:color w:val="333A42"/>
-          <w:sz w:val="23"/>
-          <w:szCs w:val="23"/>
-        </w:rPr>
-        <w:t>profileferation</w:t>
-      </w:r>
-      <w:proofErr w:type="spellEnd"/>
-      <w:r>
-        <w:rPr>
-          <w:rFonts w:ascii="Georgia" w:hAnsi="Georgia"/>
-          <w:color w:val="333A42"/>
-          <w:sz w:val="23"/>
-          <w:szCs w:val="23"/>
-        </w:rPr>
-        <w:t xml:space="preserve"> of </w:t>
-      </w:r>
-      <w:proofErr w:type="spellStart"/>
-      <w:r>
-        <w:rPr>
-          <w:rFonts w:ascii="Georgia" w:hAnsi="Georgia"/>
-          <w:color w:val="333A42"/>
-          <w:sz w:val="23"/>
-          <w:szCs w:val="23"/>
-        </w:rPr>
-        <w:t>psychologism</w:t>
-      </w:r>
-      <w:proofErr w:type="spellEnd"/>
-      <w:r>
-        <w:rPr>
-          <w:rFonts w:ascii="Georgia" w:hAnsi="Georgia"/>
-          <w:color w:val="333A42"/>
-          <w:sz w:val="23"/>
-          <w:szCs w:val="23"/>
-        </w:rPr>
-        <w:t>.</w:t>
-      </w:r>
-    </w:p>
-    <w:p>
-      <w:pPr>
-        <w:pStyle w:val="NormalWeb"/>
-        <w:shd w:val="clear" w:color="auto" w:fill="FFFFFF"/>
-        <w:spacing w:before="0" w:beforeAutospacing="0" w:after="432" w:afterAutospacing="0"/>
-        <w:textAlignment w:val="baseline"/>
-        <w:rPr>
-          <w:rFonts w:ascii="Georgia" w:hAnsi="Georgia"/>
-          <w:color w:val="333A42"/>
-          <w:sz w:val="23"/>
-          <w:szCs w:val="23"/>
-        </w:rPr>
-      </w:pPr>
-      <w:r>
-        <w:rPr>
-          <w:rFonts w:ascii="Georgia" w:hAnsi="Georgia"/>
-          <w:color w:val="333A42"/>
-          <w:sz w:val="23"/>
-          <w:szCs w:val="23"/>
-        </w:rPr>
-        <w:t>Yet the focus on these states of affairs inevitably leads to conflict as people can disagree about which state of affair is more desirable. For instance, a teenager may say that the utility of visiting your grandma on the weekend is lower than the utility of going skateboarding. If his parents disagree, is there a way to resolve this moral dispute?</w:t>
-      </w:r>
-    </w:p>
-    <w:p>
-      <w:pPr>
-        <w:pStyle w:val="NormalWeb"/>
-        <w:shd w:val="clear" w:color="auto" w:fill="FFFFFF"/>
-        <w:spacing w:before="0" w:beforeAutospacing="0" w:after="432" w:afterAutospacing="0"/>
-        <w:textAlignment w:val="baseline"/>
-        <w:rPr>
-          <w:rFonts w:ascii="Georgia" w:hAnsi="Georgia"/>
-          <w:color w:val="333A42"/>
-          <w:sz w:val="23"/>
-          <w:szCs w:val="23"/>
-        </w:rPr>
-      </w:pPr>
-      <w:r>
-        <w:rPr>
-          <w:rFonts w:ascii="Georgia" w:hAnsi="Georgia"/>
-          <w:color w:val="333A42"/>
-          <w:sz w:val="23"/>
-          <w:szCs w:val="23"/>
-        </w:rPr>
-        <w:t>The teen may say that going skateboarding will allow him to make friends and maybe a girlfriend so more people will benefit overall. The parents may say that the grandma does not receive many visitors and hence a single visitor will have a larger impact than the marginal impact of him joining a group of friends. Both of these seem like reasonable arguments, in a non-utilitarian framework they may not even be moral disagreements but in the utilitarian framework, this IS a moral disagreement.</w:t>
-      </w:r>
-    </w:p>
-    <w:p>
-      <w:pPr>
-        <w:pStyle w:val="NormalWeb"/>
-        <w:shd w:val="clear" w:color="auto" w:fill="FFFFFF"/>
-        <w:spacing w:before="0" w:beforeAutospacing="0" w:after="432" w:afterAutospacing="0"/>
-        <w:textAlignment w:val="baseline"/>
-        <w:rPr>
-          <w:rFonts w:ascii="Georgia" w:hAnsi="Georgia"/>
-          <w:color w:val="333A42"/>
-          <w:sz w:val="23"/>
-          <w:szCs w:val="23"/>
-        </w:rPr>
-      </w:pPr>
-      <w:r>
-        <w:rPr>
-          <w:rFonts w:ascii="Georgia" w:hAnsi="Georgia"/>
-          <w:color w:val="333A42"/>
-          <w:sz w:val="23"/>
-          <w:szCs w:val="23"/>
-        </w:rPr>
-        <w:t>To simplify, ignore the brain state of the teenager. What is being compared, is the brain state of the grandmother from getting a visit from her grandson, to the brain states of the teenager’s friends. Is there a way to find out which brain state will produce more utility? It doesn’t seem like there is. It seems particularly odd to me that a utilitarian could believe that psychologists and the like will one day resolve this dispute, but I certainly do not.</w:t>
-      </w:r>
-    </w:p>
-    <w:p>
-      <w:pPr>
-        <w:pStyle w:val="NormalWeb"/>
-        <w:shd w:val="clear" w:color="auto" w:fill="FFFFFF"/>
-        <w:spacing w:before="0" w:beforeAutospacing="0" w:after="432" w:afterAutospacing="0"/>
-        <w:textAlignment w:val="baseline"/>
-        <w:rPr>
-          <w:rFonts w:ascii="Georgia" w:hAnsi="Georgia"/>
-          <w:color w:val="333A42"/>
-          <w:sz w:val="23"/>
-          <w:szCs w:val="23"/>
-        </w:rPr>
-      </w:pPr>
-      <w:r>
-        <w:rPr>
-          <w:rFonts w:ascii="Georgia" w:hAnsi="Georgia"/>
-          <w:color w:val="333A42"/>
-          <w:sz w:val="23"/>
-          <w:szCs w:val="23"/>
-        </w:rPr>
-        <w:t xml:space="preserve">Is there a way to resolve this dispute for a utilitarian? It does not really seem to be so. This is the basic problem of measurement. Utilitarianism posits an invisible non-measurable state as the </w:t>
-      </w:r>
-      <w:proofErr w:type="spellStart"/>
-      <w:r>
-        <w:rPr>
-          <w:rFonts w:ascii="Georgia" w:hAnsi="Georgia"/>
-          <w:color w:val="333A42"/>
-          <w:sz w:val="23"/>
-          <w:szCs w:val="23"/>
-        </w:rPr>
-        <w:t>optimand</w:t>
-      </w:r>
-      <w:proofErr w:type="spellEnd"/>
-      <w:r>
-        <w:rPr>
-          <w:rFonts w:ascii="Georgia" w:hAnsi="Georgia"/>
-          <w:color w:val="333A42"/>
-          <w:sz w:val="23"/>
-          <w:szCs w:val="23"/>
-        </w:rPr>
-        <w:t>. A utilitarian can try to claim that the psychologist will one day be able to measure some of the states in question. But is there a reason to believe that what we CAN measure is more significant than what we cannot?</w:t>
-      </w:r>
-    </w:p>
-    <w:p>
-      <w:pPr>
-        <w:pStyle w:val="NormalWeb"/>
-        <w:shd w:val="clear" w:color="auto" w:fill="FFFFFF"/>
-        <w:spacing w:before="0" w:beforeAutospacing="0" w:after="432" w:afterAutospacing="0"/>
-        <w:textAlignment w:val="baseline"/>
-        <w:rPr>
-          <w:rFonts w:ascii="Georgia" w:hAnsi="Georgia"/>
-          <w:color w:val="333A42"/>
-          <w:sz w:val="23"/>
-          <w:szCs w:val="23"/>
-        </w:rPr>
-      </w:pPr>
-      <w:r>
-        <w:rPr>
-          <w:rFonts w:ascii="Georgia" w:hAnsi="Georgia"/>
-          <w:color w:val="333A42"/>
-          <w:sz w:val="23"/>
-          <w:szCs w:val="23"/>
-        </w:rPr>
-        <w:t>Even if we can get weak measurements there seems to be a tendency of experts to favor the more robust measurements. The reason people are always obsessing over income and happiness is not because it predicts happiness better than other measures, but because other measures have a lot of ways of being measured. The expert has a tendency to dismiss qualitative data, merely because it is harder to measure.</w:t>
-      </w:r>
-    </w:p>
-    <w:p>
-      <w:pPr>
-        <w:pStyle w:val="NormalWeb"/>
-        <w:shd w:val="clear" w:color="auto" w:fill="FFFFFF"/>
-        <w:spacing w:before="0" w:beforeAutospacing="0" w:after="432" w:afterAutospacing="0"/>
-        <w:textAlignment w:val="baseline"/>
-        <w:rPr>
-          <w:rFonts w:ascii="Georgia" w:hAnsi="Georgia"/>
-          <w:color w:val="333A42"/>
-          <w:sz w:val="23"/>
-          <w:szCs w:val="23"/>
-        </w:rPr>
-      </w:pPr>
-      <w:r>
-        <w:rPr>
-          <w:rFonts w:ascii="Georgia" w:hAnsi="Georgia"/>
-          <w:color w:val="333A42"/>
-          <w:sz w:val="23"/>
-          <w:szCs w:val="23"/>
-        </w:rPr>
-        <w:t xml:space="preserve">Let us take an example. Suppose that </w:t>
-      </w:r>
-      <w:proofErr w:type="spellStart"/>
-      <w:r>
-        <w:rPr>
-          <w:rFonts w:ascii="Georgia" w:hAnsi="Georgia"/>
-          <w:color w:val="333A42"/>
-          <w:sz w:val="23"/>
-          <w:szCs w:val="23"/>
-        </w:rPr>
-        <w:t>Carna</w:t>
-      </w:r>
-      <w:proofErr w:type="spellEnd"/>
-      <w:r>
-        <w:rPr>
-          <w:rFonts w:ascii="Georgia" w:hAnsi="Georgia"/>
-          <w:color w:val="333A42"/>
-          <w:sz w:val="23"/>
-          <w:szCs w:val="23"/>
-        </w:rPr>
-        <w:t xml:space="preserve"> has a butcher, Butch, who is friendly. When </w:t>
-      </w:r>
-      <w:proofErr w:type="spellStart"/>
-      <w:r>
-        <w:rPr>
-          <w:rFonts w:ascii="Georgia" w:hAnsi="Georgia"/>
-          <w:color w:val="333A42"/>
-          <w:sz w:val="23"/>
-          <w:szCs w:val="23"/>
-        </w:rPr>
-        <w:t>Carna</w:t>
-      </w:r>
-      <w:proofErr w:type="spellEnd"/>
-      <w:r>
-        <w:rPr>
-          <w:rFonts w:ascii="Georgia" w:hAnsi="Georgia"/>
-          <w:color w:val="333A42"/>
-          <w:sz w:val="23"/>
-          <w:szCs w:val="23"/>
-        </w:rPr>
-        <w:t xml:space="preserve"> visit </w:t>
-      </w:r>
-      <w:proofErr w:type="gramStart"/>
-      <w:r>
-        <w:rPr>
-          <w:rFonts w:ascii="Georgia" w:hAnsi="Georgia"/>
-          <w:color w:val="333A42"/>
-          <w:sz w:val="23"/>
-          <w:szCs w:val="23"/>
-        </w:rPr>
-        <w:t>him</w:t>
-      </w:r>
-      <w:proofErr w:type="gramEnd"/>
-      <w:r>
-        <w:rPr>
-          <w:rFonts w:ascii="Georgia" w:hAnsi="Georgia"/>
-          <w:color w:val="333A42"/>
-          <w:sz w:val="23"/>
-          <w:szCs w:val="23"/>
-        </w:rPr>
-        <w:t xml:space="preserve"> she ends up talking to him for an hour before buying beef for 15 euros a kilo. There is also a cheap, impersonal butcher, Cheapy that is selling the beef for 10 euros a kilo </w:t>
-      </w:r>
-      <w:r>
-        <w:rPr>
-          <w:rFonts w:ascii="Georgia" w:hAnsi="Georgia"/>
-          <w:color w:val="333A42"/>
-          <w:sz w:val="23"/>
-          <w:szCs w:val="23"/>
-        </w:rPr>
-        <w:lastRenderedPageBreak/>
-        <w:t xml:space="preserve">but </w:t>
-      </w:r>
-      <w:proofErr w:type="spellStart"/>
-      <w:r>
-        <w:rPr>
-          <w:rFonts w:ascii="Georgia" w:hAnsi="Georgia"/>
-          <w:color w:val="333A42"/>
-          <w:sz w:val="23"/>
-          <w:szCs w:val="23"/>
-        </w:rPr>
-        <w:t>Carna</w:t>
-      </w:r>
-      <w:proofErr w:type="spellEnd"/>
-      <w:r>
-        <w:rPr>
-          <w:rFonts w:ascii="Georgia" w:hAnsi="Georgia"/>
-          <w:color w:val="333A42"/>
-          <w:sz w:val="23"/>
-          <w:szCs w:val="23"/>
-        </w:rPr>
-        <w:t xml:space="preserve"> does not visit Cheapy. Perhaps we can infer that the value that </w:t>
-      </w:r>
-      <w:proofErr w:type="spellStart"/>
-      <w:r>
-        <w:rPr>
-          <w:rFonts w:ascii="Georgia" w:hAnsi="Georgia"/>
-          <w:color w:val="333A42"/>
-          <w:sz w:val="23"/>
-          <w:szCs w:val="23"/>
-        </w:rPr>
-        <w:t>Butchy</w:t>
-      </w:r>
-      <w:proofErr w:type="spellEnd"/>
-      <w:r>
-        <w:rPr>
-          <w:rFonts w:ascii="Georgia" w:hAnsi="Georgia"/>
-          <w:color w:val="333A42"/>
-          <w:sz w:val="23"/>
-          <w:szCs w:val="23"/>
-        </w:rPr>
-        <w:t xml:space="preserve"> gives a value higher than the </w:t>
-      </w:r>
-      <w:proofErr w:type="gramStart"/>
-      <w:r>
-        <w:rPr>
-          <w:rFonts w:ascii="Georgia" w:hAnsi="Georgia"/>
-          <w:color w:val="333A42"/>
-          <w:sz w:val="23"/>
-          <w:szCs w:val="23"/>
-        </w:rPr>
-        <w:t>5 euro</w:t>
-      </w:r>
-      <w:proofErr w:type="gramEnd"/>
-      <w:r>
-        <w:rPr>
-          <w:rFonts w:ascii="Georgia" w:hAnsi="Georgia"/>
-          <w:color w:val="333A42"/>
-          <w:sz w:val="23"/>
-          <w:szCs w:val="23"/>
-        </w:rPr>
-        <w:t xml:space="preserve"> difference, but we really have no idea. </w:t>
-      </w:r>
-      <w:proofErr w:type="spellStart"/>
-      <w:r>
-        <w:rPr>
-          <w:rFonts w:ascii="Georgia" w:hAnsi="Georgia"/>
-          <w:color w:val="333A42"/>
-          <w:sz w:val="23"/>
-          <w:szCs w:val="23"/>
-        </w:rPr>
-        <w:t>Carna</w:t>
-      </w:r>
-      <w:proofErr w:type="spellEnd"/>
-      <w:r>
-        <w:rPr>
-          <w:rFonts w:ascii="Georgia" w:hAnsi="Georgia"/>
-          <w:color w:val="333A42"/>
-          <w:sz w:val="23"/>
-          <w:szCs w:val="23"/>
-        </w:rPr>
-        <w:t xml:space="preserve"> could be valuing Butch’s service at 100 or 200 or could hate Cheapy because he cheated on her.</w:t>
-      </w:r>
-    </w:p>
-    <w:p>
-      <w:pPr>
-        <w:pStyle w:val="NormalWeb"/>
-        <w:shd w:val="clear" w:color="auto" w:fill="FFFFFF"/>
-        <w:spacing w:before="0" w:beforeAutospacing="0" w:after="432" w:afterAutospacing="0"/>
-        <w:textAlignment w:val="baseline"/>
-        <w:rPr>
-          <w:rFonts w:ascii="Georgia" w:hAnsi="Georgia"/>
-          <w:color w:val="333A42"/>
-          <w:sz w:val="23"/>
-          <w:szCs w:val="23"/>
-        </w:rPr>
-      </w:pPr>
-      <w:r>
-        <w:rPr>
-          <w:rFonts w:ascii="Georgia" w:hAnsi="Georgia"/>
-          <w:color w:val="333A42"/>
-          <w:sz w:val="23"/>
-          <w:szCs w:val="23"/>
-        </w:rPr>
-        <w:t xml:space="preserve">Worse yet, if </w:t>
-      </w:r>
-      <w:proofErr w:type="spellStart"/>
-      <w:r>
-        <w:rPr>
-          <w:rFonts w:ascii="Georgia" w:hAnsi="Georgia"/>
-          <w:color w:val="333A42"/>
-          <w:sz w:val="23"/>
-          <w:szCs w:val="23"/>
-        </w:rPr>
-        <w:t>Carna</w:t>
-      </w:r>
-      <w:proofErr w:type="spellEnd"/>
-      <w:r>
-        <w:rPr>
-          <w:rFonts w:ascii="Georgia" w:hAnsi="Georgia"/>
-          <w:color w:val="333A42"/>
-          <w:sz w:val="23"/>
-          <w:szCs w:val="23"/>
-        </w:rPr>
-        <w:t xml:space="preserve"> was a utilitarian, she would try to compartmentalize value and optimize her value. A simple attempt to optimize by </w:t>
-      </w:r>
-      <w:proofErr w:type="spellStart"/>
-      <w:r>
-        <w:rPr>
-          <w:rFonts w:ascii="Georgia" w:hAnsi="Georgia"/>
-          <w:color w:val="333A42"/>
-          <w:sz w:val="23"/>
-          <w:szCs w:val="23"/>
-        </w:rPr>
-        <w:t>Carna</w:t>
-      </w:r>
-      <w:proofErr w:type="spellEnd"/>
-      <w:r>
-        <w:rPr>
-          <w:rFonts w:ascii="Georgia" w:hAnsi="Georgia"/>
-          <w:color w:val="333A42"/>
-          <w:sz w:val="23"/>
-          <w:szCs w:val="23"/>
-        </w:rPr>
-        <w:t xml:space="preserve"> could look like this: ‘Why don’t I buy the cheaper steak, and go talk to Butch anyway?’. Needless to say, thinking too much in this profit and loss framework can be a recipe for value destruction, in the end, </w:t>
-      </w:r>
-      <w:proofErr w:type="spellStart"/>
-      <w:r>
-        <w:rPr>
-          <w:rFonts w:ascii="Georgia" w:hAnsi="Georgia"/>
-          <w:color w:val="333A42"/>
-          <w:sz w:val="23"/>
-          <w:szCs w:val="23"/>
-        </w:rPr>
-        <w:t>Carna</w:t>
-      </w:r>
-      <w:proofErr w:type="spellEnd"/>
-      <w:r>
-        <w:rPr>
-          <w:rFonts w:ascii="Georgia" w:hAnsi="Georgia"/>
-          <w:color w:val="333A42"/>
-          <w:sz w:val="23"/>
-          <w:szCs w:val="23"/>
-        </w:rPr>
-        <w:t xml:space="preserve"> could cause Butch to close up shop.</w:t>
-      </w:r>
-    </w:p>
-    <w:p>
-      <w:pPr>
-        <w:pStyle w:val="NormalWeb"/>
-        <w:shd w:val="clear" w:color="auto" w:fill="FFFFFF"/>
-        <w:spacing w:before="0" w:beforeAutospacing="0" w:after="432" w:afterAutospacing="0"/>
-        <w:textAlignment w:val="baseline"/>
-        <w:rPr>
-          <w:rFonts w:ascii="Georgia" w:hAnsi="Georgia"/>
-          <w:color w:val="333A42"/>
-          <w:sz w:val="23"/>
-          <w:szCs w:val="23"/>
-        </w:rPr>
-      </w:pPr>
-      <w:r>
-        <w:rPr>
-          <w:rFonts w:ascii="Georgia" w:hAnsi="Georgia"/>
-          <w:color w:val="333A42"/>
-          <w:sz w:val="23"/>
-          <w:szCs w:val="23"/>
-        </w:rPr>
-        <w:t xml:space="preserve">The economist will then come in and measure things. The economist will reason that before she was paying 15 euros for a steak, and now she is paying 10. That must mean that her cost of living has decreased, which means she has more disposable income, which means she has a higher standard of living. Yet, we know that this is not necessarily so, her conversations with </w:t>
-      </w:r>
-      <w:proofErr w:type="spellStart"/>
-      <w:r>
-        <w:rPr>
-          <w:rFonts w:ascii="Georgia" w:hAnsi="Georgia"/>
-          <w:color w:val="333A42"/>
-          <w:sz w:val="23"/>
-          <w:szCs w:val="23"/>
-        </w:rPr>
-        <w:t>Butchy</w:t>
-      </w:r>
-      <w:proofErr w:type="spellEnd"/>
-      <w:r>
-        <w:rPr>
-          <w:rFonts w:ascii="Georgia" w:hAnsi="Georgia"/>
-          <w:color w:val="333A42"/>
-          <w:sz w:val="23"/>
-          <w:szCs w:val="23"/>
-        </w:rPr>
-        <w:t xml:space="preserve"> have been eviscerated. Measured value has gone up whilst real value has gone down.</w:t>
-      </w:r>
-    </w:p>
-    <w:p>
-      <w:pPr>
-        <w:pStyle w:val="NormalWeb"/>
-        <w:shd w:val="clear" w:color="auto" w:fill="FFFFFF"/>
-        <w:spacing w:before="0" w:beforeAutospacing="0" w:after="432" w:afterAutospacing="0"/>
-        <w:textAlignment w:val="baseline"/>
-        <w:rPr>
-          <w:rFonts w:ascii="Georgia" w:hAnsi="Georgia"/>
-          <w:color w:val="333A42"/>
-          <w:sz w:val="23"/>
-          <w:szCs w:val="23"/>
-        </w:rPr>
-      </w:pPr>
-      <w:r>
-        <w:rPr>
-          <w:rFonts w:ascii="Georgia" w:hAnsi="Georgia"/>
-          <w:color w:val="333A42"/>
-          <w:sz w:val="23"/>
-          <w:szCs w:val="23"/>
-        </w:rPr>
-        <w:t>This seems to be exactly the problem with contemporary society. Intellectuals cannot measure community ties and family bonding or integration so they focus on material consumption, claiming that this is sufficient to show that life is better today. Yet, this is absurd on its face.</w:t>
-      </w:r>
-    </w:p>
-    <w:p>
-      <w:pPr>
-        <w:pStyle w:val="NormalWeb"/>
-        <w:shd w:val="clear" w:color="auto" w:fill="FFFFFF"/>
-        <w:spacing w:before="0" w:beforeAutospacing="0" w:after="432" w:afterAutospacing="0"/>
-        <w:textAlignment w:val="baseline"/>
-        <w:rPr>
-          <w:rFonts w:ascii="Georgia" w:hAnsi="Georgia"/>
-          <w:color w:val="333A42"/>
-          <w:sz w:val="23"/>
-          <w:szCs w:val="23"/>
-        </w:rPr>
-      </w:pPr>
-      <w:r>
-        <w:rPr>
-          <w:rFonts w:ascii="Georgia" w:hAnsi="Georgia"/>
-          <w:color w:val="333A42"/>
-          <w:sz w:val="23"/>
-          <w:szCs w:val="23"/>
-        </w:rPr>
-        <w:t xml:space="preserve">A utilitarian may claim that these disagreements are exactly what the public square is about, ‘debate is the instrument of measure, we can resolve our disagreements by arguing’. But this opens the door to another objection, measurement itself may be costly. Suppose we try to sit down and try to have a conversation about what has a higher value, we do this often. Perhaps this sometimes works and we resolve it, and at other times it does not. But by engaging in this </w:t>
-      </w:r>
-      <w:proofErr w:type="gramStart"/>
-      <w:r>
-        <w:rPr>
-          <w:rFonts w:ascii="Georgia" w:hAnsi="Georgia"/>
-          <w:color w:val="333A42"/>
-          <w:sz w:val="23"/>
-          <w:szCs w:val="23"/>
-        </w:rPr>
-        <w:t>conversation</w:t>
-      </w:r>
-      <w:proofErr w:type="gramEnd"/>
-      <w:r>
-        <w:rPr>
-          <w:rFonts w:ascii="Georgia" w:hAnsi="Georgia"/>
-          <w:color w:val="333A42"/>
-          <w:sz w:val="23"/>
-          <w:szCs w:val="23"/>
-        </w:rPr>
-        <w:t xml:space="preserve"> we have stopped other activities from taking place. Who is to say that the utility of having these conversations is higher than those other things we would have done? In fact, this leaves open the possibility that being a utilitarian may in fact NOT maximize utility because it would advocate that we spent more time arguing than maximizing utility, even if we were doing so by accident.</w:t>
-      </w:r>
-    </w:p>
-    <w:p>
-      <w:pPr>
-        <w:pStyle w:val="NormalWeb"/>
-        <w:shd w:val="clear" w:color="auto" w:fill="FFFFFF"/>
-        <w:spacing w:before="0" w:beforeAutospacing="0" w:after="432" w:afterAutospacing="0"/>
-        <w:textAlignment w:val="baseline"/>
-        <w:rPr>
-          <w:rFonts w:ascii="Georgia" w:hAnsi="Georgia"/>
-          <w:color w:val="333A42"/>
-          <w:sz w:val="23"/>
-          <w:szCs w:val="23"/>
-        </w:rPr>
-      </w:pPr>
-      <w:r>
-        <w:rPr>
-          <w:rFonts w:ascii="Georgia" w:hAnsi="Georgia"/>
-          <w:color w:val="333A42"/>
-          <w:sz w:val="23"/>
-          <w:szCs w:val="23"/>
-        </w:rPr>
-        <w:t>In conclusion, utilitarianism posits that the ethically important thing, exists, is partially measurable and that which IS measurable is more important than what isn’t without basis. Utilitarianism is the disease of the enlightenment, institutions failed to compartmentalize the scientific method to the domain in which it is applicable and brought it into the public square, resulting in rather absurd inferences and collapse of moral intuition.</w:t>
-      </w:r>
-    </w:p>
-    <w:p>
-      <w:pPr>
-        <w:pStyle w:val="NormalWeb"/>
-        <w:shd w:val="clear" w:color="auto" w:fill="FFFFFF"/>
-        <w:spacing w:before="0" w:beforeAutospacing="0" w:after="0" w:afterAutospacing="0"/>
-        <w:textAlignment w:val="baseline"/>
-        <w:rPr>
-          <w:rFonts w:ascii="Georgia" w:hAnsi="Georgia"/>
-          <w:color w:val="333A42"/>
-          <w:sz w:val="23"/>
-          <w:szCs w:val="23"/>
-        </w:rPr>
-      </w:pPr>
-      <w:r>
-        <w:rPr>
-          <w:rStyle w:val="Strong"/>
-          <w:rFonts w:ascii="inherit" w:eastAsiaTheme="majorEastAsia" w:hAnsi="inherit"/>
-          <w:color w:val="333A42"/>
-          <w:sz w:val="23"/>
-          <w:szCs w:val="23"/>
-          <w:bdr w:val="none" w:sz="0" w:space="0" w:color="auto" w:frame="1"/>
-        </w:rPr>
         <w:t>Edit</w:t>
       </w:r>
       <w:r>
-        <w:rPr>
-          <w:rFonts w:ascii="Georgia" w:hAnsi="Georgia"/>
-          <w:color w:val="333A42"/>
-          <w:sz w:val="23"/>
-          <w:szCs w:val="23"/>
-        </w:rPr>
         <w:t>: Some dialogue to go with this. See </w:t>
       </w:r>
-      <w:hyperlink r:id="rId6" w:history="1">
+      <w:hyperlink r:id="rId8" w:history="1">
         <w:r>
           <w:rPr>
             <w:rStyle w:val="Hyperlink"/>
@@ -4194,693 +4566,224 @@
         </w:r>
       </w:hyperlink>
       <w:r>
-        <w:rPr>
-          <w:rFonts w:ascii="Georgia" w:hAnsi="Georgia"/>
-          <w:color w:val="333A42"/>
-          <w:sz w:val="23"/>
-          <w:szCs w:val="23"/>
-        </w:rPr>
         <w:t>for animation</w:t>
       </w:r>
     </w:p>
     <w:p>
-      <w:pPr>
-        <w:pStyle w:val="NormalWeb"/>
-        <w:shd w:val="clear" w:color="auto" w:fill="FFFFFF"/>
-        <w:spacing w:before="0" w:beforeAutospacing="0" w:after="432" w:afterAutospacing="0"/>
-        <w:textAlignment w:val="baseline"/>
-        <w:rPr>
-          <w:rFonts w:ascii="Georgia" w:hAnsi="Georgia"/>
-          <w:color w:val="333A42"/>
-          <w:sz w:val="23"/>
-          <w:szCs w:val="23"/>
-        </w:rPr>
-      </w:pPr>
-      <w:r>
-        <w:rPr>
-          <w:rFonts w:ascii="Georgia" w:hAnsi="Georgia"/>
-          <w:color w:val="333A42"/>
-          <w:sz w:val="23"/>
-          <w:szCs w:val="23"/>
-        </w:rPr>
+      <w:r>
         <w:t>Sophist: Look… it’s all so simple. We should maximize the total pleasures minus pains.</w:t>
       </w:r>
     </w:p>
     <w:p>
-      <w:pPr>
-        <w:pStyle w:val="NormalWeb"/>
-        <w:shd w:val="clear" w:color="auto" w:fill="FFFFFF"/>
-        <w:spacing w:before="0" w:beforeAutospacing="0" w:after="432" w:afterAutospacing="0"/>
-        <w:textAlignment w:val="baseline"/>
-        <w:rPr>
-          <w:rFonts w:ascii="Georgia" w:hAnsi="Georgia"/>
-          <w:color w:val="333A42"/>
-          <w:sz w:val="23"/>
-          <w:szCs w:val="23"/>
-        </w:rPr>
-      </w:pPr>
-      <w:r>
-        <w:rPr>
-          <w:rFonts w:ascii="Georgia" w:hAnsi="Georgia"/>
-          <w:color w:val="333A42"/>
-          <w:sz w:val="23"/>
-          <w:szCs w:val="23"/>
-        </w:rPr>
+      <w:r>
         <w:t>Socrates: Let us say we agree. What next? How do we know what has more pleasure or pain?</w:t>
       </w:r>
     </w:p>
     <w:p>
-      <w:pPr>
-        <w:pStyle w:val="NormalWeb"/>
-        <w:shd w:val="clear" w:color="auto" w:fill="FFFFFF"/>
-        <w:spacing w:before="0" w:beforeAutospacing="0" w:after="432" w:afterAutospacing="0"/>
-        <w:textAlignment w:val="baseline"/>
-        <w:rPr>
-          <w:rFonts w:ascii="Georgia" w:hAnsi="Georgia"/>
-          <w:color w:val="333A42"/>
-          <w:sz w:val="23"/>
-          <w:szCs w:val="23"/>
-        </w:rPr>
-      </w:pPr>
-      <w:r>
-        <w:rPr>
-          <w:rFonts w:ascii="Georgia" w:hAnsi="Georgia"/>
-          <w:color w:val="333A42"/>
-          <w:sz w:val="23"/>
-          <w:szCs w:val="23"/>
-        </w:rPr>
+      <w:r>
+        <w:t>Sophist: What do you mean? Isn’t it obvious when somebody is in pain?</w:t>
+      </w:r>
+    </w:p>
+    <w:p>
+      <w:r>
+        <w:t>Socrates: I don’t know, people can act like they are in pain or can hide their pain. Ever heard of Goodhart’s law? If you are targeting their pain, you are giving them a reason to act like they are in pain.</w:t>
+      </w:r>
+    </w:p>
+    <w:p>
+      <w:r>
+        <w:t>Sophist: Eh… but we can measure pain objectively, I mean… not all pain… but neuroscience and psychology are able to make scientific measurements of some of them.</w:t>
+      </w:r>
+    </w:p>
+    <w:p>
+      <w:r>
+        <w:t>Socrates: Wait… are you saying we can’t measure all pains?</w:t>
+      </w:r>
+    </w:p>
+    <w:p>
+      <w:r>
+        <w:t>Sophist: Well yes, it seems like some of them are more complicated to measure.</w:t>
+      </w:r>
+    </w:p>
+    <w:p>
+      <w:r>
+        <w:t>Socrates: And how do you know that those which we cannot measure are less important than those which we can measure?</w:t>
+      </w:r>
+    </w:p>
+    <w:p>
+      <w:r>
+        <w:t>Sophist: Well look… we have to make assumptions somehow!</w:t>
+      </w:r>
+    </w:p>
+    <w:p>
+      <w:r>
+        <w:t xml:space="preserve">Socrates: You are changing the </w:t>
+      </w:r>
+      <w:proofErr w:type="spellStart"/>
+      <w:r>
+        <w:t>optimand</w:t>
+      </w:r>
+      <w:proofErr w:type="spellEnd"/>
+      <w:r>
+        <w:t xml:space="preserve">! Instead of saying we should focus on pleasures and pains, you now want to focus on MEASURED pains and pleasures, even if it means LOWER pleasures and pains OVERALL. Just because people have more </w:t>
+      </w:r>
+      <w:proofErr w:type="spellStart"/>
+      <w:r>
+        <w:t>iphones</w:t>
+      </w:r>
+      <w:proofErr w:type="spellEnd"/>
+      <w:r>
+        <w:t>, doesn’t mean they are happier… how can you weigh material goods against depression and suicide.</w:t>
+      </w:r>
+    </w:p>
+    <w:p>
+      <w:r>
+        <w:t>Sophist: No… you don’t understand the second law of thermodynamic… it’s science! It can solve everything!</w:t>
+      </w:r>
+    </w:p>
+    <w:p>
+      <w:pPr>
+        <w:spacing w:line="240" w:lineRule="auto"/>
+      </w:pPr>
+    </w:p>
+    <w:p>
+      <w:pPr>
+        <w:pStyle w:val="Heading3"/>
+        <w:spacing w:line="240" w:lineRule="auto"/>
+      </w:pPr>
+      <w:bookmarkStart w:id="6" w:name="_Toc71712479"/>
+      <w:r>
+        <w:t>Nietzsche</w:t>
+      </w:r>
+      <w:bookmarkEnd w:id="6"/>
+    </w:p>
+    <w:p>
+      <w:pPr>
+        <w:spacing w:line="240" w:lineRule="auto"/>
+      </w:pPr>
+    </w:p>
+    <w:p>
+      <w:r>
+        <w:t xml:space="preserve">Most Christians acknowledge </w:t>
+      </w:r>
+      <w:proofErr w:type="spellStart"/>
+      <w:r>
+        <w:t>Nietzche</w:t>
+      </w:r>
+      <w:proofErr w:type="spellEnd"/>
+      <w:r>
+        <w:t xml:space="preserve"> as one of their most astute critics. Yet, for his time, he spent a surprising amount of space critiquing </w:t>
+      </w:r>
+      <w:proofErr w:type="spellStart"/>
+      <w:r>
+        <w:t>Utilitarians</w:t>
+      </w:r>
+      <w:proofErr w:type="spellEnd"/>
+      <w:r>
+        <w:t xml:space="preserve">. Indeed, from his text, he seems to imply that </w:t>
+      </w:r>
+      <w:r>
         <w:lastRenderedPageBreak/>
-        <w:t>Sophist: What do you mean? Isn’t it obvious when somebody is in pain?</w:t>
-      </w:r>
-    </w:p>
-    <w:p>
-      <w:pPr>
-        <w:pStyle w:val="NormalWeb"/>
-        <w:shd w:val="clear" w:color="auto" w:fill="FFFFFF"/>
-        <w:spacing w:before="0" w:beforeAutospacing="0" w:after="432" w:afterAutospacing="0"/>
-        <w:textAlignment w:val="baseline"/>
-        <w:rPr>
-          <w:rFonts w:ascii="Georgia" w:hAnsi="Georgia"/>
-          <w:color w:val="333A42"/>
-          <w:sz w:val="23"/>
-          <w:szCs w:val="23"/>
-        </w:rPr>
-      </w:pPr>
-      <w:r>
-        <w:rPr>
-          <w:rFonts w:ascii="Georgia" w:hAnsi="Georgia"/>
-          <w:color w:val="333A42"/>
-          <w:sz w:val="23"/>
-          <w:szCs w:val="23"/>
-        </w:rPr>
-        <w:t>Socrates: I don’t know, people can act like they are in pain or can hide their pain. Ever heard of Goodhart’s law? If you are targeting their pain, you are giving them a reason to act like they are in pain.</w:t>
-      </w:r>
-    </w:p>
-    <w:p>
-      <w:pPr>
-        <w:pStyle w:val="NormalWeb"/>
-        <w:shd w:val="clear" w:color="auto" w:fill="FFFFFF"/>
-        <w:spacing w:before="0" w:beforeAutospacing="0" w:after="432" w:afterAutospacing="0"/>
-        <w:textAlignment w:val="baseline"/>
-        <w:rPr>
-          <w:rFonts w:ascii="Georgia" w:hAnsi="Georgia"/>
-          <w:color w:val="333A42"/>
-          <w:sz w:val="23"/>
-          <w:szCs w:val="23"/>
-        </w:rPr>
-      </w:pPr>
-      <w:r>
-        <w:rPr>
-          <w:rFonts w:ascii="Georgia" w:hAnsi="Georgia"/>
-          <w:color w:val="333A42"/>
-          <w:sz w:val="23"/>
-          <w:szCs w:val="23"/>
-        </w:rPr>
-        <w:t>Sophist: Eh… but we can measure pain objectively, I mean… not all pain… but neuroscience and psychology are able to make scientific measurements of some of them.</w:t>
-      </w:r>
-    </w:p>
-    <w:p>
-      <w:pPr>
-        <w:pStyle w:val="NormalWeb"/>
-        <w:shd w:val="clear" w:color="auto" w:fill="FFFFFF"/>
-        <w:spacing w:before="0" w:beforeAutospacing="0" w:after="432" w:afterAutospacing="0"/>
-        <w:textAlignment w:val="baseline"/>
-        <w:rPr>
-          <w:rFonts w:ascii="Georgia" w:hAnsi="Georgia"/>
-          <w:color w:val="333A42"/>
-          <w:sz w:val="23"/>
-          <w:szCs w:val="23"/>
-        </w:rPr>
-      </w:pPr>
-      <w:r>
-        <w:rPr>
-          <w:rFonts w:ascii="Georgia" w:hAnsi="Georgia"/>
-          <w:color w:val="333A42"/>
-          <w:sz w:val="23"/>
-          <w:szCs w:val="23"/>
-        </w:rPr>
-        <w:t>Socrates: Wait… are you saying we can’t measure all pains?</w:t>
-      </w:r>
-    </w:p>
-    <w:p>
-      <w:pPr>
-        <w:pStyle w:val="NormalWeb"/>
-        <w:shd w:val="clear" w:color="auto" w:fill="FFFFFF"/>
-        <w:spacing w:before="0" w:beforeAutospacing="0" w:after="432" w:afterAutospacing="0"/>
-        <w:textAlignment w:val="baseline"/>
-        <w:rPr>
-          <w:rFonts w:ascii="Georgia" w:hAnsi="Georgia"/>
-          <w:color w:val="333A42"/>
-          <w:sz w:val="23"/>
-          <w:szCs w:val="23"/>
-        </w:rPr>
-      </w:pPr>
-      <w:r>
-        <w:rPr>
-          <w:rFonts w:ascii="Georgia" w:hAnsi="Georgia"/>
-          <w:color w:val="333A42"/>
-          <w:sz w:val="23"/>
-          <w:szCs w:val="23"/>
-        </w:rPr>
-        <w:t>Sophist: Well yes, it seems like some of them are more complicated to measure.</w:t>
-      </w:r>
-    </w:p>
-    <w:p>
-      <w:pPr>
-        <w:pStyle w:val="NormalWeb"/>
-        <w:shd w:val="clear" w:color="auto" w:fill="FFFFFF"/>
-        <w:spacing w:before="0" w:beforeAutospacing="0" w:after="432" w:afterAutospacing="0"/>
-        <w:textAlignment w:val="baseline"/>
-        <w:rPr>
-          <w:rFonts w:ascii="Georgia" w:hAnsi="Georgia"/>
-          <w:color w:val="333A42"/>
-          <w:sz w:val="23"/>
-          <w:szCs w:val="23"/>
-        </w:rPr>
-      </w:pPr>
-      <w:r>
-        <w:rPr>
-          <w:rFonts w:ascii="Georgia" w:hAnsi="Georgia"/>
-          <w:color w:val="333A42"/>
-          <w:sz w:val="23"/>
-          <w:szCs w:val="23"/>
-        </w:rPr>
-        <w:t>Socrates: And how do you know that those which we cannot measure are less important than those which we can measure?</w:t>
-      </w:r>
-    </w:p>
-    <w:p>
-      <w:pPr>
-        <w:pStyle w:val="NormalWeb"/>
-        <w:shd w:val="clear" w:color="auto" w:fill="FFFFFF"/>
-        <w:spacing w:before="0" w:beforeAutospacing="0" w:after="432" w:afterAutospacing="0"/>
-        <w:textAlignment w:val="baseline"/>
-        <w:rPr>
-          <w:rFonts w:ascii="Georgia" w:hAnsi="Georgia"/>
-          <w:color w:val="333A42"/>
-          <w:sz w:val="23"/>
-          <w:szCs w:val="23"/>
-        </w:rPr>
-      </w:pPr>
-      <w:r>
-        <w:rPr>
-          <w:rFonts w:ascii="Georgia" w:hAnsi="Georgia"/>
-          <w:color w:val="333A42"/>
-          <w:sz w:val="23"/>
-          <w:szCs w:val="23"/>
-        </w:rPr>
-        <w:t>Sophist: Well look… we have to make assumptions somehow!</w:t>
-      </w:r>
-    </w:p>
-    <w:p>
-      <w:pPr>
-        <w:pStyle w:val="NormalWeb"/>
-        <w:shd w:val="clear" w:color="auto" w:fill="FFFFFF"/>
-        <w:spacing w:before="0" w:beforeAutospacing="0" w:after="432" w:afterAutospacing="0"/>
-        <w:textAlignment w:val="baseline"/>
-        <w:rPr>
-          <w:rFonts w:ascii="Georgia" w:hAnsi="Georgia"/>
-          <w:color w:val="333A42"/>
-          <w:sz w:val="23"/>
-          <w:szCs w:val="23"/>
-        </w:rPr>
-      </w:pPr>
-      <w:r>
-        <w:rPr>
-          <w:rFonts w:ascii="Georgia" w:hAnsi="Georgia"/>
-          <w:color w:val="333A42"/>
-          <w:sz w:val="23"/>
-          <w:szCs w:val="23"/>
-        </w:rPr>
-        <w:t xml:space="preserve">Socrates: You are changing the </w:t>
-      </w:r>
+        <w:t>Utilitarianism adopts all the worse aspects of Christianity but then also piles on top of it, an almost caricatural understanding of pleasure.</w:t>
+      </w:r>
+    </w:p>
+    <w:p>
       <w:proofErr w:type="spellStart"/>
       <w:r>
-        <w:rPr>
-          <w:rFonts w:ascii="Georgia" w:hAnsi="Georgia"/>
-          <w:color w:val="333A42"/>
-          <w:sz w:val="23"/>
-          <w:szCs w:val="23"/>
-        </w:rPr>
-        <w:t>optimand</w:t>
+        <w:t>Nietzche</w:t>
       </w:r>
       <w:proofErr w:type="spellEnd"/>
       <w:r>
-        <w:rPr>
-          <w:rFonts w:ascii="Georgia" w:hAnsi="Georgia"/>
-          <w:color w:val="333A42"/>
-          <w:sz w:val="23"/>
-          <w:szCs w:val="23"/>
-        </w:rPr>
-        <w:t xml:space="preserve">! Instead of saying we should focus on pleasures and pains, you now want to focus on MEASURED pains and pleasures, even if it means LOWER pleasures and pains OVERALL. Just because people have more </w:t>
+        <w:t xml:space="preserve"> contends that the Christian and the Utilitarian make the same mistake: they universalize beyond their own place in society. The Utilitarian naturally adopts the morals he does because he is an aristocrat who wants to impose something on the classes which he dominates, yet he also desires that those classes themselves adopt the utilitarian doctrine, which will make the lower classes more submissive to the imposition of the aristocrats. The Christian adopts the morality of a good slave, yet desires his master to also adopt that same ethic.</w:t>
+      </w:r>
+    </w:p>
+    <w:p>
+      <w:r>
+        <w:t xml:space="preserve">The difference between the Christian morality and Utilitarian morality is that the Christians seek to suppress some sorts of pleasure whilst </w:t>
       </w:r>
       <w:proofErr w:type="spellStart"/>
       <w:r>
-        <w:rPr>
-          <w:rFonts w:ascii="Georgia" w:hAnsi="Georgia"/>
-          <w:color w:val="333A42"/>
-          <w:sz w:val="23"/>
-          <w:szCs w:val="23"/>
-        </w:rPr>
-        <w:t>iphones</w:t>
+        <w:t>Utilitarians</w:t>
       </w:r>
       <w:proofErr w:type="spellEnd"/>
       <w:r>
-        <w:rPr>
-          <w:rFonts w:ascii="Georgia" w:hAnsi="Georgia"/>
-          <w:color w:val="333A42"/>
-          <w:sz w:val="23"/>
-          <w:szCs w:val="23"/>
-        </w:rPr>
-        <w:t>, doesn’t mean they are happier… how can you weigh material goods against depression and suicide.</w:t>
-      </w:r>
-    </w:p>
-    <w:p>
-      <w:pPr>
-        <w:pStyle w:val="NormalWeb"/>
-        <w:shd w:val="clear" w:color="auto" w:fill="FFFFFF"/>
-        <w:spacing w:before="0" w:beforeAutospacing="0" w:after="0" w:afterAutospacing="0"/>
-        <w:textAlignment w:val="baseline"/>
-        <w:rPr>
-          <w:rFonts w:ascii="Georgia" w:hAnsi="Georgia"/>
-          <w:color w:val="333A42"/>
-          <w:sz w:val="23"/>
-          <w:szCs w:val="23"/>
-        </w:rPr>
-      </w:pPr>
-      <w:r>
-        <w:rPr>
-          <w:rFonts w:ascii="Georgia" w:hAnsi="Georgia"/>
-          <w:color w:val="333A42"/>
-          <w:sz w:val="23"/>
-          <w:szCs w:val="23"/>
-        </w:rPr>
-        <w:t>Sophist: No… you don’t understand the second law of thermodynamic… it’s science! It can solve everything!</w:t>
-      </w:r>
-    </w:p>
-    <w:p/>
-    <w:p>
-      <w:pPr>
-        <w:pStyle w:val="Heading3"/>
-      </w:pPr>
-      <w:bookmarkStart w:id="6" w:name="_Toc71712479"/>
-      <w:r>
-        <w:t>Nietzsche</w:t>
-      </w:r>
-      <w:bookmarkEnd w:id="6"/>
-    </w:p>
-    <w:p/>
-    <w:p>
-      <w:pPr>
-        <w:pStyle w:val="NormalWeb"/>
-        <w:shd w:val="clear" w:color="auto" w:fill="FFFFFF"/>
-        <w:spacing w:before="0" w:beforeAutospacing="0" w:after="432" w:afterAutospacing="0"/>
-        <w:textAlignment w:val="baseline"/>
-        <w:rPr>
-          <w:rFonts w:ascii="Georgia" w:hAnsi="Georgia"/>
-          <w:color w:val="333A42"/>
-          <w:sz w:val="23"/>
-          <w:szCs w:val="23"/>
-        </w:rPr>
-      </w:pPr>
-      <w:r>
-        <w:rPr>
-          <w:rFonts w:ascii="Georgia" w:hAnsi="Georgia"/>
-          <w:color w:val="333A42"/>
-          <w:sz w:val="23"/>
-          <w:szCs w:val="23"/>
-        </w:rPr>
-        <w:t xml:space="preserve">Most Christians acknowledge </w:t>
-      </w:r>
+        <w:t xml:space="preserve"> encourage it. Yet he sees the set of pleasures that Utilitarianism seeks to allow as pleasures of the lowest human, the “herd animal”, the “boring” and “mediocre” enjoyment of people who have yet to awaken from the “soporific” spell of slave morality (Beyond Good and Evil 228).</w:t>
+      </w:r>
+    </w:p>
+    <w:p>
       <w:proofErr w:type="spellStart"/>
       <w:r>
-        <w:rPr>
-          <w:rFonts w:ascii="Georgia" w:hAnsi="Georgia"/>
-          <w:color w:val="333A42"/>
-          <w:sz w:val="23"/>
-          <w:szCs w:val="23"/>
-        </w:rPr>
         <w:t>Nietzche</w:t>
       </w:r>
       <w:proofErr w:type="spellEnd"/>
       <w:r>
-        <w:rPr>
-          <w:rFonts w:ascii="Georgia" w:hAnsi="Georgia"/>
-          <w:color w:val="333A42"/>
-          <w:sz w:val="23"/>
-          <w:szCs w:val="23"/>
-        </w:rPr>
-        <w:t xml:space="preserve"> as one of their most astute critics. Yet, for his time, he spent a surprising amount of space critiquing </w:t>
+        <w:t xml:space="preserve"> thinks that the function of morality is to help the herd. Utilitarianism fails at this in two ways: one we can call the </w:t>
       </w:r>
       <w:proofErr w:type="spellStart"/>
       <w:r>
-        <w:rPr>
-          <w:rFonts w:ascii="Georgia" w:hAnsi="Georgia"/>
-          <w:color w:val="333A42"/>
-          <w:sz w:val="23"/>
-          <w:szCs w:val="23"/>
-        </w:rPr>
-        <w:t>Utilitarians</w:t>
+        <w:t>overgerenalization</w:t>
       </w:r>
       <w:proofErr w:type="spellEnd"/>
       <w:r>
-        <w:rPr>
-          <w:rFonts w:ascii="Georgia" w:hAnsi="Georgia"/>
-          <w:color w:val="333A42"/>
-          <w:sz w:val="23"/>
-          <w:szCs w:val="23"/>
-        </w:rPr>
-        <w:t>. Indeed, from his text, he seems to imply that Utilitarianism adopts all the worse aspects of Christianity but then also piles on top of it, an almost caricatural understanding of pleasure.</w:t>
-      </w:r>
-    </w:p>
-    <w:p>
-      <w:pPr>
-        <w:pStyle w:val="NormalWeb"/>
-        <w:shd w:val="clear" w:color="auto" w:fill="FFFFFF"/>
-        <w:spacing w:before="0" w:beforeAutospacing="0" w:after="432" w:afterAutospacing="0"/>
-        <w:textAlignment w:val="baseline"/>
-        <w:rPr>
-          <w:rFonts w:ascii="Georgia" w:hAnsi="Georgia"/>
-          <w:color w:val="333A42"/>
-          <w:sz w:val="23"/>
-          <w:szCs w:val="23"/>
-        </w:rPr>
-      </w:pPr>
+        <w:t xml:space="preserve"> of equality, and the other the Hedonic Paradox.</w:t>
+      </w:r>
+    </w:p>
+    <w:p>
+      <w:r>
+        <w:t xml:space="preserve">The first is that it wants to apply morality BEYOND the herd, to treat non-equals equally. For </w:t>
+      </w:r>
+      <w:proofErr w:type="gramStart"/>
+      <w:r>
+        <w:t>example</w:t>
+      </w:r>
+      <w:proofErr w:type="gramEnd"/>
+      <w:r>
+        <w:t xml:space="preserve"> by demanding that all utilities be considered, not just the utilities of the herd, it demands an extension that will simply ruin the function of morality. I think in economics the parallel would be if, say, Microsoft valued the profits of Apple as much as it does its own. This kind of perspective destroys the function of competition. A requirement of impartiality requires that we assume equality even among non-equals, clearly an inheritance of Christianity. In the Will to power he says “It is the instinct of the herd that finds its formula in this rule, one is equal, one takes oneself for equal”, and then identifies this same principle working in Bentham under the </w:t>
+      </w:r>
       <w:proofErr w:type="spellStart"/>
       <w:r>
-        <w:rPr>
-          <w:rFonts w:ascii="Georgia" w:hAnsi="Georgia"/>
-          <w:color w:val="333A42"/>
-          <w:sz w:val="23"/>
-          <w:szCs w:val="23"/>
-        </w:rPr>
-        <w:t>Nietzche</w:t>
-      </w:r>
-      <w:proofErr w:type="spellEnd"/>
-      <w:r>
-        <w:rPr>
-          <w:rFonts w:ascii="Georgia" w:hAnsi="Georgia"/>
-          <w:color w:val="333A42"/>
-          <w:sz w:val="23"/>
-          <w:szCs w:val="23"/>
-        </w:rPr>
-        <w:t xml:space="preserve"> contends that the Christian and the Utilitarian make the same mistake: they universalize beyond their own place in society. The Utilitarian naturally adopts the morals he does because he is an aristocrat who wants to impose something on the classes which he dominates, yet he also desires that those classes themselves adopt the utilitarian doctrine, which will make the lower classes more submissive to the imposition of the aristocrats. The Christian adopts the morality of a good slave, yet desires his master to also adopt that same ethic.</w:t>
-      </w:r>
-    </w:p>
-    <w:p>
-      <w:pPr>
-        <w:pStyle w:val="NormalWeb"/>
-        <w:shd w:val="clear" w:color="auto" w:fill="FFFFFF"/>
-        <w:spacing w:before="0" w:beforeAutospacing="0" w:after="432" w:afterAutospacing="0"/>
-        <w:textAlignment w:val="baseline"/>
-        <w:rPr>
-          <w:rFonts w:ascii="Georgia" w:hAnsi="Georgia"/>
-          <w:color w:val="333A42"/>
-          <w:sz w:val="23"/>
-          <w:szCs w:val="23"/>
-        </w:rPr>
-      </w:pPr>
-      <w:r>
-        <w:rPr>
-          <w:rFonts w:ascii="Georgia" w:hAnsi="Georgia"/>
-          <w:color w:val="333A42"/>
-          <w:sz w:val="23"/>
-          <w:szCs w:val="23"/>
-        </w:rPr>
-        <w:lastRenderedPageBreak/>
-        <w:t xml:space="preserve">The difference between the Christian morality and Utilitarian morality is that the Christians seek to suppress some sorts of pleasure whilst </w:t>
-      </w:r>
-      <w:proofErr w:type="spellStart"/>
-      <w:r>
-        <w:rPr>
-          <w:rFonts w:ascii="Georgia" w:hAnsi="Georgia"/>
-          <w:color w:val="333A42"/>
-          <w:sz w:val="23"/>
-          <w:szCs w:val="23"/>
-        </w:rPr>
-        <w:t>Utilitarians</w:t>
-      </w:r>
-      <w:proofErr w:type="spellEnd"/>
-      <w:r>
-        <w:rPr>
-          <w:rFonts w:ascii="Georgia" w:hAnsi="Georgia"/>
-          <w:color w:val="333A42"/>
-          <w:sz w:val="23"/>
-          <w:szCs w:val="23"/>
-        </w:rPr>
-        <w:t xml:space="preserve"> encourage it. Yet he sees the set of pleasures that Utilitarianism seeks to allow as pleasures of the lowest human, the “herd animal”, the “boring” and “mediocre” enjoyment of people who have yet to awaken from the “soporific” spell of slave morality (Beyond Good and Evil 228).</w:t>
-      </w:r>
-    </w:p>
-    <w:p>
-      <w:pPr>
-        <w:pStyle w:val="NormalWeb"/>
-        <w:shd w:val="clear" w:color="auto" w:fill="FFFFFF"/>
-        <w:spacing w:before="0" w:beforeAutospacing="0" w:after="432" w:afterAutospacing="0"/>
-        <w:textAlignment w:val="baseline"/>
-        <w:rPr>
-          <w:rFonts w:ascii="Georgia" w:hAnsi="Georgia"/>
-          <w:color w:val="333A42"/>
-          <w:sz w:val="23"/>
-          <w:szCs w:val="23"/>
-        </w:rPr>
-      </w:pPr>
-      <w:proofErr w:type="spellStart"/>
-      <w:r>
-        <w:rPr>
-          <w:rFonts w:ascii="Georgia" w:hAnsi="Georgia"/>
-          <w:color w:val="333A42"/>
-          <w:sz w:val="23"/>
-          <w:szCs w:val="23"/>
-        </w:rPr>
-        <w:t>Nietzche</w:t>
-      </w:r>
-      <w:proofErr w:type="spellEnd"/>
-      <w:r>
-        <w:rPr>
-          <w:rFonts w:ascii="Georgia" w:hAnsi="Georgia"/>
-          <w:color w:val="333A42"/>
-          <w:sz w:val="23"/>
-          <w:szCs w:val="23"/>
-        </w:rPr>
-        <w:t xml:space="preserve"> thinks that the function of morality is to help the herd. Utilitarianism fails at this in two ways: one we can call the </w:t>
-      </w:r>
-      <w:proofErr w:type="spellStart"/>
-      <w:r>
-        <w:rPr>
-          <w:rFonts w:ascii="Georgia" w:hAnsi="Georgia"/>
-          <w:color w:val="333A42"/>
-          <w:sz w:val="23"/>
-          <w:szCs w:val="23"/>
-        </w:rPr>
-        <w:t>overgerenalization</w:t>
-      </w:r>
-      <w:proofErr w:type="spellEnd"/>
-      <w:r>
-        <w:rPr>
-          <w:rFonts w:ascii="Georgia" w:hAnsi="Georgia"/>
-          <w:color w:val="333A42"/>
-          <w:sz w:val="23"/>
-          <w:szCs w:val="23"/>
-        </w:rPr>
-        <w:t xml:space="preserve"> of equality, and the other the Hedonic Paradox.</w:t>
-      </w:r>
-    </w:p>
-    <w:p>
-      <w:pPr>
-        <w:pStyle w:val="NormalWeb"/>
-        <w:shd w:val="clear" w:color="auto" w:fill="FFFFFF"/>
-        <w:spacing w:before="0" w:beforeAutospacing="0" w:after="432" w:afterAutospacing="0"/>
-        <w:textAlignment w:val="baseline"/>
-        <w:rPr>
-          <w:rFonts w:ascii="Georgia" w:hAnsi="Georgia"/>
-          <w:color w:val="333A42"/>
-          <w:sz w:val="23"/>
-          <w:szCs w:val="23"/>
-        </w:rPr>
-      </w:pPr>
-      <w:r>
-        <w:rPr>
-          <w:rFonts w:ascii="Georgia" w:hAnsi="Georgia"/>
-          <w:color w:val="333A42"/>
-          <w:sz w:val="23"/>
-          <w:szCs w:val="23"/>
-        </w:rPr>
-        <w:t xml:space="preserve">The first is that it wants to apply morality BEYOND the herd, to treat non-equals equally. For </w:t>
+        <w:t>dictum</w:t>
       </w:r>
       <w:proofErr w:type="gramStart"/>
       <w:r>
-        <w:rPr>
-          <w:rFonts w:ascii="Georgia" w:hAnsi="Georgia"/>
-          <w:color w:val="333A42"/>
-          <w:sz w:val="23"/>
-          <w:szCs w:val="23"/>
-        </w:rPr>
-        <w:t>example</w:t>
-      </w:r>
-      <w:proofErr w:type="gramEnd"/>
-      <w:r>
-        <w:rPr>
-          <w:rFonts w:ascii="Georgia" w:hAnsi="Georgia"/>
-          <w:color w:val="333A42"/>
-          <w:sz w:val="23"/>
-          <w:szCs w:val="23"/>
-        </w:rPr>
-        <w:t xml:space="preserve"> by demanding that all utilities be considered, not just the utilities of the herd, it demands an extension that will simply ruin the function of morality. I think in economics the parallel would be if, say, Microsoft valued the profits of Apple as much as it does its own. This kind of perspective destroys the function of competition. A requirement of impartiality requires that we assume equality even among non-equals, clearly an inheritance of Christianity. In the Will to power he says “It is the instinct of the herd that finds its formula in this rule, one is equal, one takes oneself for equal”, and then identifies this same principle working in Bentham under the </w:t>
-      </w:r>
-      <w:proofErr w:type="spellStart"/>
-      <w:r>
-        <w:rPr>
-          <w:rFonts w:ascii="Georgia" w:hAnsi="Georgia"/>
-          <w:color w:val="333A42"/>
-          <w:sz w:val="23"/>
-          <w:szCs w:val="23"/>
-        </w:rPr>
-        <w:t>dictum</w:t>
-      </w:r>
-      <w:proofErr w:type="gramStart"/>
-      <w:r>
-        <w:rPr>
-          <w:rFonts w:ascii="Georgia" w:hAnsi="Georgia"/>
-          <w:color w:val="333A42"/>
-          <w:sz w:val="23"/>
-          <w:szCs w:val="23"/>
-        </w:rPr>
         <w:t>,”Everybody</w:t>
       </w:r>
       <w:proofErr w:type="spellEnd"/>
       <w:proofErr w:type="gramEnd"/>
       <w:r>
-        <w:rPr>
-          <w:rFonts w:ascii="Georgia" w:hAnsi="Georgia"/>
-          <w:color w:val="333A42"/>
-          <w:sz w:val="23"/>
-          <w:szCs w:val="23"/>
-        </w:rPr>
         <w:t xml:space="preserve"> counts for one, and nobody for more than one.”</w:t>
       </w:r>
     </w:p>
     <w:p>
-      <w:pPr>
-        <w:pStyle w:val="NormalWeb"/>
-        <w:shd w:val="clear" w:color="auto" w:fill="FFFFFF"/>
-        <w:spacing w:before="0" w:beforeAutospacing="0" w:after="432" w:afterAutospacing="0"/>
-        <w:textAlignment w:val="baseline"/>
-        <w:rPr>
-          <w:rFonts w:ascii="Georgia" w:hAnsi="Georgia"/>
-          <w:color w:val="333A42"/>
-          <w:sz w:val="23"/>
-          <w:szCs w:val="23"/>
-        </w:rPr>
-      </w:pPr>
-      <w:r>
-        <w:rPr>
-          <w:rFonts w:ascii="Georgia" w:hAnsi="Georgia"/>
-          <w:color w:val="333A42"/>
-          <w:sz w:val="23"/>
-          <w:szCs w:val="23"/>
-        </w:rPr>
+      <w:r>
         <w:t xml:space="preserve">The reason this is the mentality of the herd is due to the benefits of cooperation in a group. In other words, it is a rule of thumb about how to behave within a group to avoid failing to cooperate. Yet as a general rule it is simply an overgeneralization, “John Stuart Mill believes in it” as the basis of morality, but that he fails to grasp its prudential origin (Will to power 925). Pleasure and pain play the same role, they are rules of thumb that a herd has used to survive effectively. That is, pleasure and pain are INSTRUMENTALLY useful to the herd as tools for survival and growth. In that sense, prioritizing pleasure and pain is like an army prioritizing the sharpness of their swords instead of prioritizing victory. Part of this critique is the idea of diminishing marginal utility. Since </w:t>
       </w:r>
       <w:proofErr w:type="spellStart"/>
       <w:r>
-        <w:rPr>
-          <w:rFonts w:ascii="Georgia" w:hAnsi="Georgia"/>
-          <w:color w:val="333A42"/>
-          <w:sz w:val="23"/>
-          <w:szCs w:val="23"/>
-        </w:rPr>
         <w:t>Nietzche</w:t>
       </w:r>
       <w:proofErr w:type="spellEnd"/>
       <w:r>
-        <w:rPr>
-          <w:rFonts w:ascii="Georgia" w:hAnsi="Georgia"/>
-          <w:color w:val="333A42"/>
-          <w:sz w:val="23"/>
-          <w:szCs w:val="23"/>
-        </w:rPr>
         <w:t xml:space="preserve"> thinks of morality functionally, he sees no reason to suppose that one person will do less to enable the good life than two. </w:t>
       </w:r>
       <w:proofErr w:type="gramStart"/>
       <w:r>
-        <w:rPr>
-          <w:rFonts w:ascii="Georgia" w:hAnsi="Georgia"/>
-          <w:color w:val="333A42"/>
-          <w:sz w:val="23"/>
-          <w:szCs w:val="23"/>
-        </w:rPr>
         <w:t>Indeed</w:t>
       </w:r>
       <w:proofErr w:type="gramEnd"/>
       <w:r>
-        <w:rPr>
-          <w:rFonts w:ascii="Georgia" w:hAnsi="Georgia"/>
-          <w:color w:val="333A42"/>
-          <w:sz w:val="23"/>
-          <w:szCs w:val="23"/>
-        </w:rPr>
         <w:t xml:space="preserve"> some people think that his </w:t>
       </w:r>
       <w:proofErr w:type="spellStart"/>
       <w:r>
-        <w:rPr>
-          <w:rFonts w:ascii="Georgia" w:hAnsi="Georgia"/>
-          <w:color w:val="333A42"/>
-          <w:sz w:val="23"/>
-          <w:szCs w:val="23"/>
-        </w:rPr>
         <w:t>optimand</w:t>
       </w:r>
       <w:proofErr w:type="spellEnd"/>
       <w:r>
-        <w:rPr>
-          <w:rFonts w:ascii="Georgia" w:hAnsi="Georgia"/>
-          <w:color w:val="333A42"/>
-          <w:sz w:val="23"/>
-          <w:szCs w:val="23"/>
-        </w:rPr>
         <w:t xml:space="preserve"> is to create the best element possible, create the best man it is possible to make! Happiness is simply useful to the cultivation of human excellence!</w:t>
       </w:r>
     </w:p>
     <w:p>
-      <w:pPr>
-        <w:pStyle w:val="NormalWeb"/>
-        <w:shd w:val="clear" w:color="auto" w:fill="FFFFFF"/>
-        <w:spacing w:before="0" w:beforeAutospacing="0" w:after="0" w:afterAutospacing="0"/>
-        <w:textAlignment w:val="baseline"/>
-        <w:rPr>
-          <w:rFonts w:ascii="Georgia" w:hAnsi="Georgia"/>
-          <w:color w:val="333A42"/>
-          <w:sz w:val="23"/>
-          <w:szCs w:val="23"/>
-        </w:rPr>
-      </w:pPr>
-      <w:r>
-        <w:rPr>
-          <w:rFonts w:ascii="Georgia" w:hAnsi="Georgia"/>
-          <w:color w:val="333A42"/>
-          <w:sz w:val="23"/>
-          <w:szCs w:val="23"/>
-        </w:rPr>
+      <w:r>
         <w:t>The second failure of Utilitarianism is the psychological effect, also known as the Hedonic Paradox. Utilitarianism makes two propositions: that we should focus on aggregate happiness AND that </w:t>
       </w:r>
       <w:r>
@@ -4895,12 +4798,6 @@
         <w:t>focusing </w:t>
       </w:r>
       <w:r>
-        <w:rPr>
-          <w:rFonts w:ascii="Georgia" w:hAnsi="Georgia"/>
-          <w:color w:val="333A42"/>
-          <w:sz w:val="23"/>
-          <w:szCs w:val="23"/>
-        </w:rPr>
         <w:t>on aggregate happiness will </w:t>
       </w:r>
       <w:r>
@@ -4915,41 +4812,23 @@
         <w:t>increase </w:t>
       </w:r>
       <w:r>
-        <w:rPr>
-          <w:rFonts w:ascii="Georgia" w:hAnsi="Georgia"/>
-          <w:color w:val="333A42"/>
-          <w:sz w:val="23"/>
-          <w:szCs w:val="23"/>
-        </w:rPr>
         <w:t xml:space="preserve">aggregate happiness. Yet, by avoiding pain, suffering, and inequality, the Utilitarian will harm the survival function of morality. He thinks that one ought to emphasize suffering and intellectual struggle for advancement of the individuals in the groups, and hence for the group as a whole. </w:t>
       </w:r>
       <w:proofErr w:type="gramStart"/>
       <w:r>
-        <w:rPr>
-          <w:rFonts w:ascii="Georgia" w:hAnsi="Georgia"/>
-          <w:color w:val="333A42"/>
-          <w:sz w:val="23"/>
-          <w:szCs w:val="23"/>
-        </w:rPr>
         <w:t>So</w:t>
       </w:r>
       <w:proofErr w:type="gramEnd"/>
       <w:r>
-        <w:rPr>
-          <w:rFonts w:ascii="Georgia" w:hAnsi="Georgia"/>
-          <w:color w:val="333A42"/>
-          <w:sz w:val="23"/>
-          <w:szCs w:val="23"/>
-        </w:rPr>
-        <w:t xml:space="preserve"> Utilitarianism has an internal struggle it can never overcome: its adoption will lead to its own negation. It sets a goal for itself, and then gives a method which will fail to achieve that goal.</w:t>
-      </w:r>
-    </w:p>
-    <w:p>
-      <w:pPr>
-        <w:pStyle w:val="NormalWeb"/>
-        <w:shd w:val="clear" w:color="auto" w:fill="FFFFFF"/>
-        <w:spacing w:before="0" w:beforeAutospacing="0" w:after="432" w:afterAutospacing="0"/>
-        <w:textAlignment w:val="baseline"/>
+        <w:t xml:space="preserve"> Utilitarianism has an internal struggle it can never overcome: its </w:t>
+      </w:r>
+      <w:r>
+        <w:lastRenderedPageBreak/>
+        <w:t>adoption will lead to its own negation. It sets a goal for itself, and then gives a method which will fail to achieve that goal.</w:t>
+      </w:r>
+    </w:p>
+    <w:p>
+      <w:pPr>
         <w:rPr>
           <w:rFonts w:ascii="Georgia" w:hAnsi="Georgia"/>
           <w:color w:val="333A42"/>
@@ -4984,17 +4863,7 @@
           <w:sz w:val="23"/>
           <w:szCs w:val="23"/>
         </w:rPr>
-        <w:t xml:space="preserve">, </w:t>
-      </w:r>
-      <w:r>
-        <w:rPr>
-          <w:rFonts w:ascii="Georgia" w:hAnsi="Georgia"/>
-          <w:color w:val="333A42"/>
-          <w:sz w:val="23"/>
-          <w:szCs w:val="23"/>
-        </w:rPr>
-        <w:lastRenderedPageBreak/>
-        <w:t xml:space="preserve">another </w:t>
+        <w:t xml:space="preserve">, another </w:t>
       </w:r>
       <w:proofErr w:type="spellStart"/>
       <w:r>
@@ -5039,10 +4908,6 @@
     </w:p>
     <w:p>
       <w:pPr>
-        <w:pStyle w:val="NormalWeb"/>
-        <w:shd w:val="clear" w:color="auto" w:fill="FFFFFF"/>
-        <w:spacing w:before="0" w:beforeAutospacing="0" w:after="432" w:afterAutospacing="0"/>
-        <w:textAlignment w:val="baseline"/>
         <w:rPr>
           <w:rFonts w:ascii="Georgia" w:hAnsi="Georgia"/>
           <w:color w:val="333A42"/>
@@ -5075,7 +4940,7 @@
       <w:pPr>
         <w:pStyle w:val="Heading5"/>
         <w:shd w:val="clear" w:color="auto" w:fill="FFFFFF"/>
-        <w:spacing w:before="0" w:after="120"/>
+        <w:spacing w:before="0" w:after="120" w:line="240" w:lineRule="auto"/>
         <w:textAlignment w:val="baseline"/>
         <w:rPr>
           <w:rFonts w:ascii="Arial" w:hAnsi="Arial" w:cs="Arial"/>
@@ -5141,15 +5006,10 @@
           <w:sz w:val="23"/>
           <w:szCs w:val="23"/>
         </w:rPr>
-        <w:t>“slave morality is essentially a morality of utility”</w:t>
-      </w:r>
-    </w:p>
-    <w:p>
-      <w:pPr>
-        <w:pStyle w:val="NormalWeb"/>
-        <w:shd w:val="clear" w:color="auto" w:fill="FFFFFF"/>
-        <w:spacing w:before="0" w:beforeAutospacing="0" w:after="0" w:afterAutospacing="0"/>
-        <w:textAlignment w:val="baseline"/>
+        <w:t>“</w:t>
+      </w:r>
+      <w:proofErr w:type="gramStart"/>
+      <w:r>
         <w:rPr>
           <w:rFonts w:ascii="Georgia" w:hAnsi="Georgia"/>
           <w:i/>
@@ -5158,8 +5018,9 @@
           <w:sz w:val="23"/>
           <w:szCs w:val="23"/>
         </w:rPr>
-      </w:pPr>
-      <w:proofErr w:type="spellStart"/>
+        <w:t>slave</w:t>
+      </w:r>
+      <w:proofErr w:type="gramEnd"/>
       <w:r>
         <w:rPr>
           <w:rFonts w:ascii="Georgia" w:hAnsi="Georgia"/>
@@ -5169,10 +5030,15 @@
           <w:sz w:val="23"/>
           <w:szCs w:val="23"/>
         </w:rPr>
-        <w:t>Nietzche</w:t>
-      </w:r>
-      <w:proofErr w:type="spellEnd"/>
-      <w:r>
+        <w:t xml:space="preserve"> morality is essentially a morality of utility”</w:t>
+      </w:r>
+    </w:p>
+    <w:p>
+      <w:pPr>
+        <w:pStyle w:val="NormalWeb"/>
+        <w:shd w:val="clear" w:color="auto" w:fill="FFFFFF"/>
+        <w:spacing w:before="0" w:beforeAutospacing="0" w:after="0" w:afterAutospacing="0"/>
+        <w:textAlignment w:val="baseline"/>
         <w:rPr>
           <w:rFonts w:ascii="Georgia" w:hAnsi="Georgia"/>
           <w:i/>
@@ -5181,15 +5047,9 @@
           <w:sz w:val="23"/>
           <w:szCs w:val="23"/>
         </w:rPr>
-        <w:t xml:space="preserve"> characterizes the genesis of Utilitarianism as the aristocratic man who contrasts himself with “the cowardly, the timid, the petty” or “those who think only of narrow utility”</w:t>
-      </w:r>
-    </w:p>
-    <w:p>
-      <w:pPr>
-        <w:pStyle w:val="NormalWeb"/>
-        <w:shd w:val="clear" w:color="auto" w:fill="FFFFFF"/>
-        <w:spacing w:before="0" w:beforeAutospacing="0" w:after="432" w:afterAutospacing="0"/>
-        <w:textAlignment w:val="baseline"/>
+      </w:pPr>
+      <w:proofErr w:type="spellStart"/>
+      <w:r>
         <w:rPr>
           <w:rFonts w:ascii="Georgia" w:hAnsi="Georgia"/>
           <w:i/>
@@ -5198,7 +5058,9 @@
           <w:sz w:val="23"/>
           <w:szCs w:val="23"/>
         </w:rPr>
-      </w:pPr>
+        <w:t>Nietzche</w:t>
+      </w:r>
+      <w:proofErr w:type="spellEnd"/>
       <w:r>
         <w:rPr>
           <w:rFonts w:ascii="Georgia" w:hAnsi="Georgia"/>
@@ -5208,12 +5070,40 @@
           <w:sz w:val="23"/>
           <w:szCs w:val="23"/>
         </w:rPr>
+        <w:t xml:space="preserve"> characterizes the genesis of Utilitarianism as the aristocratic man who contrasts himself with “the cowardly, the timid, the petty” or “those who think only of narrow utility”</w:t>
+      </w:r>
+    </w:p>
+    <w:p>
+      <w:pPr>
+        <w:pStyle w:val="NormalWeb"/>
+        <w:shd w:val="clear" w:color="auto" w:fill="FFFFFF"/>
+        <w:spacing w:before="0" w:beforeAutospacing="0" w:after="432" w:afterAutospacing="0"/>
+        <w:textAlignment w:val="baseline"/>
+        <w:rPr>
+          <w:rFonts w:ascii="Georgia" w:hAnsi="Georgia"/>
+          <w:i/>
+          <w:iCs/>
+          <w:color w:val="828A8C"/>
+          <w:sz w:val="23"/>
+          <w:szCs w:val="23"/>
+        </w:rPr>
+      </w:pPr>
+      <w:r>
+        <w:rPr>
+          <w:rFonts w:ascii="Georgia" w:hAnsi="Georgia"/>
+          <w:i/>
+          <w:iCs/>
+          <w:color w:val="828A8C"/>
+          <w:sz w:val="23"/>
+          <w:szCs w:val="23"/>
+        </w:rPr>
         <w:t>And adopts the Christian “pity, the kind and helping hand, the warm heart, patience, industriousness, humility, friendliness come into honor? for these are the most useful qualities [for the slave]”</w:t>
       </w:r>
     </w:p>
     <w:p>
       <w:pPr>
         <w:shd w:val="clear" w:color="auto" w:fill="FFFFFF"/>
+        <w:spacing w:line="240" w:lineRule="auto"/>
         <w:textAlignment w:val="baseline"/>
         <w:rPr>
           <w:rFonts w:ascii="Georgia" w:hAnsi="Georgia"/>
@@ -5266,6 +5156,7 @@
     <w:p>
       <w:pPr>
         <w:shd w:val="clear" w:color="auto" w:fill="FFFFFF"/>
+        <w:spacing w:line="240" w:lineRule="auto"/>
         <w:textAlignment w:val="baseline"/>
         <w:rPr>
           <w:rFonts w:ascii="Georgia" w:hAnsi="Georgia"/>
@@ -5292,7 +5183,7 @@
       <w:pPr>
         <w:pStyle w:val="Heading5"/>
         <w:shd w:val="clear" w:color="auto" w:fill="FFFFFF"/>
-        <w:spacing w:before="0" w:after="120"/>
+        <w:spacing w:before="0" w:after="120" w:line="240" w:lineRule="auto"/>
         <w:textAlignment w:val="baseline"/>
         <w:rPr>
           <w:rFonts w:ascii="Arial" w:hAnsi="Arial" w:cs="Arial"/>
@@ -5362,15 +5253,10 @@
           <w:sz w:val="23"/>
           <w:szCs w:val="23"/>
         </w:rPr>
-        <w:t>(of Bentham) How little you know of human happiness, you comfortable and benevolent people, for happiness and unhappiness are sisters and even twins that either grow up together or, as in your case, remain small together.</w:t>
-      </w:r>
-    </w:p>
-    <w:p>
-      <w:pPr>
-        <w:pStyle w:val="NormalWeb"/>
-        <w:shd w:val="clear" w:color="auto" w:fill="FFFFFF"/>
-        <w:spacing w:before="0" w:beforeAutospacing="0" w:after="432" w:afterAutospacing="0"/>
-        <w:textAlignment w:val="baseline"/>
+        <w:t>(</w:t>
+      </w:r>
+      <w:proofErr w:type="gramStart"/>
+      <w:r>
         <w:rPr>
           <w:rFonts w:ascii="Georgia" w:hAnsi="Georgia"/>
           <w:i/>
@@ -5379,7 +5265,9 @@
           <w:sz w:val="23"/>
           <w:szCs w:val="23"/>
         </w:rPr>
-      </w:pPr>
+        <w:t>of</w:t>
+      </w:r>
+      <w:proofErr w:type="gramEnd"/>
       <w:r>
         <w:rPr>
           <w:rFonts w:ascii="Georgia" w:hAnsi="Georgia"/>
@@ -5389,12 +5277,41 @@
           <w:sz w:val="23"/>
           <w:szCs w:val="23"/>
         </w:rPr>
+        <w:t xml:space="preserve"> Bentham) How little you know of human happiness, you comfortable and benevolent people, for happiness and unhappiness are sisters and even twins that either grow up together or, as in your case, remain small together.</w:t>
+      </w:r>
+    </w:p>
+    <w:p>
+      <w:pPr>
+        <w:pStyle w:val="NormalWeb"/>
+        <w:shd w:val="clear" w:color="auto" w:fill="FFFFFF"/>
+        <w:spacing w:before="0" w:beforeAutospacing="0" w:after="432" w:afterAutospacing="0"/>
+        <w:textAlignment w:val="baseline"/>
+        <w:rPr>
+          <w:rFonts w:ascii="Georgia" w:hAnsi="Georgia"/>
+          <w:i/>
+          <w:iCs/>
+          <w:color w:val="828A8C"/>
+          <w:sz w:val="23"/>
+          <w:szCs w:val="23"/>
+        </w:rPr>
+      </w:pPr>
+      <w:r>
+        <w:rPr>
+          <w:rFonts w:ascii="Georgia" w:hAnsi="Georgia"/>
+          <w:i/>
+          <w:iCs/>
+          <w:color w:val="828A8C"/>
+          <w:sz w:val="23"/>
+          <w:szCs w:val="23"/>
+        </w:rPr>
+        <w:lastRenderedPageBreak/>
         <w:t>It never occurs to them that the path to one’s own heaven always leads through the voluptuousness of one’s own hell.</w:t>
       </w:r>
     </w:p>
     <w:p>
       <w:pPr>
         <w:shd w:val="clear" w:color="auto" w:fill="FFFFFF"/>
+        <w:spacing w:line="240" w:lineRule="auto"/>
         <w:textAlignment w:val="baseline"/>
         <w:rPr>
           <w:rFonts w:ascii="Georgia" w:hAnsi="Georgia"/>
@@ -5414,7 +5331,6 @@
           <w:szCs w:val="23"/>
           <w:bdr w:val="none" w:sz="0" w:space="0" w:color="auto" w:frame="1"/>
         </w:rPr>
-        <w:lastRenderedPageBreak/>
         <w:t>Gay Science 338</w:t>
       </w:r>
     </w:p>
@@ -5448,6 +5364,7 @@
     <w:p>
       <w:pPr>
         <w:shd w:val="clear" w:color="auto" w:fill="FFFFFF"/>
+        <w:spacing w:line="240" w:lineRule="auto"/>
         <w:textAlignment w:val="baseline"/>
         <w:rPr>
           <w:rFonts w:ascii="Georgia" w:hAnsi="Georgia"/>
@@ -5493,10 +5410,15 @@
         <w:t>For some reason I can’t download the PDF but inspiration of this post comes from a paper called: Nietzsche’s Critique of Utilitarianism by Jonny Anomaly</w:t>
       </w:r>
     </w:p>
-    <w:p/>
+    <w:p>
+      <w:pPr>
+        <w:spacing w:line="240" w:lineRule="auto"/>
+      </w:pPr>
+    </w:p>
     <w:p>
       <w:pPr>
         <w:pStyle w:val="Heading3"/>
+        <w:spacing w:line="240" w:lineRule="auto"/>
       </w:pPr>
       <w:bookmarkStart w:id="7" w:name="_Toc71712480"/>
       <w:r>
@@ -5504,7 +5426,11 @@
       </w:r>
       <w:bookmarkEnd w:id="7"/>
     </w:p>
-    <w:p/>
+    <w:p>
+      <w:pPr>
+        <w:spacing w:line="240" w:lineRule="auto"/>
+      </w:pPr>
+    </w:p>
     <w:p>
       <w:pPr>
         <w:pStyle w:val="NormalWeb"/>
@@ -5611,9 +5537,29 @@
           <w:sz w:val="23"/>
           <w:szCs w:val="23"/>
         </w:rPr>
-        <w:t xml:space="preserve"> if we can predict your choice, there is no point in giving you your choice! (economists call this the </w:t>
-      </w:r>
-      <w:hyperlink r:id="rId7" w:history="1">
+        <w:t xml:space="preserve"> if we can predict your choice, there is no point in giving you your choice! (</w:t>
+      </w:r>
+      <w:proofErr w:type="gramStart"/>
+      <w:r>
+        <w:rPr>
+          <w:rFonts w:ascii="Georgia" w:hAnsi="Georgia"/>
+          <w:color w:val="333A42"/>
+          <w:sz w:val="23"/>
+          <w:szCs w:val="23"/>
+        </w:rPr>
+        <w:t>economists</w:t>
+      </w:r>
+      <w:proofErr w:type="gramEnd"/>
+      <w:r>
+        <w:rPr>
+          <w:rFonts w:ascii="Georgia" w:hAnsi="Georgia"/>
+          <w:color w:val="333A42"/>
+          <w:sz w:val="23"/>
+          <w:szCs w:val="23"/>
+        </w:rPr>
+        <w:t xml:space="preserve"> call this the </w:t>
+      </w:r>
+      <w:hyperlink r:id="rId9" w:history="1">
         <w:r>
           <w:rPr>
             <w:rStyle w:val="Hyperlink"/>
@@ -5663,7 +5609,7 @@
       <w:pPr>
         <w:pStyle w:val="Heading3"/>
         <w:shd w:val="clear" w:color="auto" w:fill="FFFFFF"/>
-        <w:spacing w:before="0" w:after="120"/>
+        <w:spacing w:before="0" w:after="120" w:line="240" w:lineRule="auto"/>
         <w:textAlignment w:val="baseline"/>
         <w:rPr>
           <w:rFonts w:ascii="Arial" w:hAnsi="Arial" w:cs="Arial"/>
@@ -5725,17 +5671,8 @@
           <w:sz w:val="23"/>
           <w:szCs w:val="23"/>
         </w:rPr>
-        <w:t xml:space="preserve">Imagine a ship at sea that is sinking. Everyone is getting on their lifeboats but the captain refuses to do so. He believes that he ought to go down with the ship since it is his responsibility. This is not based on some utilitarian way of reasoning, indeed, if he were to </w:t>
-      </w:r>
-      <w:r>
-        <w:rPr>
-          <w:rFonts w:ascii="Georgia" w:hAnsi="Georgia"/>
-          <w:color w:val="333A42"/>
-          <w:sz w:val="23"/>
-          <w:szCs w:val="23"/>
-        </w:rPr>
         <w:lastRenderedPageBreak/>
-        <w:t>live, he would probably have a fine life and even bring happiness to those around him. This is simply a question of duty. Now, it so happens that you have a tranquilizer gun and you can tranquilize him and put him on a boat. Should you do so?</w:t>
+        <w:t>Imagine a ship at sea that is sinking. Everyone is getting on their lifeboats but the captain refuses to do so. He believes that he ought to go down with the ship since it is his responsibility. This is not based on some utilitarian way of reasoning, indeed, if he were to live, he would probably have a fine life and even bring happiness to those around him. This is simply a question of duty. Now, it so happens that you have a tranquilizer gun and you can tranquilize him and put him on a boat. Should you do so?</w:t>
       </w:r>
     </w:p>
     <w:p>
@@ -5780,7 +5717,7 @@
         </w:rPr>
         <w:t xml:space="preserve"> example of this case is the girl from the short story ‘</w:t>
       </w:r>
-      <w:hyperlink r:id="rId8" w:history="1">
+      <w:hyperlink r:id="rId10" w:history="1">
         <w:r>
           <w:rPr>
             <w:rStyle w:val="Hyperlink"/>
@@ -5840,7 +5777,7 @@
         </w:rPr>
         <w:t>Let us take the example of somebody who does not want to be killed but the utilitarian is morally obliged to kill them. It could be a </w:t>
       </w:r>
-      <w:hyperlink r:id="rId9" w:history="1">
+      <w:hyperlink r:id="rId11" w:history="1">
         <w:r>
           <w:rPr>
             <w:rStyle w:val="Hyperlink"/>
@@ -5862,7 +5799,7 @@
         </w:rPr>
         <w:t> </w:t>
       </w:r>
-      <w:hyperlink r:id="rId10" w:history="1">
+      <w:hyperlink r:id="rId12" w:history="1">
         <w:r>
           <w:rPr>
             <w:rStyle w:val="Hyperlink"/>
@@ -5951,10 +5888,15 @@
         <w:t>For a little bit of contrast, I would say that the traditional imperative to ‘respect’ your elders, is not in fact asking you to calculate their pleasures and pains and act based on the sum but asking you to respect their WILL, which has no value in a utilitarian framework.</w:t>
       </w:r>
     </w:p>
-    <w:p/>
+    <w:p>
+      <w:pPr>
+        <w:spacing w:line="240" w:lineRule="auto"/>
+      </w:pPr>
+    </w:p>
     <w:p>
       <w:pPr>
         <w:pStyle w:val="Heading3"/>
+        <w:spacing w:line="240" w:lineRule="auto"/>
       </w:pPr>
       <w:bookmarkStart w:id="9" w:name="_Toc71712482"/>
       <w:r>
@@ -6048,13 +5990,19 @@
           <w:sz w:val="23"/>
           <w:szCs w:val="23"/>
         </w:rPr>
+        <w:lastRenderedPageBreak/>
         <w:t>It is also interesting to wonder if this effect would remain if it were explained to the patients what the options were. Would the effect disappear? If so, we might have another incentive for lying.</w:t>
       </w:r>
     </w:p>
-    <w:p/>
+    <w:p>
+      <w:pPr>
+        <w:spacing w:line="240" w:lineRule="auto"/>
+      </w:pPr>
+    </w:p>
     <w:p>
       <w:pPr>
         <w:pStyle w:val="Heading3"/>
+        <w:spacing w:line="240" w:lineRule="auto"/>
       </w:pPr>
       <w:bookmarkStart w:id="10" w:name="_Toc71712483"/>
       <w:r>
@@ -6062,7 +6010,11 @@
       </w:r>
       <w:bookmarkEnd w:id="10"/>
     </w:p>
-    <w:p/>
+    <w:p>
+      <w:pPr>
+        <w:spacing w:line="240" w:lineRule="auto"/>
+      </w:pPr>
+    </w:p>
     <w:p>
       <w:pPr>
         <w:pStyle w:val="NormalWeb"/>
@@ -6106,29 +6058,9 @@
           <w:sz w:val="23"/>
           <w:szCs w:val="23"/>
         </w:rPr>
-        <w:t>The brute force way of getting this is to ask for his preferences over all possible combinations. So (5,0,0), (4,0,1), (4,1,0), (3,2,0), (3,0,2), (3,1,1), (2,3,0), (2,0,</w:t>
-      </w:r>
-      <w:proofErr w:type="gramStart"/>
-      <w:r>
-        <w:rPr>
-          <w:rFonts w:ascii="Georgia" w:hAnsi="Georgia"/>
-          <w:color w:val="333A42"/>
-          <w:sz w:val="23"/>
-          <w:szCs w:val="23"/>
-        </w:rPr>
-        <w:t>3)…</w:t>
-      </w:r>
-      <w:proofErr w:type="gramEnd"/>
-      <w:r>
-        <w:rPr>
-          <w:rFonts w:ascii="Georgia" w:hAnsi="Georgia"/>
-          <w:color w:val="333A42"/>
-          <w:sz w:val="23"/>
-          <w:szCs w:val="23"/>
-        </w:rPr>
-        <w:t xml:space="preserve"> or we can use </w:t>
-      </w:r>
-      <w:hyperlink r:id="rId11" w:history="1">
+        <w:t>The brute force way of getting this is to ask for his preferences over all possible combinations. So (5,0,0), (4,0,1), (4,1,0), (3,2,0), (3,0,2), (3,1,1), (2,3,0), (2,0,3)… or we can use </w:t>
+      </w:r>
+      <w:hyperlink r:id="rId13" w:history="1">
         <w:r>
           <w:rPr>
             <w:rStyle w:val="Hyperlink"/>
@@ -6297,7 +6229,7 @@
           <w:sz w:val="23"/>
           <w:szCs w:val="23"/>
         </w:rPr>
-        <w:t xml:space="preserve">What if this person was somehow able to not give us an ordinal ranking but was able to precisely measure their units of pleasure from each item? They tell us, A gives me 10 pleasure, B gives me 5 pleasure and C gives me 1 pleasure. Can we now make inferences? </w:t>
+        <w:t xml:space="preserve">What if this person was somehow able to not give us an ordinal ranking but was able to precisely measure their units of pleasure from each item? They tell us, A gives me 10 </w:t>
       </w:r>
       <w:proofErr w:type="gramStart"/>
       <w:r>
@@ -6307,6 +6239,26 @@
           <w:sz w:val="23"/>
           <w:szCs w:val="23"/>
         </w:rPr>
+        <w:t>pleasure</w:t>
+      </w:r>
+      <w:proofErr w:type="gramEnd"/>
+      <w:r>
+        <w:rPr>
+          <w:rFonts w:ascii="Georgia" w:hAnsi="Georgia"/>
+          <w:color w:val="333A42"/>
+          <w:sz w:val="23"/>
+          <w:szCs w:val="23"/>
+        </w:rPr>
+        <w:t xml:space="preserve">, B gives me 5 pleasure and C gives me 1 pleasure. Can we now make inferences? </w:t>
+      </w:r>
+      <w:proofErr w:type="gramStart"/>
+      <w:r>
+        <w:rPr>
+          <w:rFonts w:ascii="Georgia" w:hAnsi="Georgia"/>
+          <w:color w:val="333A42"/>
+          <w:sz w:val="23"/>
+          <w:szCs w:val="23"/>
+        </w:rPr>
         <w:t>Well</w:t>
       </w:r>
       <w:proofErr w:type="gramEnd"/>
@@ -6405,7 +6357,7 @@
         </w:rPr>
         <w:t> </w:t>
       </w:r>
-      <w:hyperlink r:id="rId12" w:history="1">
+      <w:hyperlink r:id="rId14" w:history="1">
         <w:r>
           <w:rPr>
             <w:rStyle w:val="Hyperlink"/>
@@ -6428,10 +6380,15 @@
         <w:t>, ‘The meaning of utility measurement’</w:t>
       </w:r>
     </w:p>
-    <w:p/>
+    <w:p>
+      <w:pPr>
+        <w:spacing w:line="240" w:lineRule="auto"/>
+      </w:pPr>
+    </w:p>
     <w:p>
       <w:pPr>
         <w:pStyle w:val="Heading2"/>
+        <w:spacing w:line="240" w:lineRule="auto"/>
       </w:pPr>
       <w:bookmarkStart w:id="11" w:name="_Toc71712484"/>
       <w:r>
@@ -6443,6 +6400,7 @@
     <w:p>
       <w:pPr>
         <w:pStyle w:val="Heading3"/>
+        <w:spacing w:line="240" w:lineRule="auto"/>
       </w:pPr>
       <w:bookmarkStart w:id="12" w:name="_Toc71712485"/>
       <w:r>
@@ -6536,7 +6494,30 @@
           <w:sz w:val="23"/>
           <w:szCs w:val="23"/>
         </w:rPr>
-        <w:t>+(1-</w:t>
+        <w:t>+(1-p)C. Independent means that if you prefer A to B, then you should also prefer the lottery (0.5A+0.5C)&gt;(0.5B+0.5C).</w:t>
+      </w:r>
+    </w:p>
+    <w:p>
+      <w:pPr>
+        <w:pStyle w:val="NormalWeb"/>
+        <w:shd w:val="clear" w:color="auto" w:fill="FFFFFF"/>
+        <w:spacing w:before="0" w:beforeAutospacing="0" w:after="432" w:afterAutospacing="0"/>
+        <w:textAlignment w:val="baseline"/>
+        <w:rPr>
+          <w:rFonts w:ascii="Georgia" w:hAnsi="Georgia"/>
+          <w:color w:val="333A42"/>
+          <w:sz w:val="23"/>
+          <w:szCs w:val="23"/>
+        </w:rPr>
+      </w:pPr>
+      <w:r>
+        <w:rPr>
+          <w:rFonts w:ascii="Georgia" w:hAnsi="Georgia"/>
+          <w:color w:val="333A42"/>
+          <w:sz w:val="23"/>
+          <w:szCs w:val="23"/>
+        </w:rPr>
+        <w:t xml:space="preserve">If these axioms are present then you can represent the person’s preferences using a utility function. The utility function can assign numbers to each good and perfectly capture the ordinal preferences. </w:t>
       </w:r>
       <w:proofErr w:type="gramStart"/>
       <w:r>
@@ -6546,7 +6527,7 @@
           <w:sz w:val="23"/>
           <w:szCs w:val="23"/>
         </w:rPr>
-        <w:t>p)C.</w:t>
+        <w:t>So</w:t>
       </w:r>
       <w:proofErr w:type="gramEnd"/>
       <w:r>
@@ -6556,7 +6537,7 @@
           <w:sz w:val="23"/>
           <w:szCs w:val="23"/>
         </w:rPr>
-        <w:t xml:space="preserve"> Independent means that if you prefer A to B, then you should also prefer the lottery (0.5A+0.5C)&gt;(0.5B+0.5C).</w:t>
+        <w:t xml:space="preserve"> A=10, B=5, C=2. These can be used as a substitute with the ordinal preferences of the person in question.</w:t>
       </w:r>
     </w:p>
     <w:p>
@@ -6579,27 +6560,7 @@
           <w:sz w:val="23"/>
           <w:szCs w:val="23"/>
         </w:rPr>
-        <w:t xml:space="preserve">If these axioms are present then you can represent the person’s preferences using a utility function. The utility function can assign numbers to each good and perfectly capture the ordinal preferences. </w:t>
-      </w:r>
-      <w:proofErr w:type="gramStart"/>
-      <w:r>
-        <w:rPr>
-          <w:rFonts w:ascii="Georgia" w:hAnsi="Georgia"/>
-          <w:color w:val="333A42"/>
-          <w:sz w:val="23"/>
-          <w:szCs w:val="23"/>
-        </w:rPr>
-        <w:t>So</w:t>
-      </w:r>
-      <w:proofErr w:type="gramEnd"/>
-      <w:r>
-        <w:rPr>
-          <w:rFonts w:ascii="Georgia" w:hAnsi="Georgia"/>
-          <w:color w:val="333A42"/>
-          <w:sz w:val="23"/>
-          <w:szCs w:val="23"/>
-        </w:rPr>
-        <w:t xml:space="preserve"> A=10, B=5, C=2. These can be used as a substitute with the ordinal preferences of the person in question.</w:t>
+        <w:t>However, even though these are numbers and the utility function itself is cardinal, the inputs are STILL ordinal. This means that it is STRICTLY nonsense to assume that A is preferred five times more to C. The representation is cardinal but we have NO cardinal information. In fact, in these utility functions, it is mathematically equivalent to always give the highest preference a 1, and the lowest preference a 0. But again, this does not mean we can claim that A is infinitely many times preferred to C. It is just a number chosen for convenience.</w:t>
       </w:r>
     </w:p>
     <w:p>
@@ -6622,35 +6583,13 @@
           <w:sz w:val="23"/>
           <w:szCs w:val="23"/>
         </w:rPr>
-        <w:t>However, even though these are numbers and the utility function itself is cardinal, the inputs are STILL ordinal. This means that it is STRICTLY nonsense to assume that A is preferred five times more to C. The representation is cardinal but we have NO cardinal information. In fact, in these utility functions, it is mathematically equivalent to always give the highest preference a 1, and the lowest preference a 0. But again, this does not mean we can claim that A is infinitely many times preferred to C. It is just a number chosen for convenience.</w:t>
-      </w:r>
-    </w:p>
-    <w:p>
-      <w:pPr>
-        <w:pStyle w:val="NormalWeb"/>
-        <w:shd w:val="clear" w:color="auto" w:fill="FFFFFF"/>
-        <w:spacing w:before="0" w:beforeAutospacing="0" w:after="432" w:afterAutospacing="0"/>
-        <w:textAlignment w:val="baseline"/>
-        <w:rPr>
-          <w:rFonts w:ascii="Georgia" w:hAnsi="Georgia"/>
-          <w:color w:val="333A42"/>
-          <w:sz w:val="23"/>
-          <w:szCs w:val="23"/>
-        </w:rPr>
-      </w:pPr>
-      <w:r>
-        <w:rPr>
-          <w:rFonts w:ascii="Georgia" w:hAnsi="Georgia"/>
-          <w:color w:val="333A42"/>
-          <w:sz w:val="23"/>
-          <w:szCs w:val="23"/>
-        </w:rPr>
         <w:t>The theory behind the constructions of utility functions are about how we can use utility functions to represent ordinal preferences, and they do not claim that the utility functions capture all of the information. For the constructed utility functions to actually capture people’s preferences in a way that is meaningful, it would have to be that there exists only ONE utility function that can capture somebody’s preferences. To repeat myself, if you can use two utility functions to capture somebody’s preferences, this means that there is no MEANING behind the cardinality.</w:t>
       </w:r>
     </w:p>
     <w:p>
       <w:pPr>
         <w:pStyle w:val="Heading3"/>
+        <w:spacing w:line="240" w:lineRule="auto"/>
       </w:pPr>
       <w:bookmarkStart w:id="13" w:name="_Toc71712486"/>
       <w:r>
@@ -7153,7 +7092,7 @@
         </w:rPr>
         <w:t>In essence, the confusion stems from the apparent cardinality of the utility function. In fact, just because you transformed an order into a cardinal representation does not mean you have cardinal information. It is very difficult to actually make a utility measure which is of </w:t>
       </w:r>
-      <w:hyperlink r:id="rId13" w:history="1">
+      <w:hyperlink r:id="rId15" w:history="1">
         <w:r>
           <w:rPr>
             <w:rStyle w:val="Hyperlink"/>
@@ -7323,7 +7262,7 @@
         </w:rPr>
         <w:t> 25.2 (2005): 527-555. It is </w:t>
       </w:r>
-      <w:hyperlink r:id="rId14" w:history="1">
+      <w:hyperlink r:id="rId16" w:history="1">
         <w:r>
           <w:rPr>
             <w:rStyle w:val="Hyperlink"/>
@@ -7337,10 +7276,15 @@
         </w:r>
       </w:hyperlink>
     </w:p>
-    <w:p/>
+    <w:p>
+      <w:pPr>
+        <w:spacing w:line="240" w:lineRule="auto"/>
+      </w:pPr>
+    </w:p>
     <w:p>
       <w:pPr>
         <w:pStyle w:val="Heading3"/>
+        <w:spacing w:line="240" w:lineRule="auto"/>
       </w:pPr>
       <w:bookmarkStart w:id="14" w:name="_Toc71712487"/>
       <w:r>
@@ -7348,7 +7292,11 @@
       </w:r>
       <w:bookmarkEnd w:id="14"/>
     </w:p>
-    <w:p/>
+    <w:p>
+      <w:pPr>
+        <w:spacing w:line="240" w:lineRule="auto"/>
+      </w:pPr>
+    </w:p>
     <w:p>
       <w:pPr>
         <w:pStyle w:val="NormalWeb"/>
@@ -7514,11 +7462,20 @@
         <w:t>’</w:t>
       </w:r>
     </w:p>
-    <w:p/>
-    <w:p/>
+    <w:p>
+      <w:pPr>
+        <w:spacing w:line="240" w:lineRule="auto"/>
+      </w:pPr>
+    </w:p>
+    <w:p>
+      <w:pPr>
+        <w:spacing w:line="240" w:lineRule="auto"/>
+      </w:pPr>
+    </w:p>
     <w:p>
       <w:pPr>
         <w:pStyle w:val="Heading2"/>
+        <w:spacing w:line="240" w:lineRule="auto"/>
       </w:pPr>
       <w:bookmarkStart w:id="15" w:name="_Toc71712488"/>
       <w:r>
@@ -7529,6 +7486,7 @@
     <w:p>
       <w:pPr>
         <w:pStyle w:val="Heading3"/>
+        <w:spacing w:line="240" w:lineRule="auto"/>
       </w:pPr>
       <w:bookmarkStart w:id="16" w:name="_Toc71712489"/>
       <w:r>
@@ -7713,7 +7671,70 @@
           <w:sz w:val="23"/>
           <w:szCs w:val="23"/>
         </w:rPr>
-        <w:t xml:space="preserve"> will try to hide this aspect of their view by simply saying that you are too ignorant so you are only acting under incomplete information. In sum, a </w:t>
+        <w:t xml:space="preserve"> will try to hide this aspect of their view by simply saying that you are too ignorant so you are only acting under incomplete information. In sum, a utilitarian thinks non-</w:t>
+      </w:r>
+      <w:proofErr w:type="spellStart"/>
+      <w:r>
+        <w:rPr>
+          <w:rFonts w:ascii="Georgia" w:hAnsi="Georgia"/>
+          <w:color w:val="333A42"/>
+          <w:sz w:val="23"/>
+          <w:szCs w:val="23"/>
+        </w:rPr>
+        <w:t>utilitarians</w:t>
+      </w:r>
+      <w:proofErr w:type="spellEnd"/>
+      <w:r>
+        <w:rPr>
+          <w:rFonts w:ascii="Georgia" w:hAnsi="Georgia"/>
+          <w:color w:val="333A42"/>
+          <w:sz w:val="23"/>
+          <w:szCs w:val="23"/>
+        </w:rPr>
+        <w:t xml:space="preserve"> are either unethical, or idiots.</w:t>
+      </w:r>
+    </w:p>
+    <w:p>
+      <w:pPr>
+        <w:pStyle w:val="NormalWeb"/>
+        <w:shd w:val="clear" w:color="auto" w:fill="FFFFFF"/>
+        <w:spacing w:before="0" w:beforeAutospacing="0" w:after="432" w:afterAutospacing="0"/>
+        <w:textAlignment w:val="baseline"/>
+        <w:rPr>
+          <w:rFonts w:ascii="Georgia" w:hAnsi="Georgia"/>
+          <w:color w:val="333A42"/>
+          <w:sz w:val="23"/>
+          <w:szCs w:val="23"/>
+        </w:rPr>
+      </w:pPr>
+      <w:r>
+        <w:rPr>
+          <w:rFonts w:ascii="Georgia" w:hAnsi="Georgia"/>
+          <w:color w:val="333A42"/>
+          <w:sz w:val="23"/>
+          <w:szCs w:val="23"/>
+        </w:rPr>
+        <w:t xml:space="preserve">I do not think this requires any more elaboration but maybe for </w:t>
+      </w:r>
+      <w:proofErr w:type="spellStart"/>
+      <w:r>
+        <w:rPr>
+          <w:rFonts w:ascii="Georgia" w:hAnsi="Georgia"/>
+          <w:color w:val="333A42"/>
+          <w:sz w:val="23"/>
+          <w:szCs w:val="23"/>
+        </w:rPr>
+        <w:t>constrast</w:t>
+      </w:r>
+      <w:proofErr w:type="spellEnd"/>
+      <w:r>
+        <w:rPr>
+          <w:rFonts w:ascii="Georgia" w:hAnsi="Georgia"/>
+          <w:color w:val="333A42"/>
+          <w:sz w:val="23"/>
+          <w:szCs w:val="23"/>
+        </w:rPr>
+        <w:t xml:space="preserve"> let us simply compare this to a rule like the doctrine of double effect. The modern elaboration of the doctrine was made by Phillipa Foot, when she introduced the Trolley problem. Her formulation of the doctrine is still being debated but what I want to focus on here is that she has her four criteria, which I include below, and IF those criteria are met, the act becomes morally permissible. This means Foot would never say you have a moral obligation to kill somebody, simply that killing somebody can become permissible. This means that her view can be scaled in a society such that people who hold various answers can co-</w:t>
       </w:r>
       <w:proofErr w:type="gramStart"/>
       <w:r>
@@ -7723,19 +7744,8 @@
           <w:sz w:val="23"/>
           <w:szCs w:val="23"/>
         </w:rPr>
-        <w:t>utilitarian thinks non-</w:t>
-      </w:r>
-      <w:proofErr w:type="spellStart"/>
-      <w:r>
-        <w:rPr>
-          <w:rFonts w:ascii="Georgia" w:hAnsi="Georgia"/>
-          <w:color w:val="333A42"/>
-          <w:sz w:val="23"/>
-          <w:szCs w:val="23"/>
-        </w:rPr>
-        <w:t>utilitarians</w:t>
-      </w:r>
-      <w:proofErr w:type="spellEnd"/>
+        <w:t>exist(</w:t>
+      </w:r>
       <w:proofErr w:type="gramEnd"/>
       <w:r>
         <w:rPr>
@@ -7744,79 +7754,6 @@
           <w:sz w:val="23"/>
           <w:szCs w:val="23"/>
         </w:rPr>
-        <w:t xml:space="preserve"> are either unethical, or idiots.</w:t>
-      </w:r>
-    </w:p>
-    <w:p>
-      <w:pPr>
-        <w:pStyle w:val="NormalWeb"/>
-        <w:shd w:val="clear" w:color="auto" w:fill="FFFFFF"/>
-        <w:spacing w:before="0" w:beforeAutospacing="0" w:after="432" w:afterAutospacing="0"/>
-        <w:textAlignment w:val="baseline"/>
-        <w:rPr>
-          <w:rFonts w:ascii="Georgia" w:hAnsi="Georgia"/>
-          <w:color w:val="333A42"/>
-          <w:sz w:val="23"/>
-          <w:szCs w:val="23"/>
-        </w:rPr>
-      </w:pPr>
-      <w:r>
-        <w:rPr>
-          <w:rFonts w:ascii="Georgia" w:hAnsi="Georgia"/>
-          <w:color w:val="333A42"/>
-          <w:sz w:val="23"/>
-          <w:szCs w:val="23"/>
-        </w:rPr>
-        <w:t xml:space="preserve">I do not think this requires any more elaboration but maybe for </w:t>
-      </w:r>
-      <w:proofErr w:type="spellStart"/>
-      <w:r>
-        <w:rPr>
-          <w:rFonts w:ascii="Georgia" w:hAnsi="Georgia"/>
-          <w:color w:val="333A42"/>
-          <w:sz w:val="23"/>
-          <w:szCs w:val="23"/>
-        </w:rPr>
-        <w:t>constrast</w:t>
-      </w:r>
-      <w:proofErr w:type="spellEnd"/>
-      <w:r>
-        <w:rPr>
-          <w:rFonts w:ascii="Georgia" w:hAnsi="Georgia"/>
-          <w:color w:val="333A42"/>
-          <w:sz w:val="23"/>
-          <w:szCs w:val="23"/>
-        </w:rPr>
-        <w:t xml:space="preserve"> let us simply compare this to a rule like the doctrine of double effect. The modern elaboration of the doctrine was made by Phillipa Foot, when she introduced the Trolley problem. Her formulation of the doctrine is still being debated but what I want to focus on here is that she has her four criteria, which I include below, and IF those criteria are met, the act becomes morally permissible. This means Foot would never say you have a moral obligation to kill somebody, simply that killing somebody can become permissible. This means that her view </w:t>
-      </w:r>
-      <w:r>
-        <w:rPr>
-          <w:rFonts w:ascii="Georgia" w:hAnsi="Georgia"/>
-          <w:color w:val="333A42"/>
-          <w:sz w:val="23"/>
-          <w:szCs w:val="23"/>
-        </w:rPr>
-        <w:lastRenderedPageBreak/>
-        <w:t>can be scaled in a society such that people who hold various answers can co-</w:t>
-      </w:r>
-      <w:proofErr w:type="gramStart"/>
-      <w:r>
-        <w:rPr>
-          <w:rFonts w:ascii="Georgia" w:hAnsi="Georgia"/>
-          <w:color w:val="333A42"/>
-          <w:sz w:val="23"/>
-          <w:szCs w:val="23"/>
-        </w:rPr>
-        <w:t>exist(</w:t>
-      </w:r>
-      <w:proofErr w:type="gramEnd"/>
-      <w:r>
-        <w:rPr>
-          <w:rFonts w:ascii="Georgia" w:hAnsi="Georgia"/>
-          <w:color w:val="333A42"/>
-          <w:sz w:val="23"/>
-          <w:szCs w:val="23"/>
-        </w:rPr>
         <w:t>in the sense of find each other ethical).</w:t>
       </w:r>
     </w:p>
@@ -7824,7 +7761,7 @@
       <w:pPr>
         <w:pStyle w:val="Heading2"/>
         <w:shd w:val="clear" w:color="auto" w:fill="FFFFFF"/>
-        <w:spacing w:before="0" w:after="120"/>
+        <w:spacing w:before="0" w:after="120" w:line="240" w:lineRule="auto"/>
         <w:textAlignment w:val="baseline"/>
         <w:rPr>
           <w:rFonts w:ascii="Arial" w:hAnsi="Arial" w:cs="Arial"/>
@@ -7841,6 +7778,7 @@
           <w:sz w:val="24"/>
           <w:szCs w:val="24"/>
         </w:rPr>
+        <w:lastRenderedPageBreak/>
         <w:t>Notes on the doctrine of double effect</w:t>
       </w:r>
       <w:bookmarkEnd w:id="17"/>
@@ -8119,10 +8057,15 @@
         <w:t>. If we are deciding who to save, we can choose the higher number and if we are deciding what not to allow, we may also choose the higher number but we cannot compare the duty to save with the duty to help.</w:t>
       </w:r>
     </w:p>
-    <w:p/>
+    <w:p>
+      <w:pPr>
+        <w:spacing w:line="240" w:lineRule="auto"/>
+      </w:pPr>
+    </w:p>
     <w:p>
       <w:pPr>
         <w:pStyle w:val="Heading3"/>
+        <w:spacing w:line="240" w:lineRule="auto"/>
       </w:pPr>
       <w:bookmarkStart w:id="18" w:name="_Toc71712491"/>
       <w:r>
@@ -8342,19 +8285,51 @@
         <w:t xml:space="preserve"> want everybody to be at the brink of starvation, it is inherent in the way they reason. Of course, a simple way around this is to drop diminishing marginal utility, but this is usually the main assumption that led them to adopt utilitarianism in the first place, this is the assumption that causes inequality to be bad, which for most, is a MUST part of the framework.</w:t>
       </w:r>
     </w:p>
-    <w:p/>
+    <w:p>
+      <w:pPr>
+        <w:spacing w:line="240" w:lineRule="auto"/>
+      </w:pPr>
+    </w:p>
     <w:p>
       <w:pPr>
         <w:pStyle w:val="Heading3"/>
+        <w:spacing w:line="240" w:lineRule="auto"/>
       </w:pPr>
       <w:bookmarkStart w:id="19" w:name="_Toc71712492"/>
       <w:r>
+        <w:t>Preference utilitarianism versus existence</w:t>
+      </w:r>
+      <w:bookmarkEnd w:id="19"/>
+    </w:p>
+    <w:p>
+      <w:pPr>
+        <w:spacing w:line="240" w:lineRule="auto"/>
+      </w:pPr>
+    </w:p>
+    <w:p>
+      <w:pPr>
+        <w:pStyle w:val="NormalWeb"/>
+        <w:shd w:val="clear" w:color="auto" w:fill="FFFFFF"/>
+        <w:spacing w:before="0" w:beforeAutospacing="0" w:after="432" w:afterAutospacing="0"/>
+        <w:textAlignment w:val="baseline"/>
+        <w:rPr>
+          <w:rFonts w:ascii="Georgia" w:hAnsi="Georgia"/>
+          <w:color w:val="333A42"/>
+          <w:sz w:val="23"/>
+          <w:szCs w:val="23"/>
+        </w:rPr>
+      </w:pPr>
+      <w:r>
+        <w:rPr>
+          <w:rFonts w:ascii="Georgia" w:hAnsi="Georgia"/>
+          <w:color w:val="333A42"/>
+          <w:sz w:val="23"/>
+          <w:szCs w:val="23"/>
+        </w:rPr>
         <w:lastRenderedPageBreak/>
-        <w:t>Preference utilitarianism versus existence</w:t>
-      </w:r>
-      <w:bookmarkEnd w:id="19"/>
-    </w:p>
-    <w:p/>
+        <w:t>There is another form of utilitarianism than one I have been discussing so far which is dubbed preference utilitarianism. This kind of utilitarianism says simply that we ought to increase utility by satisficing the highest preferences possible from existing beings.</w:t>
+      </w:r>
+    </w:p>
     <w:p>
       <w:pPr>
         <w:pStyle w:val="NormalWeb"/>
@@ -8375,7 +8350,7 @@
           <w:sz w:val="23"/>
           <w:szCs w:val="23"/>
         </w:rPr>
-        <w:t>There is another form of utilitarianism than one I have been discussing so far which is dubbed preference utilitarianism. This kind of utilitarianism says simply that we ought to increase utility by satisficing the highest preferences possible from existing beings.</w:t>
+        <w:t>Because it takes into account only the utility of beings that already exist, this allows it to go around some of the criticisms of classical (hedonic utilitarianism). That is, we don’t consider the potential utility of a being that does not exist, even if that being would have an immense utility.</w:t>
       </w:r>
     </w:p>
     <w:p>
@@ -8398,7 +8373,7 @@
           <w:sz w:val="23"/>
           <w:szCs w:val="23"/>
         </w:rPr>
-        <w:t>Because it takes into account only the utility of beings that already exist, this allows it to go around some of the criticisms of classical (hedonic utilitarianism). That is, we don’t consider the potential utility of a being that does not exist, even if that being would have an immense utility.</w:t>
+        <w:t>This is usually the kind of utilitarianism that is mostly used for justifying abortion or infanticide (the kind that Singer supports). Indeed, abortion seems to be the main reason why many adopt it. They start out by wanting to support abortion and then figure out that other frameworks don’t help them. For example, classic utilitarianism would say that if the baby brings in more utility than it costs, then it should be brought about. If you pair this up with diminishing marginal utility, you quickly get a result that says that abortion should be illegal for most households that are richer than some threshold.</w:t>
       </w:r>
     </w:p>
     <w:p>
@@ -8421,7 +8396,7 @@
           <w:sz w:val="23"/>
           <w:szCs w:val="23"/>
         </w:rPr>
-        <w:t>This is usually the kind of utilitarianism that is mostly used for justifying abortion or infanticide (the kind that Singer supports). Indeed, abortion seems to be the main reason why many adopt it. They start out by wanting to support abortion and then figure out that other frameworks don’t help them. For example, classic utilitarianism would say that if the baby brings in more utility than it costs, then it should be brought about. If you pair this up with diminishing marginal utility, you quickly get a result that says that abortion should be illegal for most households that are richer than some threshold.</w:t>
+        <w:t>The preference utilitarian on the other hand will not consider the wellbeing of entities that do not have preferences. Since a fetus does not have a preference, it should not be counted, but its parents do have a preference, so what action should be taken with regard to the fetus depends solely on the parents’ preferences.</w:t>
       </w:r>
     </w:p>
     <w:p>
@@ -8444,7 +8419,27 @@
           <w:sz w:val="23"/>
           <w:szCs w:val="23"/>
         </w:rPr>
-        <w:t>The preference utilitarian on the other hand will not consider the wellbeing of entities that do not have preferences. Since a fetus does not have a preference, it should not be counted, but its parents do have a preference, so what action should be taken with regard to the fetus depends solely on the parents’ preferences.</w:t>
+        <w:t xml:space="preserve">There is a kind of tension here between babies and animals. Singer was well aware of it. I suspect this is the main reason he dropped preference utilitarianism and adopted the classical view. Singer used to reason </w:t>
+      </w:r>
+      <w:proofErr w:type="gramStart"/>
+      <w:r>
+        <w:rPr>
+          <w:rFonts w:ascii="Georgia" w:hAnsi="Georgia"/>
+          <w:color w:val="333A42"/>
+          <w:sz w:val="23"/>
+          <w:szCs w:val="23"/>
+        </w:rPr>
+        <w:t>that animals</w:t>
+      </w:r>
+      <w:proofErr w:type="gramEnd"/>
+      <w:r>
+        <w:rPr>
+          <w:rFonts w:ascii="Georgia" w:hAnsi="Georgia"/>
+          <w:color w:val="333A42"/>
+          <w:sz w:val="23"/>
+          <w:szCs w:val="23"/>
+        </w:rPr>
+        <w:t xml:space="preserve"> DO have preferences; we know this because we notice they avoid pain or act in ways to ensure a certain environment. But any kind of procedure he describes for concluding that animals have preferences can also be used to deduce that babies have preferences.</w:t>
       </w:r>
     </w:p>
     <w:p>
@@ -8467,29 +8462,6 @@
           <w:sz w:val="23"/>
           <w:szCs w:val="23"/>
         </w:rPr>
-        <w:t>There is a kind of tension here between babies and animals. Singer was well aware of it. I suspect this is the main reason he dropped preference utilitarianism and adopted the classical view. Singer used to reason that animals DO have preferences; we know this because we notice they avoid pain or act in ways to ensure a certain environment. But any kind of procedure he describes for concluding that animals have preferences can also be used to deduce that babies have preferences.</w:t>
-      </w:r>
-    </w:p>
-    <w:p>
-      <w:pPr>
-        <w:pStyle w:val="NormalWeb"/>
-        <w:shd w:val="clear" w:color="auto" w:fill="FFFFFF"/>
-        <w:spacing w:before="0" w:beforeAutospacing="0" w:after="432" w:afterAutospacing="0"/>
-        <w:textAlignment w:val="baseline"/>
-        <w:rPr>
-          <w:rFonts w:ascii="Georgia" w:hAnsi="Georgia"/>
-          <w:color w:val="333A42"/>
-          <w:sz w:val="23"/>
-          <w:szCs w:val="23"/>
-        </w:rPr>
-      </w:pPr>
-      <w:r>
-        <w:rPr>
-          <w:rFonts w:ascii="Georgia" w:hAnsi="Georgia"/>
-          <w:color w:val="333A42"/>
-          <w:sz w:val="23"/>
-          <w:szCs w:val="23"/>
-        </w:rPr>
         <w:t xml:space="preserve">Preference </w:t>
       </w:r>
       <w:proofErr w:type="spellStart"/>
@@ -8556,13 +8528,19 @@
         <w:t>I won’t offer a specific critique today other than to say that preference utilitarianism may actually avoid getting wrong answers like its predecessor, if only it resisted interpersonal comparisons. The combination of using preference utilitarianism and no interpersonal comparison is something economists dub the Pareto criterion. This is a much more defensible moral criterion, but it doesn’t always give one answer and usually constrains the utilitarian much more, which is why it isn’t very popular. I would actually say that the Pareto criterion actually coincides with the saying ‘do no harm’, which is much more lindy than most of these modern constructs.</w:t>
       </w:r>
     </w:p>
-    <w:p/>
+    <w:p>
+      <w:pPr>
+        <w:spacing w:line="240" w:lineRule="auto"/>
+      </w:pPr>
+    </w:p>
     <w:p>
       <w:pPr>
         <w:pStyle w:val="Heading3"/>
+        <w:spacing w:line="240" w:lineRule="auto"/>
       </w:pPr>
       <w:bookmarkStart w:id="20" w:name="_Toc71712493"/>
       <w:r>
+        <w:lastRenderedPageBreak/>
         <w:t>Character</w:t>
       </w:r>
       <w:bookmarkEnd w:id="20"/>
@@ -8589,7 +8567,7 @@
         </w:rPr>
         <w:t>This is actually just an entailment of a previous post I made where I explain how in utilitarianism everything is </w:t>
       </w:r>
-      <w:hyperlink r:id="rId15" w:history="1">
+      <w:hyperlink r:id="rId17" w:history="1">
         <w:r>
           <w:rPr>
             <w:rStyle w:val="Hyperlink"/>
@@ -8616,7 +8594,7 @@
       <w:pPr>
         <w:pStyle w:val="Heading2"/>
         <w:shd w:val="clear" w:color="auto" w:fill="FFFFFF"/>
-        <w:spacing w:before="0" w:after="120"/>
+        <w:spacing w:before="0" w:after="120" w:line="240" w:lineRule="auto"/>
         <w:textAlignment w:val="baseline"/>
         <w:rPr>
           <w:rFonts w:ascii="Arial" w:hAnsi="Arial" w:cs="Arial"/>
@@ -8688,6 +8666,7 @@
     <w:p>
       <w:pPr>
         <w:shd w:val="clear" w:color="auto" w:fill="FFFFFF"/>
+        <w:spacing w:line="240" w:lineRule="auto"/>
         <w:textAlignment w:val="baseline"/>
         <w:rPr>
           <w:rFonts w:ascii="Georgia" w:hAnsi="Georgia"/>
@@ -8806,24 +8785,13 @@
           <w:szCs w:val="23"/>
         </w:rPr>
         <w:br/>
-        <w:t xml:space="preserve">Pedro here will do what he was about to do when Jim arrived, and kill them all. Jim, with some desperate recollection of schoolboy fiction, wonders whether if he got hold of a gun, he could hold the captain, Pedro and the rest of the soldiers to threat, but it is quite clear from the set-up that nothing of that kind is going to work: any attempt at that sort of thing will mean that all the Indians will be killed, and himself. The men against the wall, and the </w:t>
-      </w:r>
-      <w:r>
-        <w:rPr>
-          <w:rFonts w:ascii="Georgia" w:hAnsi="Georgia"/>
-          <w:i/>
-          <w:iCs/>
-          <w:color w:val="828A8C"/>
-          <w:sz w:val="23"/>
-          <w:szCs w:val="23"/>
-        </w:rPr>
-        <w:lastRenderedPageBreak/>
-        <w:t>other villagers, understand the situation, and are obviously begging him to accept. What should he do?</w:t>
-      </w:r>
-    </w:p>
-    <w:p>
-      <w:pPr>
-        <w:shd w:val="clear" w:color="auto" w:fill="FFFFFF"/>
+        <w:t>Pedro here will do what he was about to do when Jim arrived, and kill them all. Jim, with some desperate recollection of schoolboy fiction, wonders whether if he got hold of a gun, he could hold the captain, Pedro and the rest of the soldiers to threat, but it is quite clear from the set-up that nothing of that kind is going to work: any attempt at that sort of thing will mean that all the Indians will be killed, and himself. The men against the wall, and the other villagers, understand the situation, and are obviously begging him to accept. What should he do?</w:t>
+      </w:r>
+    </w:p>
+    <w:p>
+      <w:pPr>
+        <w:shd w:val="clear" w:color="auto" w:fill="FFFFFF"/>
+        <w:spacing w:line="240" w:lineRule="auto"/>
         <w:textAlignment w:val="baseline"/>
         <w:rPr>
           <w:rFonts w:ascii="Georgia" w:hAnsi="Georgia"/>
@@ -8843,6 +8811,7 @@
           <w:szCs w:val="23"/>
           <w:bdr w:val="none" w:sz="0" w:space="0" w:color="auto" w:frame="1"/>
         </w:rPr>
+        <w:lastRenderedPageBreak/>
         <w:t>Bernard Williams, Critique of utilitarianism</w:t>
       </w:r>
     </w:p>
@@ -8996,7 +8965,7 @@
       <w:pPr>
         <w:pStyle w:val="Heading2"/>
         <w:shd w:val="clear" w:color="auto" w:fill="FFFFFF"/>
-        <w:spacing w:before="0" w:after="120"/>
+        <w:spacing w:before="0" w:after="120" w:line="240" w:lineRule="auto"/>
         <w:textAlignment w:val="baseline"/>
         <w:rPr>
           <w:rFonts w:ascii="Arial" w:hAnsi="Arial" w:cs="Arial"/>
@@ -9093,6 +9062,7 @@
     <w:p>
       <w:pPr>
         <w:shd w:val="clear" w:color="auto" w:fill="FFFFFF"/>
+        <w:spacing w:line="240" w:lineRule="auto"/>
         <w:textAlignment w:val="baseline"/>
         <w:rPr>
           <w:rFonts w:ascii="Georgia" w:hAnsi="Georgia"/>
@@ -9241,26 +9211,22 @@
           <w:sz w:val="23"/>
           <w:szCs w:val="23"/>
         </w:rPr>
-        <w:t xml:space="preserve">Interestingly, for a utilitarian to worry about the precedence effect, he has to assume people are silly. Since clearly the utilitarian will ONLY worry if the precedence IF the action that would maximize utility in THIS situation would in fact, not maximize utility in a </w:t>
-      </w:r>
-      <w:r>
-        <w:rPr>
-          <w:rFonts w:ascii="Georgia" w:hAnsi="Georgia"/>
-          <w:color w:val="333A42"/>
-          <w:sz w:val="23"/>
-          <w:szCs w:val="23"/>
-        </w:rPr>
+        <w:t>Interestingly, for a utilitarian to worry about the precedence effect, he has to assume people are silly. Since clearly the utilitarian will ONLY worry if the precedence IF the action that would maximize utility in THIS situation would in fact, not maximize utility in a DIFFERENT situation. Then that means, to worry about the effect of precedence, the utilitarian must assume that say Jim killed the Indian, then some people will overgeneralize and assume it is okay to kill in other situations where it does NOT maximize utility.</w:t>
+      </w:r>
+    </w:p>
+    <w:p>
+      <w:pPr>
+        <w:spacing w:line="240" w:lineRule="auto"/>
+      </w:pPr>
+    </w:p>
+    <w:p>
+      <w:pPr>
+        <w:pStyle w:val="Heading2"/>
+        <w:spacing w:line="240" w:lineRule="auto"/>
+      </w:pPr>
+      <w:bookmarkStart w:id="23" w:name="_Toc71712496"/>
+      <w:r>
         <w:lastRenderedPageBreak/>
-        <w:t>DIFFERENT situation. Then that means, to worry about the effect of precedence, the utilitarian must assume that say Jim killed the Indian, then some people will overgeneralize and assume it is okay to kill in other situations where it does NOT maximize utility.</w:t>
-      </w:r>
-    </w:p>
-    <w:p/>
-    <w:p>
-      <w:pPr>
-        <w:pStyle w:val="Heading2"/>
-      </w:pPr>
-      <w:bookmarkStart w:id="23" w:name="_Toc71712496"/>
-      <w:r>
         <w:t>Truth</w:t>
       </w:r>
       <w:bookmarkEnd w:id="23"/>
@@ -9268,6 +9234,7 @@
     <w:p>
       <w:pPr>
         <w:pStyle w:val="Heading3"/>
+        <w:spacing w:line="240" w:lineRule="auto"/>
       </w:pPr>
       <w:bookmarkStart w:id="24" w:name="_Toc71712497"/>
       <w:r>
@@ -9371,7 +9338,7 @@
         </w:rPr>
         <w:t xml:space="preserve"> path, which is that truth is in alignment with </w:t>
       </w:r>
-      <w:hyperlink r:id="rId16" w:history="1">
+      <w:hyperlink r:id="rId18" w:history="1">
         <w:r>
           <w:rPr>
             <w:rStyle w:val="Hyperlink"/>
@@ -9393,7 +9360,7 @@
         </w:rPr>
         <w:t>. Or you can take the position that it is </w:t>
       </w:r>
-      <w:hyperlink r:id="rId17" w:history="1">
+      <w:hyperlink r:id="rId19" w:history="1">
         <w:r>
           <w:rPr>
             <w:rStyle w:val="Hyperlink"/>
@@ -9658,31 +9625,31 @@
           <w:sz w:val="23"/>
           <w:szCs w:val="23"/>
         </w:rPr>
-        <w:t xml:space="preserve"> are telling us they will lie more, the more their understanding increases and they will also lie more the more influential they become. As </w:t>
-      </w:r>
-      <w:r>
-        <w:rPr>
-          <w:rFonts w:ascii="Georgia" w:hAnsi="Georgia"/>
-          <w:color w:val="333A42"/>
-          <w:sz w:val="23"/>
-          <w:szCs w:val="23"/>
-        </w:rPr>
+        <w:t xml:space="preserve"> are telling us they will lie more, the more their understanding increases and they will also lie more the more influential they become. As soon as they have a position of influence, they will in fact lie. This is but an implication of what it means to value truth for its effects on pain/pleasure.</w:t>
+      </w:r>
+    </w:p>
+    <w:p>
+      <w:pPr>
+        <w:spacing w:line="240" w:lineRule="auto"/>
+      </w:pPr>
+    </w:p>
+    <w:p>
+      <w:pPr>
+        <w:pStyle w:val="Heading3"/>
+        <w:spacing w:line="240" w:lineRule="auto"/>
+      </w:pPr>
+      <w:bookmarkStart w:id="25" w:name="_Toc71712498"/>
+      <w:r>
         <w:lastRenderedPageBreak/>
-        <w:t>soon as they have a position of influence, they will in fact lie. This is but an implication of what it means to value truth for its effects on pain/pleasure.</w:t>
-      </w:r>
-    </w:p>
-    <w:p/>
-    <w:p>
-      <w:pPr>
-        <w:pStyle w:val="Heading3"/>
-      </w:pPr>
-      <w:bookmarkStart w:id="25" w:name="_Toc71712498"/>
-      <w:r>
         <w:t>Utilitarian’s and the gestapo</w:t>
       </w:r>
       <w:bookmarkEnd w:id="25"/>
     </w:p>
-    <w:p/>
+    <w:p>
+      <w:pPr>
+        <w:spacing w:line="240" w:lineRule="auto"/>
+      </w:pPr>
+    </w:p>
     <w:p>
       <w:pPr>
         <w:pStyle w:val="NormalWeb"/>
@@ -10198,8 +10165,22 @@
           <w:sz w:val="23"/>
           <w:szCs w:val="23"/>
         </w:rPr>
-        <w:t xml:space="preserve">, for the citizens, suppose that we are also trying to maximize the cost of the Gestapo. The Gestapo’s costs can </w:t>
-      </w:r>
+        <w:t>, for the citizens, suppose that we are also trying to maximize the cost of the Gestapo. The Gestapo’s costs can go up in two ways, searching more houses, and punishing citizens. Punishing citizens can only be done when citizens are not cooperative, or when it was discovered that they lied. The people the Gestapo punish, the more costly it is, and the Gestapo have to treat everyone equally under the law, that is, all liars and non-cooperators have to treated the same way.</w:t>
+      </w:r>
+    </w:p>
+    <w:p>
+      <w:pPr>
+        <w:pStyle w:val="NormalWeb"/>
+        <w:shd w:val="clear" w:color="auto" w:fill="FFFFFF"/>
+        <w:spacing w:before="0" w:beforeAutospacing="0" w:after="432" w:afterAutospacing="0"/>
+        <w:textAlignment w:val="baseline"/>
+        <w:rPr>
+          <w:rFonts w:ascii="Georgia" w:hAnsi="Georgia"/>
+          <w:color w:val="333A42"/>
+          <w:sz w:val="23"/>
+          <w:szCs w:val="23"/>
+        </w:rPr>
+      </w:pPr>
       <w:r>
         <w:rPr>
           <w:rFonts w:ascii="Georgia" w:hAnsi="Georgia"/>
@@ -10208,29 +10189,6 @@
           <w:szCs w:val="23"/>
         </w:rPr>
         <w:lastRenderedPageBreak/>
-        <w:t>go up in two ways, searching more houses, and punishing citizens. Punishing citizens can only be done when citizens are not cooperative, or when it was discovered that they lied. The people the Gestapo punish, the more costly it is, and the Gestapo have to treat everyone equally under the law, that is, all liars and non-cooperators have to treated the same way.</w:t>
-      </w:r>
-    </w:p>
-    <w:p>
-      <w:pPr>
-        <w:pStyle w:val="NormalWeb"/>
-        <w:shd w:val="clear" w:color="auto" w:fill="FFFFFF"/>
-        <w:spacing w:before="0" w:beforeAutospacing="0" w:after="432" w:afterAutospacing="0"/>
-        <w:textAlignment w:val="baseline"/>
-        <w:rPr>
-          <w:rFonts w:ascii="Georgia" w:hAnsi="Georgia"/>
-          <w:color w:val="333A42"/>
-          <w:sz w:val="23"/>
-          <w:szCs w:val="23"/>
-        </w:rPr>
-      </w:pPr>
-      <w:r>
-        <w:rPr>
-          <w:rFonts w:ascii="Georgia" w:hAnsi="Georgia"/>
-          <w:color w:val="333A42"/>
-          <w:sz w:val="23"/>
-          <w:szCs w:val="23"/>
-        </w:rPr>
         <w:t xml:space="preserve">Suppose that the Gestapo, due to the </w:t>
       </w:r>
       <w:proofErr w:type="spellStart"/>
@@ -10317,10 +10275,15 @@
         <w:t>. I think in such a case, utilitarianism has to go to extraordinary lengths to prefer an equilibrium which is intuitively obvious.</w:t>
       </w:r>
     </w:p>
-    <w:p/>
+    <w:p>
+      <w:pPr>
+        <w:spacing w:line="240" w:lineRule="auto"/>
+      </w:pPr>
+    </w:p>
     <w:p>
       <w:pPr>
         <w:pStyle w:val="Heading3"/>
+        <w:spacing w:line="240" w:lineRule="auto"/>
       </w:pPr>
       <w:bookmarkStart w:id="26" w:name="_Toc71712499"/>
       <w:r>
@@ -10369,50 +10332,6 @@
           <w:szCs w:val="23"/>
         </w:rPr>
         <w:t xml:space="preserve"> relationship to truth is rather complicated (see </w:t>
-      </w:r>
-      <w:hyperlink r:id="rId18" w:history="1">
-        <w:r>
-          <w:rPr>
-            <w:rStyle w:val="Hyperlink"/>
-            <w:rFonts w:ascii="inherit" w:eastAsiaTheme="majorEastAsia" w:hAnsi="inherit"/>
-            <w:color w:val="426F86"/>
-            <w:sz w:val="23"/>
-            <w:szCs w:val="23"/>
-            <w:bdr w:val="none" w:sz="0" w:space="0" w:color="auto" w:frame="1"/>
-          </w:rPr>
-          <w:t>here</w:t>
-        </w:r>
-      </w:hyperlink>
-      <w:r>
-        <w:rPr>
-          <w:rFonts w:ascii="Georgia" w:hAnsi="Georgia"/>
-          <w:color w:val="333A42"/>
-          <w:sz w:val="23"/>
-          <w:szCs w:val="23"/>
-        </w:rPr>
-        <w:t>, </w:t>
-      </w:r>
-      <w:hyperlink r:id="rId19" w:history="1">
-        <w:r>
-          <w:rPr>
-            <w:rStyle w:val="Hyperlink"/>
-            <w:rFonts w:ascii="inherit" w:eastAsiaTheme="majorEastAsia" w:hAnsi="inherit"/>
-            <w:color w:val="426F86"/>
-            <w:sz w:val="23"/>
-            <w:szCs w:val="23"/>
-            <w:bdr w:val="none" w:sz="0" w:space="0" w:color="auto" w:frame="1"/>
-          </w:rPr>
-          <w:t>here</w:t>
-        </w:r>
-      </w:hyperlink>
-      <w:r>
-        <w:rPr>
-          <w:rFonts w:ascii="Georgia" w:hAnsi="Georgia"/>
-          <w:color w:val="333A42"/>
-          <w:sz w:val="23"/>
-          <w:szCs w:val="23"/>
-        </w:rPr>
-        <w:t>, and </w:t>
       </w:r>
       <w:hyperlink r:id="rId20" w:history="1">
         <w:r>
@@ -10434,6 +10353,50 @@
           <w:sz w:val="23"/>
           <w:szCs w:val="23"/>
         </w:rPr>
+        <w:t>, </w:t>
+      </w:r>
+      <w:hyperlink r:id="rId21" w:history="1">
+        <w:r>
+          <w:rPr>
+            <w:rStyle w:val="Hyperlink"/>
+            <w:rFonts w:ascii="inherit" w:eastAsiaTheme="majorEastAsia" w:hAnsi="inherit"/>
+            <w:color w:val="426F86"/>
+            <w:sz w:val="23"/>
+            <w:szCs w:val="23"/>
+            <w:bdr w:val="none" w:sz="0" w:space="0" w:color="auto" w:frame="1"/>
+          </w:rPr>
+          <w:t>here</w:t>
+        </w:r>
+      </w:hyperlink>
+      <w:r>
+        <w:rPr>
+          <w:rFonts w:ascii="Georgia" w:hAnsi="Georgia"/>
+          <w:color w:val="333A42"/>
+          <w:sz w:val="23"/>
+          <w:szCs w:val="23"/>
+        </w:rPr>
+        <w:t>, and </w:t>
+      </w:r>
+      <w:hyperlink r:id="rId22" w:history="1">
+        <w:r>
+          <w:rPr>
+            <w:rStyle w:val="Hyperlink"/>
+            <w:rFonts w:ascii="inherit" w:eastAsiaTheme="majorEastAsia" w:hAnsi="inherit"/>
+            <w:color w:val="426F86"/>
+            <w:sz w:val="23"/>
+            <w:szCs w:val="23"/>
+            <w:bdr w:val="none" w:sz="0" w:space="0" w:color="auto" w:frame="1"/>
+          </w:rPr>
+          <w:t>here</w:t>
+        </w:r>
+      </w:hyperlink>
+      <w:r>
+        <w:rPr>
+          <w:rFonts w:ascii="Georgia" w:hAnsi="Georgia"/>
+          <w:color w:val="333A42"/>
+          <w:sz w:val="23"/>
+          <w:szCs w:val="23"/>
+        </w:rPr>
         <w:t>). Today the example is more general, it applies not only to utilitarianism but any consequentialist theory which views truth as instrumental.</w:t>
       </w:r>
     </w:p>
@@ -10491,6 +10454,7 @@
     <w:p>
       <w:pPr>
         <w:shd w:val="clear" w:color="auto" w:fill="FFFFFF"/>
+        <w:spacing w:line="240" w:lineRule="auto"/>
         <w:textAlignment w:val="baseline"/>
         <w:rPr>
           <w:rFonts w:ascii="Georgia" w:hAnsi="Georgia"/>
@@ -10535,7 +10499,7 @@
         </w:rPr>
         <w:t>It seems like a utilitarian lawyer would, in fact, NOT respect the wishes of the dead and simply show the family the first will. This is the case for almost all ethical systems which can be seen as optimization problems. Indeed, as long as one doesn’t have some kind of direct value for truth telling OR property rights seen as moral in themselves (or at least, outside the moral system), it seems there is no reason to give the true will. This follows from the fact that all systems which view morality as optimization problems, </w:t>
       </w:r>
-      <w:hyperlink r:id="rId21" w:history="1">
+      <w:hyperlink r:id="rId23" w:history="1">
         <w:r>
           <w:rPr>
             <w:rStyle w:val="Hyperlink"/>
@@ -10558,10 +10522,15 @@
         <w:t>.</w:t>
       </w:r>
     </w:p>
-    <w:p/>
+    <w:p>
+      <w:pPr>
+        <w:spacing w:line="240" w:lineRule="auto"/>
+      </w:pPr>
+    </w:p>
     <w:p>
       <w:pPr>
         <w:pStyle w:val="Heading2"/>
+        <w:spacing w:line="240" w:lineRule="auto"/>
       </w:pPr>
       <w:bookmarkStart w:id="27" w:name="_Toc71712500"/>
       <w:r>
@@ -10572,6 +10541,7 @@
     <w:p>
       <w:pPr>
         <w:pStyle w:val="Heading3"/>
+        <w:spacing w:line="240" w:lineRule="auto"/>
       </w:pPr>
       <w:bookmarkStart w:id="28" w:name="_Toc71712501"/>
       <w:proofErr w:type="spellStart"/>
@@ -10586,7 +10556,11 @@
       </w:r>
       <w:bookmarkEnd w:id="28"/>
     </w:p>
-    <w:p/>
+    <w:p>
+      <w:pPr>
+        <w:spacing w:line="240" w:lineRule="auto"/>
+      </w:pPr>
+    </w:p>
     <w:p>
       <w:pPr>
         <w:pStyle w:val="NormalWeb"/>
@@ -10627,17 +10601,7 @@
           <w:sz w:val="23"/>
           <w:szCs w:val="23"/>
         </w:rPr>
-        <w:t xml:space="preserve">’. That is, the law punishes people according to circumstances. Usually, the circumstances are NOT to do with the result of the ruling. For instance, the judge should not take into account the popularity of a decision because that would make him partial. A judge does however have a significant ability to influence </w:t>
-      </w:r>
-      <w:r>
-        <w:rPr>
-          <w:rFonts w:ascii="Georgia" w:hAnsi="Georgia"/>
-          <w:color w:val="333A42"/>
-          <w:sz w:val="23"/>
-          <w:szCs w:val="23"/>
-        </w:rPr>
-        <w:lastRenderedPageBreak/>
-        <w:t>punishment. Let us take the case where somebody accidentally ran over another person while driving. The specific situation is this:</w:t>
+        <w:t>’. That is, the law punishes people according to circumstances. Usually, the circumstances are NOT to do with the result of the ruling. For instance, the judge should not take into account the popularity of a decision because that would make him partial. A judge does however have a significant ability to influence punishment. Let us take the case where somebody accidentally ran over another person while driving. The specific situation is this:</w:t>
       </w:r>
     </w:p>
     <w:p>
@@ -10664,7 +10628,19 @@
           <w:sz w:val="35"/>
           <w:szCs w:val="35"/>
         </w:rPr>
-        <w:t>George was driving on the highway at midnight, at a speed of 60 miles per hour(legal), 50 miles away from the closest city. Unfortunately, George ran over somebody that night, Sam. Sam walked in the middle of the highway and George was too slow to react. George is now sitting in court awaiting judgment for the death of Sam.</w:t>
+        <w:t xml:space="preserve">George was driving on the highway at midnight, at a speed of 60 miles per hour(legal), 50 miles away from the closest </w:t>
+      </w:r>
+      <w:r>
+        <w:rPr>
+          <w:rFonts w:ascii="Georgia" w:hAnsi="Georgia"/>
+          <w:i/>
+          <w:iCs/>
+          <w:color w:val="828A8C"/>
+          <w:sz w:val="35"/>
+          <w:szCs w:val="35"/>
+        </w:rPr>
+        <w:lastRenderedPageBreak/>
+        <w:t>city. Unfortunately, George ran over somebody that night, Sam. Sam walked in the middle of the highway and George was too slow to react. George is now sitting in court awaiting judgment for the death of Sam.</w:t>
       </w:r>
     </w:p>
     <w:p>
@@ -10840,27 +10816,32 @@
           <w:sz w:val="23"/>
           <w:szCs w:val="23"/>
         </w:rPr>
+        <w:t>So</w:t>
+      </w:r>
+      <w:proofErr w:type="gramEnd"/>
+      <w:r>
+        <w:rPr>
+          <w:rFonts w:ascii="Georgia" w:hAnsi="Georgia"/>
+          <w:color w:val="333A42"/>
+          <w:sz w:val="23"/>
+          <w:szCs w:val="23"/>
+        </w:rPr>
+        <w:t xml:space="preserve"> it seems to me like utilitarian judges would be a disaster, this isn’t about retribution or restoration, this isn’t about levers of control or the ability of somebody to interact with their environment, it is simply taking into account the pleasures and pains of society. The general idea is that you can always make NARROW precedent.</w:t>
+      </w:r>
+    </w:p>
+    <w:p>
+      <w:pPr>
+        <w:spacing w:line="240" w:lineRule="auto"/>
+      </w:pPr>
+    </w:p>
+    <w:p>
+      <w:pPr>
+        <w:pStyle w:val="Heading1"/>
+        <w:spacing w:line="240" w:lineRule="auto"/>
+      </w:pPr>
+      <w:bookmarkStart w:id="29" w:name="_Toc71712502"/>
+      <w:r>
         <w:lastRenderedPageBreak/>
-        <w:t>So</w:t>
-      </w:r>
-      <w:proofErr w:type="gramEnd"/>
-      <w:r>
-        <w:rPr>
-          <w:rFonts w:ascii="Georgia" w:hAnsi="Georgia"/>
-          <w:color w:val="333A42"/>
-          <w:sz w:val="23"/>
-          <w:szCs w:val="23"/>
-        </w:rPr>
-        <w:t xml:space="preserve"> it seems to me like utilitarian judges would be a disaster, this isn’t about retribution or restoration, this isn’t about levers of control or the ability of somebody to interact with their environment, it is simply taking into account the pleasures and pains of society. The general idea is that you can always make NARROW precedent.</w:t>
-      </w:r>
-    </w:p>
-    <w:p/>
-    <w:p>
-      <w:pPr>
-        <w:pStyle w:val="Heading1"/>
-      </w:pPr>
-      <w:bookmarkStart w:id="29" w:name="_Toc71712502"/>
-      <w:r>
         <w:t>The entailments of utilitarian’s</w:t>
       </w:r>
       <w:bookmarkEnd w:id="29"/>
@@ -10868,6 +10849,7 @@
     <w:p>
       <w:pPr>
         <w:pStyle w:val="Heading3"/>
+        <w:spacing w:line="240" w:lineRule="auto"/>
       </w:pPr>
       <w:bookmarkStart w:id="30" w:name="_Toc71712503"/>
       <w:r>
@@ -10875,7 +10857,11 @@
       </w:r>
       <w:bookmarkEnd w:id="30"/>
     </w:p>
-    <w:p/>
+    <w:p>
+      <w:pPr>
+        <w:spacing w:line="240" w:lineRule="auto"/>
+      </w:pPr>
+    </w:p>
     <w:p>
       <w:pPr>
         <w:pStyle w:val="NormalWeb"/>
@@ -10918,7 +10904,7 @@
         </w:rPr>
         <w:t xml:space="preserve"> have no choice but to be Eugenicists. I salute Singer for being true to </w:t>
       </w:r>
-      <w:hyperlink r:id="rId22" w:tgtFrame="_blank" w:history="1">
+      <w:hyperlink r:id="rId24" w:tgtFrame="_blank" w:history="1">
         <w:r>
           <w:rPr>
             <w:rStyle w:val="Hyperlink"/>
@@ -11245,70 +11231,70 @@
           <w:sz w:val="23"/>
           <w:szCs w:val="23"/>
         </w:rPr>
+        <w:t xml:space="preserve">In Joh Grays’s book, ‘7 types of atheism’, he puts light on how odd a phenomenon it is that two people as different as Michel </w:t>
+      </w:r>
+      <w:proofErr w:type="spellStart"/>
+      <w:r>
+        <w:rPr>
+          <w:rFonts w:ascii="Georgia" w:hAnsi="Georgia"/>
+          <w:color w:val="333A42"/>
+          <w:sz w:val="23"/>
+          <w:szCs w:val="23"/>
+        </w:rPr>
+        <w:t>Onfray</w:t>
+      </w:r>
+      <w:proofErr w:type="spellEnd"/>
+      <w:r>
+        <w:rPr>
+          <w:rFonts w:ascii="Georgia" w:hAnsi="Georgia"/>
+          <w:color w:val="333A42"/>
+          <w:sz w:val="23"/>
+          <w:szCs w:val="23"/>
+        </w:rPr>
+        <w:t xml:space="preserve"> and Sam Harris can converge on a single ideology. I would say that almost all non-religious scientists are of this persuasion. </w:t>
+      </w:r>
+      <w:proofErr w:type="spellStart"/>
+      <w:r>
+        <w:rPr>
+          <w:rFonts w:ascii="Georgia" w:hAnsi="Georgia"/>
+          <w:color w:val="333A42"/>
+          <w:sz w:val="23"/>
+          <w:szCs w:val="23"/>
+        </w:rPr>
+        <w:t>There</w:t>
+      </w:r>
+      <w:proofErr w:type="spellEnd"/>
+      <w:r>
+        <w:rPr>
+          <w:rFonts w:ascii="Georgia" w:hAnsi="Georgia"/>
+          <w:color w:val="333A42"/>
+          <w:sz w:val="23"/>
+          <w:szCs w:val="23"/>
+        </w:rPr>
+        <w:t xml:space="preserve"> very few ways to justify temporary pain and destruction to achieve a greater goal other than utilitarianism.</w:t>
+      </w:r>
+    </w:p>
+    <w:p>
+      <w:pPr>
+        <w:pStyle w:val="NormalWeb"/>
+        <w:shd w:val="clear" w:color="auto" w:fill="FFFFFF"/>
+        <w:spacing w:before="0" w:beforeAutospacing="0" w:after="432" w:afterAutospacing="0"/>
+        <w:textAlignment w:val="baseline"/>
+        <w:rPr>
+          <w:rFonts w:ascii="Georgia" w:hAnsi="Georgia"/>
+          <w:color w:val="333A42"/>
+          <w:sz w:val="23"/>
+          <w:szCs w:val="23"/>
+        </w:rPr>
+      </w:pPr>
+      <w:r>
+        <w:rPr>
+          <w:rFonts w:ascii="Georgia" w:hAnsi="Georgia"/>
+          <w:color w:val="333A42"/>
+          <w:sz w:val="23"/>
+          <w:szCs w:val="23"/>
+        </w:rPr>
         <w:lastRenderedPageBreak/>
-        <w:t xml:space="preserve">In Joh Grays’s book, ‘7 types of atheism’, he puts light on how odd a phenomenon it is that two people as different as Michel </w:t>
-      </w:r>
-      <w:proofErr w:type="spellStart"/>
-      <w:r>
-        <w:rPr>
-          <w:rFonts w:ascii="Georgia" w:hAnsi="Georgia"/>
-          <w:color w:val="333A42"/>
-          <w:sz w:val="23"/>
-          <w:szCs w:val="23"/>
-        </w:rPr>
-        <w:t>Onfray</w:t>
-      </w:r>
-      <w:proofErr w:type="spellEnd"/>
-      <w:r>
-        <w:rPr>
-          <w:rFonts w:ascii="Georgia" w:hAnsi="Georgia"/>
-          <w:color w:val="333A42"/>
-          <w:sz w:val="23"/>
-          <w:szCs w:val="23"/>
-        </w:rPr>
-        <w:t xml:space="preserve"> and Sam Harris can converge on a single ideology. I would say that almost all non-religious scientists are of this persuasion. </w:t>
-      </w:r>
-      <w:proofErr w:type="spellStart"/>
-      <w:r>
-        <w:rPr>
-          <w:rFonts w:ascii="Georgia" w:hAnsi="Georgia"/>
-          <w:color w:val="333A42"/>
-          <w:sz w:val="23"/>
-          <w:szCs w:val="23"/>
-        </w:rPr>
-        <w:t>There</w:t>
-      </w:r>
-      <w:proofErr w:type="spellEnd"/>
-      <w:r>
-        <w:rPr>
-          <w:rFonts w:ascii="Georgia" w:hAnsi="Georgia"/>
-          <w:color w:val="333A42"/>
-          <w:sz w:val="23"/>
-          <w:szCs w:val="23"/>
-        </w:rPr>
-        <w:t xml:space="preserve"> very few ways to justify temporary pain and destruction to achieve a greater goal other than utilitarianism.</w:t>
-      </w:r>
-    </w:p>
-    <w:p>
-      <w:pPr>
-        <w:pStyle w:val="NormalWeb"/>
-        <w:shd w:val="clear" w:color="auto" w:fill="FFFFFF"/>
-        <w:spacing w:before="0" w:beforeAutospacing="0" w:after="432" w:afterAutospacing="0"/>
-        <w:textAlignment w:val="baseline"/>
-        <w:rPr>
-          <w:rFonts w:ascii="Georgia" w:hAnsi="Georgia"/>
-          <w:color w:val="333A42"/>
-          <w:sz w:val="23"/>
-          <w:szCs w:val="23"/>
-        </w:rPr>
-      </w:pPr>
-      <w:r>
-        <w:rPr>
-          <w:rFonts w:ascii="Georgia" w:hAnsi="Georgia"/>
-          <w:color w:val="333A42"/>
-          <w:sz w:val="23"/>
-          <w:szCs w:val="23"/>
-        </w:rPr>
         <w:t xml:space="preserve">I don’t want to pull a Foucault here but the glove fits nicely: scientific types are merely trying to maximize their own power. First, a scientist is someone who spends their life studying IS and not the OUGHT. If scientists want to maximize their influence, they must inflate the importance of IS statements and deflate the importance of OUGHT statements. Otherwise, the scientist king would not be a good ruler. So the simplest way to deflate the OUGHT is to claim there is but ONE ought and to claim that it is so simple that they know </w:t>
       </w:r>
       <w:proofErr w:type="gramStart"/>
@@ -11524,10 +11510,15 @@
         <w:t>==&gt;All finite resources should be allocated to X.</w:t>
       </w:r>
     </w:p>
-    <w:p/>
+    <w:p>
+      <w:pPr>
+        <w:spacing w:line="240" w:lineRule="auto"/>
+      </w:pPr>
+    </w:p>
     <w:p>
       <w:pPr>
         <w:pStyle w:val="Heading3"/>
+        <w:spacing w:line="240" w:lineRule="auto"/>
       </w:pPr>
       <w:bookmarkStart w:id="31" w:name="_Toc71712504"/>
       <w:r>
@@ -11535,7 +11526,11 @@
       </w:r>
       <w:bookmarkEnd w:id="31"/>
     </w:p>
-    <w:p/>
+    <w:p>
+      <w:pPr>
+        <w:spacing w:line="240" w:lineRule="auto"/>
+      </w:pPr>
+    </w:p>
     <w:p>
       <w:pPr>
         <w:pStyle w:val="NormalWeb"/>
@@ -11720,14 +11715,18 @@
           <w:sz w:val="23"/>
           <w:szCs w:val="23"/>
         </w:rPr>
-        <w:lastRenderedPageBreak/>
         <w:t>Conclusion: If “b” is available, the choice is “a”, if “b” is not available the choice is “c”.</w:t>
       </w:r>
     </w:p>
-    <w:p/>
+    <w:p>
+      <w:pPr>
+        <w:spacing w:line="240" w:lineRule="auto"/>
+      </w:pPr>
+    </w:p>
     <w:p>
       <w:pPr>
         <w:pStyle w:val="Heading3"/>
+        <w:spacing w:line="240" w:lineRule="auto"/>
       </w:pPr>
       <w:bookmarkStart w:id="32" w:name="_Toc71712505"/>
       <w:proofErr w:type="spellStart"/>
@@ -11740,7 +11739,11 @@
       </w:r>
       <w:bookmarkEnd w:id="32"/>
     </w:p>
-    <w:p/>
+    <w:p>
+      <w:pPr>
+        <w:spacing w:line="240" w:lineRule="auto"/>
+      </w:pPr>
+    </w:p>
     <w:p>
       <w:pPr>
         <w:pStyle w:val="NormalWeb"/>
@@ -11761,6 +11764,7 @@
           <w:sz w:val="23"/>
           <w:szCs w:val="23"/>
         </w:rPr>
+        <w:lastRenderedPageBreak/>
         <w:t>The argument is as follows: If</w:t>
       </w:r>
     </w:p>
@@ -12050,31 +12054,31 @@
           <w:sz w:val="23"/>
           <w:szCs w:val="23"/>
         </w:rPr>
+        <w:t>Most people have an intuition that having a standard which is set FOR the purpose of discriminating is deeply unjust, especially to the humans who happen not to meet it. Some people want to claim that the reason we have this intuition is because we are against hierarchy of any form. Others want to argue that we seek equality and a hierarchical standard causes people on the lower end to be harmed.</w:t>
+      </w:r>
+    </w:p>
+    <w:p>
+      <w:pPr>
+        <w:pStyle w:val="NormalWeb"/>
+        <w:shd w:val="clear" w:color="auto" w:fill="FFFFFF"/>
+        <w:spacing w:before="0" w:beforeAutospacing="0" w:after="432" w:afterAutospacing="0"/>
+        <w:textAlignment w:val="baseline"/>
+        <w:rPr>
+          <w:rFonts w:ascii="Georgia" w:hAnsi="Georgia"/>
+          <w:color w:val="333A42"/>
+          <w:sz w:val="23"/>
+          <w:szCs w:val="23"/>
+        </w:rPr>
+      </w:pPr>
+      <w:proofErr w:type="gramStart"/>
+      <w:r>
+        <w:rPr>
+          <w:rFonts w:ascii="Georgia" w:hAnsi="Georgia"/>
+          <w:color w:val="333A42"/>
+          <w:sz w:val="23"/>
+          <w:szCs w:val="23"/>
+        </w:rPr>
         <w:lastRenderedPageBreak/>
-        <w:t>Most people have an intuition that having a standard which is set FOR the purpose of discriminating is deeply unjust, especially to the humans who happen not to meet it. Some people want to claim that the reason we have this intuition is because we are against hierarchy of any form. Others want to argue that we seek equality and a hierarchical standard causes people on the lower end to be harmed.</w:t>
-      </w:r>
-    </w:p>
-    <w:p>
-      <w:pPr>
-        <w:pStyle w:val="NormalWeb"/>
-        <w:shd w:val="clear" w:color="auto" w:fill="FFFFFF"/>
-        <w:spacing w:before="0" w:beforeAutospacing="0" w:after="432" w:afterAutospacing="0"/>
-        <w:textAlignment w:val="baseline"/>
-        <w:rPr>
-          <w:rFonts w:ascii="Georgia" w:hAnsi="Georgia"/>
-          <w:color w:val="333A42"/>
-          <w:sz w:val="23"/>
-          <w:szCs w:val="23"/>
-        </w:rPr>
-      </w:pPr>
-      <w:proofErr w:type="gramStart"/>
-      <w:r>
-        <w:rPr>
-          <w:rFonts w:ascii="Georgia" w:hAnsi="Georgia"/>
-          <w:color w:val="333A42"/>
-          <w:sz w:val="23"/>
-          <w:szCs w:val="23"/>
-        </w:rPr>
         <w:t>So</w:t>
       </w:r>
       <w:proofErr w:type="gramEnd"/>
@@ -12277,10 +12281,15 @@
         <w:t xml:space="preserve"> it seems clear that the argument, fails, or at least if it did not fail, the argument would apply to specific non-human species (such as the apes in Tarzan or Superman) and expand our moral circle.</w:t>
       </w:r>
     </w:p>
-    <w:p/>
+    <w:p>
+      <w:pPr>
+        <w:spacing w:line="240" w:lineRule="auto"/>
+      </w:pPr>
+    </w:p>
     <w:p>
       <w:pPr>
         <w:pStyle w:val="Heading3"/>
+        <w:spacing w:line="240" w:lineRule="auto"/>
       </w:pPr>
       <w:bookmarkStart w:id="33" w:name="_Toc71712506"/>
       <w:r>
@@ -12288,7 +12297,11 @@
       </w:r>
       <w:bookmarkEnd w:id="33"/>
     </w:p>
-    <w:p/>
+    <w:p>
+      <w:pPr>
+        <w:spacing w:line="240" w:lineRule="auto"/>
+      </w:pPr>
+    </w:p>
     <w:p>
       <w:pPr>
         <w:pStyle w:val="NormalWeb"/>
@@ -12311,7 +12324,7 @@
         </w:rPr>
         <w:t>As mentioned </w:t>
       </w:r>
-      <w:hyperlink r:id="rId23" w:tgtFrame="_blank" w:history="1">
+      <w:hyperlink r:id="rId25" w:tgtFrame="_blank" w:history="1">
         <w:r>
           <w:rPr>
             <w:rStyle w:val="Hyperlink"/>
@@ -12377,30 +12390,30 @@
           <w:sz w:val="23"/>
           <w:szCs w:val="23"/>
         </w:rPr>
+        <w:t>Classical tradition would say that a mother has a duty to her child, and though this duty may not lead to a moral obligation to save her child, it at the very least makes saving her child, morally permissible. But a utilitarian does not care, the prescription of a utilitarian is about total utility, and hence no relationships can be used as a criterion.</w:t>
+      </w:r>
+    </w:p>
+    <w:p>
+      <w:pPr>
+        <w:pStyle w:val="NormalWeb"/>
+        <w:shd w:val="clear" w:color="auto" w:fill="FFFFFF"/>
+        <w:spacing w:before="0" w:beforeAutospacing="0" w:after="432" w:afterAutospacing="0"/>
+        <w:textAlignment w:val="baseline"/>
+        <w:rPr>
+          <w:rFonts w:ascii="Georgia" w:hAnsi="Georgia"/>
+          <w:color w:val="333A42"/>
+          <w:sz w:val="23"/>
+          <w:szCs w:val="23"/>
+        </w:rPr>
+      </w:pPr>
+      <w:r>
+        <w:rPr>
+          <w:rFonts w:ascii="Georgia" w:hAnsi="Georgia"/>
+          <w:color w:val="333A42"/>
+          <w:sz w:val="23"/>
+          <w:szCs w:val="23"/>
+        </w:rPr>
         <w:lastRenderedPageBreak/>
-        <w:t>Classical tradition would say that a mother has a duty to her child, and though this duty may not lead to a moral obligation to save her child, it at the very least makes saving her child, morally permissible. But a utilitarian does not care, the prescription of a utilitarian is about total utility, and hence no relationships can be used as a criterion.</w:t>
-      </w:r>
-    </w:p>
-    <w:p>
-      <w:pPr>
-        <w:pStyle w:val="NormalWeb"/>
-        <w:shd w:val="clear" w:color="auto" w:fill="FFFFFF"/>
-        <w:spacing w:before="0" w:beforeAutospacing="0" w:after="432" w:afterAutospacing="0"/>
-        <w:textAlignment w:val="baseline"/>
-        <w:rPr>
-          <w:rFonts w:ascii="Georgia" w:hAnsi="Georgia"/>
-          <w:color w:val="333A42"/>
-          <w:sz w:val="23"/>
-          <w:szCs w:val="23"/>
-        </w:rPr>
-      </w:pPr>
-      <w:r>
-        <w:rPr>
-          <w:rFonts w:ascii="Georgia" w:hAnsi="Georgia"/>
-          <w:color w:val="333A42"/>
-          <w:sz w:val="23"/>
-          <w:szCs w:val="23"/>
-        </w:rPr>
         <w:t xml:space="preserve">A utilitarian may attempt to revive duties by using something called ‘rule utilitarianism’, which means follow the rules that maximize utility, but really this now shifts the morality to </w:t>
       </w:r>
       <w:proofErr w:type="spellStart"/>
@@ -12444,10 +12457,15 @@
         <w:t>. But this actually gives the whole game away, when we are actually arguing about ethics, we are arguing about what rule set or source to use when making moral decisions. Saying that we should adopt the rules that give the best consequences is only SLIGHTLY refining the set of rules. Instead of being ‘let us pick the best ethical system’, it is now ‘let us pick the ethical system with the best consequences’ but this may get you to a more or less ANY ethical system. A deontologist may be a rule utilitarian!</w:t>
       </w:r>
     </w:p>
-    <w:p/>
+    <w:p>
+      <w:pPr>
+        <w:spacing w:line="240" w:lineRule="auto"/>
+      </w:pPr>
+    </w:p>
     <w:p>
       <w:pPr>
         <w:pStyle w:val="Heading3"/>
+        <w:spacing w:line="240" w:lineRule="auto"/>
       </w:pPr>
       <w:bookmarkStart w:id="34" w:name="_Toc71712507"/>
       <w:proofErr w:type="spellStart"/>
@@ -12460,7 +12478,11 @@
       </w:r>
       <w:bookmarkEnd w:id="34"/>
     </w:p>
-    <w:p/>
+    <w:p>
+      <w:pPr>
+        <w:spacing w:line="240" w:lineRule="auto"/>
+      </w:pPr>
+    </w:p>
     <w:p>
       <w:pPr>
         <w:pStyle w:val="NormalWeb"/>
@@ -12636,8 +12658,51 @@
           <w:sz w:val="23"/>
           <w:szCs w:val="23"/>
         </w:rPr>
+        <w:t xml:space="preserve">To clarify, since the Amish are unlikely to have behaviors that cause the missile launch, it seems to me that they have a right to be less affected by it. People who deal in rhetoric against Russia or people who say contribute to cultural </w:t>
+      </w:r>
+      <w:proofErr w:type="gramStart"/>
+      <w:r>
+        <w:rPr>
+          <w:rFonts w:ascii="Georgia" w:hAnsi="Georgia"/>
+          <w:color w:val="333A42"/>
+          <w:sz w:val="23"/>
+          <w:szCs w:val="23"/>
+        </w:rPr>
+        <w:t>hegemony(</w:t>
+      </w:r>
+      <w:proofErr w:type="gramEnd"/>
+      <w:r>
+        <w:rPr>
+          <w:rFonts w:ascii="Georgia" w:hAnsi="Georgia"/>
+          <w:color w:val="333A42"/>
+          <w:sz w:val="23"/>
+          <w:szCs w:val="23"/>
+        </w:rPr>
+        <w:t>which would make Russia want to respond), are more important in causing the war to take place.</w:t>
+      </w:r>
+    </w:p>
+    <w:p>
+      <w:pPr>
+        <w:pStyle w:val="NormalWeb"/>
+        <w:shd w:val="clear" w:color="auto" w:fill="FFFFFF"/>
+        <w:spacing w:before="0" w:beforeAutospacing="0" w:after="432" w:afterAutospacing="0"/>
+        <w:textAlignment w:val="baseline"/>
+        <w:rPr>
+          <w:rFonts w:ascii="Georgia" w:hAnsi="Georgia"/>
+          <w:color w:val="333A42"/>
+          <w:sz w:val="23"/>
+          <w:szCs w:val="23"/>
+        </w:rPr>
+      </w:pPr>
+      <w:r>
+        <w:rPr>
+          <w:rFonts w:ascii="Georgia" w:hAnsi="Georgia"/>
+          <w:color w:val="333A42"/>
+          <w:sz w:val="23"/>
+          <w:szCs w:val="23"/>
+        </w:rPr>
         <w:lastRenderedPageBreak/>
-        <w:t xml:space="preserve">To clarify, since the Amish are unlikely to have behaviors that cause the missile launch, it seems to me that they have a right to be less affected by it. People who deal in rhetoric against Russia or people who say contribute to cultural </w:t>
+        <w:t xml:space="preserve">To take another example, suppose Brazil somehow had a massive food shortage and they could only fix it by destroying the tribes that are within the </w:t>
       </w:r>
       <w:proofErr w:type="gramStart"/>
       <w:r>
@@ -12647,7 +12712,7 @@
           <w:sz w:val="23"/>
           <w:szCs w:val="23"/>
         </w:rPr>
-        <w:t>hegemony(</w:t>
+        <w:t>rainforest(</w:t>
       </w:r>
       <w:proofErr w:type="gramEnd"/>
       <w:r>
@@ -12657,49 +12722,6 @@
           <w:sz w:val="23"/>
           <w:szCs w:val="23"/>
         </w:rPr>
-        <w:t>which would make Russia want to respond), are more important in causing the war to take place.</w:t>
-      </w:r>
-    </w:p>
-    <w:p>
-      <w:pPr>
-        <w:pStyle w:val="NormalWeb"/>
-        <w:shd w:val="clear" w:color="auto" w:fill="FFFFFF"/>
-        <w:spacing w:before="0" w:beforeAutospacing="0" w:after="432" w:afterAutospacing="0"/>
-        <w:textAlignment w:val="baseline"/>
-        <w:rPr>
-          <w:rFonts w:ascii="Georgia" w:hAnsi="Georgia"/>
-          <w:color w:val="333A42"/>
-          <w:sz w:val="23"/>
-          <w:szCs w:val="23"/>
-        </w:rPr>
-      </w:pPr>
-      <w:r>
-        <w:rPr>
-          <w:rFonts w:ascii="Georgia" w:hAnsi="Georgia"/>
-          <w:color w:val="333A42"/>
-          <w:sz w:val="23"/>
-          <w:szCs w:val="23"/>
-        </w:rPr>
-        <w:t xml:space="preserve">To take another example, suppose Brazil somehow had a massive food shortage and they could only fix it by destroying the tribes that are within the </w:t>
-      </w:r>
-      <w:proofErr w:type="gramStart"/>
-      <w:r>
-        <w:rPr>
-          <w:rFonts w:ascii="Georgia" w:hAnsi="Georgia"/>
-          <w:color w:val="333A42"/>
-          <w:sz w:val="23"/>
-          <w:szCs w:val="23"/>
-        </w:rPr>
-        <w:t>rainforest(</w:t>
-      </w:r>
-      <w:proofErr w:type="gramEnd"/>
-      <w:r>
-        <w:rPr>
-          <w:rFonts w:ascii="Georgia" w:hAnsi="Georgia"/>
-          <w:color w:val="333A42"/>
-          <w:sz w:val="23"/>
-          <w:szCs w:val="23"/>
-        </w:rPr>
         <w:t xml:space="preserve">some of which have been around for </w:t>
       </w:r>
       <w:proofErr w:type="spellStart"/>
@@ -12766,10 +12788,15 @@
         <w:t xml:space="preserve"> province had ten thousand people, so those who voted for the war, won. Though democracies often rely on making sure people are NOT blamed for this vote, this seems to me to have moral weight, aggregating simply isn’t morally justified.</w:t>
       </w:r>
     </w:p>
-    <w:p/>
+    <w:p>
+      <w:pPr>
+        <w:spacing w:line="240" w:lineRule="auto"/>
+      </w:pPr>
+    </w:p>
     <w:p>
       <w:pPr>
         <w:pStyle w:val="Heading3"/>
+        <w:spacing w:line="240" w:lineRule="auto"/>
       </w:pPr>
       <w:bookmarkStart w:id="35" w:name="_Toc71712508"/>
       <w:r>
@@ -12777,7 +12804,11 @@
       </w:r>
       <w:bookmarkEnd w:id="35"/>
     </w:p>
-    <w:p/>
+    <w:p>
+      <w:pPr>
+        <w:spacing w:line="240" w:lineRule="auto"/>
+      </w:pPr>
+    </w:p>
     <w:p>
       <w:pPr>
         <w:pStyle w:val="NormalWeb"/>
@@ -12800,7 +12831,7 @@
         </w:rPr>
         <w:t>Since utilitarianism is purely concerned with mental states, it is indifferent to the means by which those mental states are attained. As previously </w:t>
       </w:r>
-      <w:hyperlink r:id="rId24" w:history="1">
+      <w:hyperlink r:id="rId26" w:history="1">
         <w:r>
           <w:rPr>
             <w:rStyle w:val="Hyperlink"/>
@@ -12822,7 +12853,7 @@
         </w:rPr>
         <w:t>, this is the inherent relationship of utilitarianism to the </w:t>
       </w:r>
-      <w:hyperlink r:id="rId25" w:history="1">
+      <w:hyperlink r:id="rId27" w:history="1">
         <w:r>
           <w:rPr>
             <w:rStyle w:val="Hyperlink"/>
@@ -12913,7 +12944,7 @@
         </w:rPr>
         <w:t>Once one realizes the utilitarian doesn’t care about manipulated mental states, odd rabbit holes open up. For instance, suppose somebody is about to die, but at the last moment, we able to take their brain out and put in a vat. We are able to stimulate the brain with very cheap doses of morphine for a very long time. Is it good from the utilitarian point of view to create a farm filled with brains in vats? If it is good then it is also </w:t>
       </w:r>
-      <w:hyperlink r:id="rId26" w:history="1">
+      <w:hyperlink r:id="rId28" w:history="1">
         <w:r>
           <w:rPr>
             <w:rStyle w:val="Hyperlink"/>
@@ -12926,7 +12957,7 @@
           <w:t>morally </w:t>
         </w:r>
       </w:hyperlink>
-      <w:hyperlink r:id="rId27" w:history="1">
+      <w:hyperlink r:id="rId29" w:history="1">
         <w:r>
           <w:rPr>
             <w:rStyle w:val="Hyperlink"/>
@@ -12949,7 +12980,6 @@
         <w:t xml:space="preserve">to create these large farms with brains in vats! It is also not clear to me how </w:t>
       </w:r>
       <w:proofErr w:type="spellStart"/>
-      <w:proofErr w:type="gramStart"/>
       <w:r>
         <w:rPr>
           <w:rFonts w:ascii="Georgia" w:hAnsi="Georgia"/>
@@ -12960,7 +12990,6 @@
         <w:t>utilitarians</w:t>
       </w:r>
       <w:proofErr w:type="spellEnd"/>
-      <w:proofErr w:type="gramEnd"/>
       <w:r>
         <w:rPr>
           <w:rFonts w:ascii="Georgia" w:hAnsi="Georgia"/>
@@ -13011,62 +13040,71 @@
           <w:sz w:val="23"/>
           <w:szCs w:val="23"/>
         </w:rPr>
+        <w:t xml:space="preserve">In other words, all it takes to NOT be a utilitarian is to simply say you can rather live and act in the real world, even if it means lower total pleasure. There is almost no way around this objection as far as I am aware, the </w:t>
+      </w:r>
+      <w:proofErr w:type="spellStart"/>
+      <w:r>
+        <w:rPr>
+          <w:rFonts w:ascii="Georgia" w:hAnsi="Georgia"/>
+          <w:color w:val="333A42"/>
+          <w:sz w:val="23"/>
+          <w:szCs w:val="23"/>
+        </w:rPr>
+        <w:t>utilitarians</w:t>
+      </w:r>
+      <w:proofErr w:type="spellEnd"/>
+      <w:r>
+        <w:rPr>
+          <w:rFonts w:ascii="Georgia" w:hAnsi="Georgia"/>
+          <w:color w:val="333A42"/>
+          <w:sz w:val="23"/>
+          <w:szCs w:val="23"/>
+        </w:rPr>
+        <w:t xml:space="preserve"> will simply claim that it IS true that we should prefer the machine to the real world. Needless to say, the </w:t>
+      </w:r>
+      <w:proofErr w:type="spellStart"/>
+      <w:r>
+        <w:rPr>
+          <w:rFonts w:ascii="Georgia" w:hAnsi="Georgia"/>
+          <w:color w:val="333A42"/>
+          <w:sz w:val="23"/>
+          <w:szCs w:val="23"/>
+        </w:rPr>
+        <w:t>utilitarians</w:t>
+      </w:r>
+      <w:proofErr w:type="spellEnd"/>
+      <w:r>
+        <w:rPr>
+          <w:rFonts w:ascii="Georgia" w:hAnsi="Georgia"/>
+          <w:color w:val="333A42"/>
+          <w:sz w:val="23"/>
+          <w:szCs w:val="23"/>
+        </w:rPr>
+        <w:t xml:space="preserve"> would choose the blue pill.</w:t>
+      </w:r>
+    </w:p>
+    <w:p>
+      <w:pPr>
+        <w:spacing w:line="240" w:lineRule="auto"/>
+      </w:pPr>
+    </w:p>
+    <w:p>
+      <w:pPr>
+        <w:pStyle w:val="Heading3"/>
+        <w:spacing w:line="240" w:lineRule="auto"/>
+      </w:pPr>
+      <w:bookmarkStart w:id="36" w:name="_Toc71712509"/>
+      <w:r>
         <w:lastRenderedPageBreak/>
-        <w:t xml:space="preserve">In other words, all it takes to NOT be a utilitarian is to simply say you can rather live and act in the real world, even if it means lower total pleasure. There is almost no way around this objection as far as I am aware, the </w:t>
-      </w:r>
-      <w:proofErr w:type="spellStart"/>
-      <w:r>
-        <w:rPr>
-          <w:rFonts w:ascii="Georgia" w:hAnsi="Georgia"/>
-          <w:color w:val="333A42"/>
-          <w:sz w:val="23"/>
-          <w:szCs w:val="23"/>
-        </w:rPr>
-        <w:t>utilitarians</w:t>
-      </w:r>
-      <w:proofErr w:type="spellEnd"/>
-      <w:r>
-        <w:rPr>
-          <w:rFonts w:ascii="Georgia" w:hAnsi="Georgia"/>
-          <w:color w:val="333A42"/>
-          <w:sz w:val="23"/>
-          <w:szCs w:val="23"/>
-        </w:rPr>
-        <w:t xml:space="preserve"> will simply claim that it IS true that we should prefer the machine to the real world. Needless to say, the </w:t>
-      </w:r>
-      <w:proofErr w:type="spellStart"/>
-      <w:r>
-        <w:rPr>
-          <w:rFonts w:ascii="Georgia" w:hAnsi="Georgia"/>
-          <w:color w:val="333A42"/>
-          <w:sz w:val="23"/>
-          <w:szCs w:val="23"/>
-        </w:rPr>
-        <w:t>utilitarians</w:t>
-      </w:r>
-      <w:proofErr w:type="spellEnd"/>
-      <w:r>
-        <w:rPr>
-          <w:rFonts w:ascii="Georgia" w:hAnsi="Georgia"/>
-          <w:color w:val="333A42"/>
-          <w:sz w:val="23"/>
-          <w:szCs w:val="23"/>
-        </w:rPr>
-        <w:t xml:space="preserve"> would choose the blue pill.</w:t>
-      </w:r>
-    </w:p>
-    <w:p/>
-    <w:p>
-      <w:pPr>
-        <w:pStyle w:val="Heading3"/>
-      </w:pPr>
-      <w:bookmarkStart w:id="36" w:name="_Toc71712509"/>
-      <w:r>
         <w:t>Defining Human</w:t>
       </w:r>
       <w:bookmarkEnd w:id="36"/>
     </w:p>
-    <w:p/>
+    <w:p>
+      <w:pPr>
+        <w:spacing w:line="240" w:lineRule="auto"/>
+      </w:pPr>
+    </w:p>
     <w:p>
       <w:pPr>
         <w:pStyle w:val="NormalWeb"/>
@@ -13089,7 +13127,7 @@
         </w:rPr>
         <w:t>I have been sitting on </w:t>
       </w:r>
-      <w:hyperlink r:id="rId28" w:history="1">
+      <w:hyperlink r:id="rId30" w:history="1">
         <w:r>
           <w:rPr>
             <w:rStyle w:val="Hyperlink"/>
@@ -13312,9 +13350,15 @@
           <w:sz w:val="23"/>
           <w:szCs w:val="23"/>
         </w:rPr>
-        <w:t xml:space="preserve"> of oneself as oneself in the first person – makes possible almost all our characteristic human activities. To name a few: One can deliberate about what to do and can attempt to rank preferences and goals, and try to resolve conflicts among them (and thus is a rational agent); one can reflect on her motives; one can have a life of moral significance; one can have an inner life; one can conceive of herself as having a past, some of which is accessible to memory, and as having a future, some of which is accessible to intention. Robust first-person perspectives enable us to realize that we are agents, to take responsibility for things that we do, to recognize that we are subjects of experience, to care about the future, to change our habits in light of rational assessment of </w:t>
-      </w:r>
-      <w:r>
+        <w:t> of oneself as oneself in the first person – makes possible almost all our characteristic human activities. To name a few: One can deliberate about what to do and can attempt to rank preferences and goals, and try to resolve conflicts among them (and thus is a rational agent); one can reflect on her motives; one can have a life of moral significance; one can have an inner life; one can conceive of herself as having a past, some of which is accessible to memory, and as having a future, some of which is accessible to intention. Robust first-person perspectives enable us to realize that we are agents, to take responsibility for things that we do, to recognize that we are subjects of experience, to care about the future, to change our habits in light of rational assessment of our goals. These abilities – made possible by our robust first-person perspectives – are unique (as far as we know) in the universe (Baker 2000, p. 147–164; Baker 2011).</w:t>
+      </w:r>
+    </w:p>
+    <w:p>
+      <w:pPr>
+        <w:pStyle w:val="NormalWeb"/>
+        <w:shd w:val="clear" w:color="auto" w:fill="FFFFFF"/>
+        <w:spacing w:before="0" w:beforeAutospacing="0" w:after="432" w:afterAutospacing="0"/>
+        <w:textAlignment w:val="baseline"/>
         <w:rPr>
           <w:rFonts w:ascii="Georgia" w:hAnsi="Georgia"/>
           <w:i/>
@@ -13323,16 +13367,8 @@
           <w:sz w:val="23"/>
           <w:szCs w:val="23"/>
         </w:rPr>
-        <w:lastRenderedPageBreak/>
-        <w:t>our goals. These abilities – made possible by our robust first-person perspectives – are unique (as far as we know) in the universe (Baker 2000, p. 147–164; Baker 2011).</w:t>
-      </w:r>
-    </w:p>
-    <w:p>
-      <w:pPr>
-        <w:pStyle w:val="NormalWeb"/>
-        <w:shd w:val="clear" w:color="auto" w:fill="FFFFFF"/>
-        <w:spacing w:before="0" w:beforeAutospacing="0" w:after="432" w:afterAutospacing="0"/>
-        <w:textAlignment w:val="baseline"/>
+      </w:pPr>
+      <w:r>
         <w:rPr>
           <w:rFonts w:ascii="Georgia" w:hAnsi="Georgia"/>
           <w:i/>
@@ -13341,7 +13377,8 @@
           <w:sz w:val="23"/>
           <w:szCs w:val="23"/>
         </w:rPr>
-      </w:pPr>
+        <w:t xml:space="preserve">We have ample linguistic evidence of first-person perspectives in the use of first-person pronouns embedded in first-person sentences whose main verbs are linguistic or psychological verbs – ‘I am glad that I have such good friends’, ‘I wish that I were not in pain,’ ‘I told you that I was in pain’, and so on. If I think or say that I am glad that I have </w:t>
+      </w:r>
       <w:r>
         <w:rPr>
           <w:rFonts w:ascii="Georgia" w:hAnsi="Georgia"/>
@@ -13351,7 +13388,8 @@
           <w:sz w:val="23"/>
           <w:szCs w:val="23"/>
         </w:rPr>
-        <w:t>We have ample linguistic evidence of first-person perspectives in the use of first-person pronouns embedded in first-person sentences whose main verbs are linguistic or psychological verbs – ‘I am glad that I have such good friends’, ‘I wish that I were not in pain,’ ‘I told you that I was in pain’, and so on. If I think or say that I am glad that I have such good friends, I am conceiving of myself from the first-person, without needing a name, description or other third-person referential device to refer to myself. I’ll call such complex first-person thoughts ‘I*-</w:t>
+        <w:lastRenderedPageBreak/>
+        <w:t>such good friends, I am conceiving of myself from the first-person, without needing a name, description or other third-person referential device to refer to myself. I’ll call such complex first-person thoughts ‘I*-</w:t>
       </w:r>
       <w:proofErr w:type="gramStart"/>
       <w:r>
@@ -13487,7 +13525,7 @@
         </w:rPr>
         <w:t xml:space="preserve"> even if we do use this as a clean categorization, it will fail to capture your moral system because of the </w:t>
       </w:r>
-      <w:hyperlink r:id="rId29" w:history="1">
+      <w:hyperlink r:id="rId31" w:history="1">
         <w:r>
           <w:rPr>
             <w:rStyle w:val="Hyperlink"/>
@@ -13510,10 +13548,15 @@
         <w:t> objection. Which is why, at some point, you have to give up on utilitarianism.</w:t>
       </w:r>
     </w:p>
-    <w:p/>
+    <w:p>
+      <w:pPr>
+        <w:spacing w:line="240" w:lineRule="auto"/>
+      </w:pPr>
+    </w:p>
     <w:p>
       <w:pPr>
         <w:pStyle w:val="Heading3"/>
+        <w:spacing w:line="240" w:lineRule="auto"/>
       </w:pPr>
       <w:bookmarkStart w:id="37" w:name="_Toc71712510"/>
       <w:r>
@@ -13521,7 +13564,11 @@
       </w:r>
       <w:bookmarkEnd w:id="37"/>
     </w:p>
-    <w:p/>
+    <w:p>
+      <w:pPr>
+        <w:spacing w:line="240" w:lineRule="auto"/>
+      </w:pPr>
+    </w:p>
     <w:p>
       <w:pPr>
         <w:pStyle w:val="NormalWeb"/>
@@ -13714,17 +13761,22 @@
           <w:sz w:val="23"/>
           <w:szCs w:val="23"/>
         </w:rPr>
+        <w:t>note to self: Perhaps it’s worth doing a patriotic example too.</w:t>
+      </w:r>
+    </w:p>
+    <w:p>
+      <w:pPr>
+        <w:spacing w:line="240" w:lineRule="auto"/>
+      </w:pPr>
+    </w:p>
+    <w:p>
+      <w:pPr>
+        <w:pStyle w:val="Heading3"/>
+        <w:spacing w:line="240" w:lineRule="auto"/>
+      </w:pPr>
+      <w:bookmarkStart w:id="38" w:name="_Toc71712511"/>
+      <w:r>
         <w:lastRenderedPageBreak/>
-        <w:t>note to self: Perhaps it’s worth doing a patriotic example too.</w:t>
-      </w:r>
-    </w:p>
-    <w:p/>
-    <w:p>
-      <w:pPr>
-        <w:pStyle w:val="Heading3"/>
-      </w:pPr>
-      <w:bookmarkStart w:id="38" w:name="_Toc71712511"/>
-      <w:r>
         <w:t>Particularism and Singer</w:t>
       </w:r>
       <w:bookmarkEnd w:id="38"/>
@@ -13944,7 +13996,11 @@
         <w:t>This reminds me James C Scott’s Seeing like a state. There is an image where before property was drawn in strange unpredictable patterns, then, similar to what has been done in Africa, property was arbitrarily re-drawn in straight lines, presumably because it was easier to bureaucratically process. This is analogous to modernity and past customs. Past customs draw the line between what is permissible and non-permissible in strange complex ways, and the modernist comes to try and draw straight lines and categories.</w:t>
       </w:r>
     </w:p>
-    <w:p/>
+    <w:p>
+      <w:pPr>
+        <w:spacing w:line="240" w:lineRule="auto"/>
+      </w:pPr>
+    </w:p>
     <w:sectPr>
       <w:pgSz w:w="12240" w:h="15840"/>
       <w:pgMar w:top="1440" w:right="1440" w:bottom="1440" w:left="1440" w:header="720" w:footer="720" w:gutter="0"/>
@@ -13953,6 +14009,84 @@
     </w:sectPr>
   </w:body>
 </w:document>
+</file>
+
+<file path=word/endnotes.xml><?xml version="1.0" encoding="utf-8"?>
+<w:endnotes xmlns:wpc="http://schemas.microsoft.com/office/word/2010/wordprocessingCanvas" xmlns:cx="http://schemas.microsoft.com/office/drawing/2014/chartex" xmlns:cx1="http://schemas.microsoft.com/office/drawing/2015/9/8/chartex" xmlns:cx2="http://schemas.microsoft.com/office/drawing/2015/10/21/chartex" xmlns:cx3="http://schemas.microsoft.com/office/drawing/2016/5/9/chartex" xmlns:cx4="http://schemas.microsoft.com/office/drawing/2016/5/10/chartex" xmlns:cx5="http://schemas.microsoft.com/office/drawing/2016/5/11/chartex" xmlns:cx6="http://schemas.microsoft.com/office/drawing/2016/5/12/chartex" xmlns:cx7="http://schemas.microsoft.com/office/drawing/2016/5/13/chartex" xmlns:cx8="http://schemas.microsoft.com/office/drawing/2016/5/14/chartex" xmlns:mc="http://schemas.openxmlformats.org/markup-compatibility/2006" xmlns:aink="http://schemas.microsoft.com/office/drawing/2016/ink" xmlns:am3d="http://schemas.microsoft.com/office/drawing/2017/model3d" xmlns:o="urn:schemas-microsoft-com:office:office" xmlns:r="http://schemas.openxmlformats.org/officeDocument/2006/relationships" xmlns:m="http://schemas.openxmlformats.org/officeDocument/2006/math" xmlns:v="urn:schemas-microsoft-com:vml" xmlns:wp14="http://schemas.microsoft.com/office/word/2010/wordprocessingDrawing" xmlns:wp="http://schemas.openxmlformats.org/drawingml/2006/wordprocessingDrawing" xmlns:w10="urn:schemas-microsoft-com:office:word" xmlns:w="http://schemas.openxmlformats.org/wordprocessingml/2006/main" xmlns:w14="http://schemas.microsoft.com/office/word/2010/wordml" xmlns:w15="http://schemas.microsoft.com/office/word/2012/wordml" xmlns:w16cex="http://schemas.microsoft.com/office/word/2018/wordml/cex" xmlns:w16cid="http://schemas.microsoft.com/office/word/2016/wordml/cid" xmlns:w16="http://schemas.microsoft.com/office/word/2018/wordml" xmlns:w16sdtdh="http://schemas.microsoft.com/office/word/2020/wordml/sdtdatahash" xmlns:w16se="http://schemas.microsoft.com/office/word/2015/wordml/symex" xmlns:wpg="http://schemas.microsoft.com/office/word/2010/wordprocessingGroup" xmlns:wpi="http://schemas.microsoft.com/office/word/2010/wordprocessingInk" xmlns:wne="http://schemas.microsoft.com/office/word/2006/wordml" xmlns:wps="http://schemas.microsoft.com/office/word/2010/wordprocessingShape" mc:Ignorable="w14 w15 w16se w16cid w16 w16cex w16sdtdh wp14">
+  <w:endnote w:type="separator" w:id="-1">
+    <w:p>
+      <w:pPr>
+        <w:spacing w:after="0" w:line="240" w:lineRule="auto"/>
+      </w:pPr>
+      <w:r>
+        <w:separator/>
+      </w:r>
+    </w:p>
+  </w:endnote>
+  <w:endnote w:type="continuationSeparator" w:id="0">
+    <w:p>
+      <w:pPr>
+        <w:spacing w:after="0" w:line="240" w:lineRule="auto"/>
+      </w:pPr>
+      <w:r>
+        <w:continuationSeparator/>
+      </w:r>
+    </w:p>
+  </w:endnote>
+</w:endnotes>
+</file>
+
+<file path=word/footnotes.xml><?xml version="1.0" encoding="utf-8"?>
+<w:footnotes xmlns:wpc="http://schemas.microsoft.com/office/word/2010/wordprocessingCanvas" xmlns:cx="http://schemas.microsoft.com/office/drawing/2014/chartex" xmlns:cx1="http://schemas.microsoft.com/office/drawing/2015/9/8/chartex" xmlns:cx2="http://schemas.microsoft.com/office/drawing/2015/10/21/chartex" xmlns:cx3="http://schemas.microsoft.com/office/drawing/2016/5/9/chartex" xmlns:cx4="http://schemas.microsoft.com/office/drawing/2016/5/10/chartex" xmlns:cx5="http://schemas.microsoft.com/office/drawing/2016/5/11/chartex" xmlns:cx6="http://schemas.microsoft.com/office/drawing/2016/5/12/chartex" xmlns:cx7="http://schemas.microsoft.com/office/drawing/2016/5/13/chartex" xmlns:cx8="http://schemas.microsoft.com/office/drawing/2016/5/14/chartex" xmlns:mc="http://schemas.openxmlformats.org/markup-compatibility/2006" xmlns:aink="http://schemas.microsoft.com/office/drawing/2016/ink" xmlns:am3d="http://schemas.microsoft.com/office/drawing/2017/model3d" xmlns:o="urn:schemas-microsoft-com:office:office" xmlns:r="http://schemas.openxmlformats.org/officeDocument/2006/relationships" xmlns:m="http://schemas.openxmlformats.org/officeDocument/2006/math" xmlns:v="urn:schemas-microsoft-com:vml" xmlns:wp14="http://schemas.microsoft.com/office/word/2010/wordprocessingDrawing" xmlns:wp="http://schemas.openxmlformats.org/drawingml/2006/wordprocessingDrawing" xmlns:w10="urn:schemas-microsoft-com:office:word" xmlns:w="http://schemas.openxmlformats.org/wordprocessingml/2006/main" xmlns:w14="http://schemas.microsoft.com/office/word/2010/wordml" xmlns:w15="http://schemas.microsoft.com/office/word/2012/wordml" xmlns:w16cex="http://schemas.microsoft.com/office/word/2018/wordml/cex" xmlns:w16cid="http://schemas.microsoft.com/office/word/2016/wordml/cid" xmlns:w16="http://schemas.microsoft.com/office/word/2018/wordml" xmlns:w16sdtdh="http://schemas.microsoft.com/office/word/2020/wordml/sdtdatahash" xmlns:w16se="http://schemas.microsoft.com/office/word/2015/wordml/symex" xmlns:wpg="http://schemas.microsoft.com/office/word/2010/wordprocessingGroup" xmlns:wpi="http://schemas.microsoft.com/office/word/2010/wordprocessingInk" xmlns:wne="http://schemas.microsoft.com/office/word/2006/wordml" xmlns:wps="http://schemas.microsoft.com/office/word/2010/wordprocessingShape" mc:Ignorable="w14 w15 w16se w16cid w16 w16cex w16sdtdh wp14">
+  <w:footnote w:type="separator" w:id="-1">
+    <w:p>
+      <w:pPr>
+        <w:spacing w:after="0" w:line="240" w:lineRule="auto"/>
+      </w:pPr>
+      <w:r>
+        <w:separator/>
+      </w:r>
+    </w:p>
+  </w:footnote>
+  <w:footnote w:type="continuationSeparator" w:id="0">
+    <w:p>
+      <w:pPr>
+        <w:spacing w:after="0" w:line="240" w:lineRule="auto"/>
+      </w:pPr>
+      <w:r>
+        <w:continuationSeparator/>
+      </w:r>
+    </w:p>
+  </w:footnote>
+  <w:footnote w:id="1">
+    <w:p>
+      <w:r>
+        <w:rPr>
+          <w:rStyle w:val="FootnoteReference"/>
+        </w:rPr>
+        <w:footnoteRef/>
+      </w:r>
+      <w:r>
+        <w:t xml:space="preserve"> The New York Times writer, Melissa Clark describes some vegetarians who turned into Butchers in order to enable more ethical ways of handling animals. Clark, Melissa. “The Vegetarians Who Turned into Butchers.” </w:t>
+      </w:r>
+      <w:r>
+        <w:rPr>
+          <w:i/>
+          <w:iCs/>
+        </w:rPr>
+        <w:t>The New York Times</w:t>
+      </w:r>
+      <w:r>
+        <w:t xml:space="preserve">, The New York Times, 6 Aug. 2019, https://www.nytimes.com/2019/08/06/dining/butchers-meat-vegetarian-vegan.html. </w:t>
+      </w:r>
+    </w:p>
+    <w:p>
+      <w:pPr>
+        <w:pStyle w:val="FootnoteText"/>
+      </w:pPr>
+    </w:p>
+  </w:footnote>
+</w:footnotes>
 </file>
 
 <file path=word/numbering.xml><?xml version="1.0" encoding="utf-8"?>
@@ -14071,6 +14205,92 @@
     </w:lvl>
   </w:abstractNum>
   <w:abstractNum w:abstractNumId="1" w15:restartNumberingAfterBreak="0">
+    <w:nsid w:val="4E735081"/>
+    <w:multiLevelType w:val="multilevel"/>
+    <w:tmpl w:val="1DE0762A"/>
+    <w:lvl w:ilvl="0">
+      <w:start w:val="1"/>
+      <w:numFmt w:val="decimal"/>
+      <w:lvlText w:val="%1"/>
+      <w:lvlJc w:val="left"/>
+      <w:pPr>
+        <w:ind w:left="432" w:hanging="432"/>
+      </w:pPr>
+    </w:lvl>
+    <w:lvl w:ilvl="1">
+      <w:start w:val="1"/>
+      <w:numFmt w:val="decimal"/>
+      <w:lvlText w:val="%1.%2"/>
+      <w:lvlJc w:val="left"/>
+      <w:pPr>
+        <w:ind w:left="576" w:hanging="576"/>
+      </w:pPr>
+    </w:lvl>
+    <w:lvl w:ilvl="2">
+      <w:start w:val="1"/>
+      <w:numFmt w:val="decimal"/>
+      <w:lvlText w:val="%1.%2.%3"/>
+      <w:lvlJc w:val="left"/>
+      <w:pPr>
+        <w:ind w:left="720" w:hanging="720"/>
+      </w:pPr>
+    </w:lvl>
+    <w:lvl w:ilvl="3">
+      <w:start w:val="1"/>
+      <w:numFmt w:val="decimal"/>
+      <w:lvlText w:val="%1.%2.%3.%4"/>
+      <w:lvlJc w:val="left"/>
+      <w:pPr>
+        <w:ind w:left="864" w:hanging="864"/>
+      </w:pPr>
+    </w:lvl>
+    <w:lvl w:ilvl="4">
+      <w:start w:val="1"/>
+      <w:numFmt w:val="decimal"/>
+      <w:lvlText w:val="%1.%2.%3.%4.%5"/>
+      <w:lvlJc w:val="left"/>
+      <w:pPr>
+        <w:ind w:left="1008" w:hanging="1008"/>
+      </w:pPr>
+    </w:lvl>
+    <w:lvl w:ilvl="5">
+      <w:start w:val="1"/>
+      <w:numFmt w:val="decimal"/>
+      <w:lvlText w:val="%1.%2.%3.%4.%5.%6"/>
+      <w:lvlJc w:val="left"/>
+      <w:pPr>
+        <w:ind w:left="1152" w:hanging="1152"/>
+      </w:pPr>
+    </w:lvl>
+    <w:lvl w:ilvl="6">
+      <w:start w:val="1"/>
+      <w:numFmt w:val="decimal"/>
+      <w:lvlText w:val="%1.%2.%3.%4.%5.%6.%7"/>
+      <w:lvlJc w:val="left"/>
+      <w:pPr>
+        <w:ind w:left="1296" w:hanging="1296"/>
+      </w:pPr>
+    </w:lvl>
+    <w:lvl w:ilvl="7">
+      <w:start w:val="1"/>
+      <w:numFmt w:val="decimal"/>
+      <w:lvlText w:val="%1.%2.%3.%4.%5.%6.%7.%8"/>
+      <w:lvlJc w:val="left"/>
+      <w:pPr>
+        <w:ind w:left="1440" w:hanging="1440"/>
+      </w:pPr>
+    </w:lvl>
+    <w:lvl w:ilvl="8">
+      <w:start w:val="1"/>
+      <w:numFmt w:val="decimal"/>
+      <w:lvlText w:val="%1.%2.%3.%4.%5.%6.%7.%8.%9"/>
+      <w:lvlJc w:val="left"/>
+      <w:pPr>
+        <w:ind w:left="1584" w:hanging="1584"/>
+      </w:pPr>
+    </w:lvl>
+  </w:abstractNum>
+  <w:abstractNum w:abstractNumId="2" w15:restartNumberingAfterBreak="0">
     <w:nsid w:val="543D6A19"/>
     <w:multiLevelType w:val="multilevel"/>
     <w:tmpl w:val="39F4B81E"/>
@@ -14183,7 +14403,274 @@
       </w:pPr>
     </w:lvl>
   </w:abstractNum>
-  <w:abstractNum w:abstractNumId="2" w15:restartNumberingAfterBreak="0">
+  <w:abstractNum w:abstractNumId="3" w15:restartNumberingAfterBreak="0">
+    <w:nsid w:val="64D75CF0"/>
+    <w:multiLevelType w:val="multilevel"/>
+    <w:tmpl w:val="0409001F"/>
+    <w:lvl w:ilvl="0">
+      <w:start w:val="1"/>
+      <w:numFmt w:val="decimal"/>
+      <w:lvlText w:val="%1."/>
+      <w:lvlJc w:val="left"/>
+      <w:pPr>
+        <w:ind w:left="360" w:hanging="360"/>
+      </w:pPr>
+    </w:lvl>
+    <w:lvl w:ilvl="1">
+      <w:start w:val="1"/>
+      <w:numFmt w:val="decimal"/>
+      <w:lvlText w:val="%1.%2."/>
+      <w:lvlJc w:val="left"/>
+      <w:pPr>
+        <w:ind w:left="792" w:hanging="432"/>
+      </w:pPr>
+    </w:lvl>
+    <w:lvl w:ilvl="2">
+      <w:start w:val="1"/>
+      <w:numFmt w:val="decimal"/>
+      <w:lvlText w:val="%1.%2.%3."/>
+      <w:lvlJc w:val="left"/>
+      <w:pPr>
+        <w:ind w:left="1224" w:hanging="504"/>
+      </w:pPr>
+    </w:lvl>
+    <w:lvl w:ilvl="3">
+      <w:start w:val="1"/>
+      <w:numFmt w:val="decimal"/>
+      <w:lvlText w:val="%1.%2.%3.%4."/>
+      <w:lvlJc w:val="left"/>
+      <w:pPr>
+        <w:ind w:left="1728" w:hanging="648"/>
+      </w:pPr>
+    </w:lvl>
+    <w:lvl w:ilvl="4">
+      <w:start w:val="1"/>
+      <w:numFmt w:val="decimal"/>
+      <w:lvlText w:val="%1.%2.%3.%4.%5."/>
+      <w:lvlJc w:val="left"/>
+      <w:pPr>
+        <w:ind w:left="2232" w:hanging="792"/>
+      </w:pPr>
+    </w:lvl>
+    <w:lvl w:ilvl="5">
+      <w:start w:val="1"/>
+      <w:numFmt w:val="decimal"/>
+      <w:lvlText w:val="%1.%2.%3.%4.%5.%6."/>
+      <w:lvlJc w:val="left"/>
+      <w:pPr>
+        <w:ind w:left="2736" w:hanging="936"/>
+      </w:pPr>
+    </w:lvl>
+    <w:lvl w:ilvl="6">
+      <w:start w:val="1"/>
+      <w:numFmt w:val="decimal"/>
+      <w:lvlText w:val="%1.%2.%3.%4.%5.%6.%7."/>
+      <w:lvlJc w:val="left"/>
+      <w:pPr>
+        <w:ind w:left="3240" w:hanging="1080"/>
+      </w:pPr>
+    </w:lvl>
+    <w:lvl w:ilvl="7">
+      <w:start w:val="1"/>
+      <w:numFmt w:val="decimal"/>
+      <w:lvlText w:val="%1.%2.%3.%4.%5.%6.%7.%8."/>
+      <w:lvlJc w:val="left"/>
+      <w:pPr>
+        <w:ind w:left="3744" w:hanging="1224"/>
+      </w:pPr>
+    </w:lvl>
+    <w:lvl w:ilvl="8">
+      <w:start w:val="1"/>
+      <w:numFmt w:val="decimal"/>
+      <w:lvlText w:val="%1.%2.%3.%4.%5.%6.%7.%8.%9."/>
+      <w:lvlJc w:val="left"/>
+      <w:pPr>
+        <w:ind w:left="4320" w:hanging="1440"/>
+      </w:pPr>
+    </w:lvl>
+  </w:abstractNum>
+  <w:abstractNum w:abstractNumId="4" w15:restartNumberingAfterBreak="0">
+    <w:nsid w:val="6A6338E9"/>
+    <w:multiLevelType w:val="multilevel"/>
+    <w:tmpl w:val="0409001F"/>
+    <w:lvl w:ilvl="0">
+      <w:start w:val="1"/>
+      <w:numFmt w:val="decimal"/>
+      <w:lvlText w:val="%1."/>
+      <w:lvlJc w:val="left"/>
+      <w:pPr>
+        <w:ind w:left="360" w:hanging="360"/>
+      </w:pPr>
+    </w:lvl>
+    <w:lvl w:ilvl="1">
+      <w:start w:val="1"/>
+      <w:numFmt w:val="decimal"/>
+      <w:lvlText w:val="%1.%2."/>
+      <w:lvlJc w:val="left"/>
+      <w:pPr>
+        <w:ind w:left="792" w:hanging="432"/>
+      </w:pPr>
+    </w:lvl>
+    <w:lvl w:ilvl="2">
+      <w:start w:val="1"/>
+      <w:numFmt w:val="decimal"/>
+      <w:lvlText w:val="%1.%2.%3."/>
+      <w:lvlJc w:val="left"/>
+      <w:pPr>
+        <w:ind w:left="1224" w:hanging="504"/>
+      </w:pPr>
+    </w:lvl>
+    <w:lvl w:ilvl="3">
+      <w:start w:val="1"/>
+      <w:numFmt w:val="decimal"/>
+      <w:lvlText w:val="%1.%2.%3.%4."/>
+      <w:lvlJc w:val="left"/>
+      <w:pPr>
+        <w:ind w:left="1728" w:hanging="648"/>
+      </w:pPr>
+    </w:lvl>
+    <w:lvl w:ilvl="4">
+      <w:start w:val="1"/>
+      <w:numFmt w:val="decimal"/>
+      <w:lvlText w:val="%1.%2.%3.%4.%5."/>
+      <w:lvlJc w:val="left"/>
+      <w:pPr>
+        <w:ind w:left="2232" w:hanging="792"/>
+      </w:pPr>
+    </w:lvl>
+    <w:lvl w:ilvl="5">
+      <w:start w:val="1"/>
+      <w:numFmt w:val="decimal"/>
+      <w:lvlText w:val="%1.%2.%3.%4.%5.%6."/>
+      <w:lvlJc w:val="left"/>
+      <w:pPr>
+        <w:ind w:left="2736" w:hanging="936"/>
+      </w:pPr>
+    </w:lvl>
+    <w:lvl w:ilvl="6">
+      <w:start w:val="1"/>
+      <w:numFmt w:val="decimal"/>
+      <w:lvlText w:val="%1.%2.%3.%4.%5.%6.%7."/>
+      <w:lvlJc w:val="left"/>
+      <w:pPr>
+        <w:ind w:left="3240" w:hanging="1080"/>
+      </w:pPr>
+    </w:lvl>
+    <w:lvl w:ilvl="7">
+      <w:start w:val="1"/>
+      <w:numFmt w:val="decimal"/>
+      <w:lvlText w:val="%1.%2.%3.%4.%5.%6.%7.%8."/>
+      <w:lvlJc w:val="left"/>
+      <w:pPr>
+        <w:ind w:left="3744" w:hanging="1224"/>
+      </w:pPr>
+    </w:lvl>
+    <w:lvl w:ilvl="8">
+      <w:start w:val="1"/>
+      <w:numFmt w:val="decimal"/>
+      <w:lvlText w:val="%1.%2.%3.%4.%5.%6.%7.%8.%9."/>
+      <w:lvlJc w:val="left"/>
+      <w:pPr>
+        <w:ind w:left="4320" w:hanging="1440"/>
+      </w:pPr>
+    </w:lvl>
+  </w:abstractNum>
+  <w:abstractNum w:abstractNumId="5" w15:restartNumberingAfterBreak="0">
+    <w:nsid w:val="793D70FF"/>
+    <w:multiLevelType w:val="multilevel"/>
+    <w:tmpl w:val="04090025"/>
+    <w:lvl w:ilvl="0">
+      <w:start w:val="1"/>
+      <w:numFmt w:val="decimal"/>
+      <w:pStyle w:val="Heading1"/>
+      <w:lvlText w:val="%1"/>
+      <w:lvlJc w:val="left"/>
+      <w:pPr>
+        <w:ind w:left="432" w:hanging="432"/>
+      </w:pPr>
+    </w:lvl>
+    <w:lvl w:ilvl="1">
+      <w:start w:val="1"/>
+      <w:numFmt w:val="decimal"/>
+      <w:pStyle w:val="Heading2"/>
+      <w:lvlText w:val="%1.%2"/>
+      <w:lvlJc w:val="left"/>
+      <w:pPr>
+        <w:ind w:left="576" w:hanging="576"/>
+      </w:pPr>
+    </w:lvl>
+    <w:lvl w:ilvl="2">
+      <w:start w:val="1"/>
+      <w:numFmt w:val="decimal"/>
+      <w:pStyle w:val="Heading3"/>
+      <w:lvlText w:val="%1.%2.%3"/>
+      <w:lvlJc w:val="left"/>
+      <w:pPr>
+        <w:ind w:left="720" w:hanging="720"/>
+      </w:pPr>
+    </w:lvl>
+    <w:lvl w:ilvl="3">
+      <w:start w:val="1"/>
+      <w:numFmt w:val="decimal"/>
+      <w:pStyle w:val="Heading4"/>
+      <w:lvlText w:val="%1.%2.%3.%4"/>
+      <w:lvlJc w:val="left"/>
+      <w:pPr>
+        <w:ind w:left="864" w:hanging="864"/>
+      </w:pPr>
+    </w:lvl>
+    <w:lvl w:ilvl="4">
+      <w:start w:val="1"/>
+      <w:numFmt w:val="decimal"/>
+      <w:pStyle w:val="Heading5"/>
+      <w:lvlText w:val="%1.%2.%3.%4.%5"/>
+      <w:lvlJc w:val="left"/>
+      <w:pPr>
+        <w:ind w:left="1008" w:hanging="1008"/>
+      </w:pPr>
+    </w:lvl>
+    <w:lvl w:ilvl="5">
+      <w:start w:val="1"/>
+      <w:numFmt w:val="decimal"/>
+      <w:pStyle w:val="Heading6"/>
+      <w:lvlText w:val="%1.%2.%3.%4.%5.%6"/>
+      <w:lvlJc w:val="left"/>
+      <w:pPr>
+        <w:ind w:left="1152" w:hanging="1152"/>
+      </w:pPr>
+    </w:lvl>
+    <w:lvl w:ilvl="6">
+      <w:start w:val="1"/>
+      <w:numFmt w:val="decimal"/>
+      <w:pStyle w:val="Heading7"/>
+      <w:lvlText w:val="%1.%2.%3.%4.%5.%6.%7"/>
+      <w:lvlJc w:val="left"/>
+      <w:pPr>
+        <w:ind w:left="1296" w:hanging="1296"/>
+      </w:pPr>
+    </w:lvl>
+    <w:lvl w:ilvl="7">
+      <w:start w:val="1"/>
+      <w:numFmt w:val="decimal"/>
+      <w:pStyle w:val="Heading8"/>
+      <w:lvlText w:val="%1.%2.%3.%4.%5.%6.%7.%8"/>
+      <w:lvlJc w:val="left"/>
+      <w:pPr>
+        <w:ind w:left="1440" w:hanging="1440"/>
+      </w:pPr>
+    </w:lvl>
+    <w:lvl w:ilvl="8">
+      <w:start w:val="1"/>
+      <w:numFmt w:val="decimal"/>
+      <w:pStyle w:val="Heading9"/>
+      <w:lvlText w:val="%1.%2.%3.%4.%5.%6.%7.%8.%9"/>
+      <w:lvlJc w:val="left"/>
+      <w:pPr>
+        <w:ind w:left="1584" w:hanging="1584"/>
+      </w:pPr>
+    </w:lvl>
+  </w:abstractNum>
+  <w:abstractNum w:abstractNumId="6" w15:restartNumberingAfterBreak="0">
     <w:nsid w:val="7A5D02AA"/>
     <w:multiLevelType w:val="multilevel"/>
     <w:tmpl w:val="C7CEA318"/>
@@ -14297,13 +14784,25 @@
     </w:lvl>
   </w:abstractNum>
   <w:num w:numId="1">
-    <w:abstractNumId w:val="1"/>
+    <w:abstractNumId w:val="2"/>
   </w:num>
   <w:num w:numId="2">
     <w:abstractNumId w:val="0"/>
   </w:num>
   <w:num w:numId="3">
-    <w:abstractNumId w:val="2"/>
+    <w:abstractNumId w:val="6"/>
+  </w:num>
+  <w:num w:numId="4">
+    <w:abstractNumId w:val="4"/>
+  </w:num>
+  <w:num w:numId="5">
+    <w:abstractNumId w:val="3"/>
+  </w:num>
+  <w:num w:numId="6">
+    <w:abstractNumId w:val="1"/>
+  </w:num>
+  <w:num w:numId="7">
+    <w:abstractNumId w:val="5"/>
   </w:num>
 </w:numbering>
 </file>
@@ -14718,6 +15217,9 @@
     <w:pPr>
       <w:keepNext/>
       <w:keepLines/>
+      <w:numPr>
+        <w:numId w:val="7"/>
+      </w:numPr>
       <w:spacing w:before="240" w:after="0"/>
       <w:outlineLvl w:val="0"/>
     </w:pPr>
@@ -14740,6 +15242,10 @@
     <w:pPr>
       <w:keepNext/>
       <w:keepLines/>
+      <w:numPr>
+        <w:ilvl w:val="1"/>
+        <w:numId w:val="7"/>
+      </w:numPr>
       <w:spacing w:before="40" w:after="0"/>
       <w:outlineLvl w:val="1"/>
     </w:pPr>
@@ -14762,6 +15268,10 @@
     <w:pPr>
       <w:keepNext/>
       <w:keepLines/>
+      <w:numPr>
+        <w:ilvl w:val="2"/>
+        <w:numId w:val="7"/>
+      </w:numPr>
       <w:spacing w:before="40" w:after="0"/>
       <w:outlineLvl w:val="2"/>
     </w:pPr>
@@ -14770,6 +15280,33 @@
       <w:color w:val="1F3763" w:themeColor="accent1" w:themeShade="7F"/>
       <w:sz w:val="24"/>
       <w:szCs w:val="24"/>
+    </w:rPr>
+  </w:style>
+  <w:style w:type="paragraph" w:styleId="Heading4">
+    <w:name w:val="heading 4"/>
+    <w:basedOn w:val="Normal"/>
+    <w:next w:val="Normal"/>
+    <w:link w:val="Heading4Char"/>
+    <w:uiPriority w:val="9"/>
+    <w:semiHidden/>
+    <w:unhideWhenUsed/>
+    <w:qFormat/>
+    <w:rsid w:val="00C04509"/>
+    <w:pPr>
+      <w:keepNext/>
+      <w:keepLines/>
+      <w:numPr>
+        <w:ilvl w:val="3"/>
+        <w:numId w:val="7"/>
+      </w:numPr>
+      <w:spacing w:before="40" w:after="0"/>
+      <w:outlineLvl w:val="3"/>
+    </w:pPr>
+    <w:rPr>
+      <w:rFonts w:asciiTheme="majorHAnsi" w:eastAsiaTheme="majorEastAsia" w:hAnsiTheme="majorHAnsi" w:cstheme="majorBidi"/>
+      <w:i/>
+      <w:iCs/>
+      <w:color w:val="2F5496" w:themeColor="accent1" w:themeShade="BF"/>
     </w:rPr>
   </w:style>
   <w:style w:type="paragraph" w:styleId="Heading5">
@@ -14785,12 +15322,124 @@
     <w:pPr>
       <w:keepNext/>
       <w:keepLines/>
+      <w:numPr>
+        <w:ilvl w:val="4"/>
+        <w:numId w:val="7"/>
+      </w:numPr>
       <w:spacing w:before="40" w:after="0"/>
       <w:outlineLvl w:val="4"/>
     </w:pPr>
     <w:rPr>
       <w:rFonts w:asciiTheme="majorHAnsi" w:eastAsiaTheme="majorEastAsia" w:hAnsiTheme="majorHAnsi" w:cstheme="majorBidi"/>
       <w:color w:val="2F5496" w:themeColor="accent1" w:themeShade="BF"/>
+    </w:rPr>
+  </w:style>
+  <w:style w:type="paragraph" w:styleId="Heading6">
+    <w:name w:val="heading 6"/>
+    <w:basedOn w:val="Normal"/>
+    <w:next w:val="Normal"/>
+    <w:link w:val="Heading6Char"/>
+    <w:uiPriority w:val="9"/>
+    <w:semiHidden/>
+    <w:unhideWhenUsed/>
+    <w:qFormat/>
+    <w:rsid w:val="00C04509"/>
+    <w:pPr>
+      <w:keepNext/>
+      <w:keepLines/>
+      <w:numPr>
+        <w:ilvl w:val="5"/>
+        <w:numId w:val="7"/>
+      </w:numPr>
+      <w:spacing w:before="40" w:after="0"/>
+      <w:outlineLvl w:val="5"/>
+    </w:pPr>
+    <w:rPr>
+      <w:rFonts w:asciiTheme="majorHAnsi" w:eastAsiaTheme="majorEastAsia" w:hAnsiTheme="majorHAnsi" w:cstheme="majorBidi"/>
+      <w:color w:val="1F3763" w:themeColor="accent1" w:themeShade="7F"/>
+    </w:rPr>
+  </w:style>
+  <w:style w:type="paragraph" w:styleId="Heading7">
+    <w:name w:val="heading 7"/>
+    <w:basedOn w:val="Normal"/>
+    <w:next w:val="Normal"/>
+    <w:link w:val="Heading7Char"/>
+    <w:uiPriority w:val="9"/>
+    <w:semiHidden/>
+    <w:unhideWhenUsed/>
+    <w:qFormat/>
+    <w:rsid w:val="00C04509"/>
+    <w:pPr>
+      <w:keepNext/>
+      <w:keepLines/>
+      <w:numPr>
+        <w:ilvl w:val="6"/>
+        <w:numId w:val="7"/>
+      </w:numPr>
+      <w:spacing w:before="40" w:after="0"/>
+      <w:outlineLvl w:val="6"/>
+    </w:pPr>
+    <w:rPr>
+      <w:rFonts w:asciiTheme="majorHAnsi" w:eastAsiaTheme="majorEastAsia" w:hAnsiTheme="majorHAnsi" w:cstheme="majorBidi"/>
+      <w:i/>
+      <w:iCs/>
+      <w:color w:val="1F3763" w:themeColor="accent1" w:themeShade="7F"/>
+    </w:rPr>
+  </w:style>
+  <w:style w:type="paragraph" w:styleId="Heading8">
+    <w:name w:val="heading 8"/>
+    <w:basedOn w:val="Normal"/>
+    <w:next w:val="Normal"/>
+    <w:link w:val="Heading8Char"/>
+    <w:uiPriority w:val="9"/>
+    <w:semiHidden/>
+    <w:unhideWhenUsed/>
+    <w:qFormat/>
+    <w:rsid w:val="00C04509"/>
+    <w:pPr>
+      <w:keepNext/>
+      <w:keepLines/>
+      <w:numPr>
+        <w:ilvl w:val="7"/>
+        <w:numId w:val="7"/>
+      </w:numPr>
+      <w:spacing w:before="40" w:after="0"/>
+      <w:outlineLvl w:val="7"/>
+    </w:pPr>
+    <w:rPr>
+      <w:rFonts w:asciiTheme="majorHAnsi" w:eastAsiaTheme="majorEastAsia" w:hAnsiTheme="majorHAnsi" w:cstheme="majorBidi"/>
+      <w:color w:val="272727" w:themeColor="text1" w:themeTint="D8"/>
+      <w:sz w:val="21"/>
+      <w:szCs w:val="21"/>
+    </w:rPr>
+  </w:style>
+  <w:style w:type="paragraph" w:styleId="Heading9">
+    <w:name w:val="heading 9"/>
+    <w:basedOn w:val="Normal"/>
+    <w:next w:val="Normal"/>
+    <w:link w:val="Heading9Char"/>
+    <w:uiPriority w:val="9"/>
+    <w:semiHidden/>
+    <w:unhideWhenUsed/>
+    <w:qFormat/>
+    <w:rsid w:val="00C04509"/>
+    <w:pPr>
+      <w:keepNext/>
+      <w:keepLines/>
+      <w:numPr>
+        <w:ilvl w:val="8"/>
+        <w:numId w:val="7"/>
+      </w:numPr>
+      <w:spacing w:before="40" w:after="0"/>
+      <w:outlineLvl w:val="8"/>
+    </w:pPr>
+    <w:rPr>
+      <w:rFonts w:asciiTheme="majorHAnsi" w:eastAsiaTheme="majorEastAsia" w:hAnsiTheme="majorHAnsi" w:cstheme="majorBidi"/>
+      <w:i/>
+      <w:iCs/>
+      <w:color w:val="272727" w:themeColor="text1" w:themeTint="D8"/>
+      <w:sz w:val="21"/>
+      <w:szCs w:val="21"/>
     </w:rPr>
   </w:style>
   <w:style w:type="character" w:default="1" w:styleId="DefaultParagraphFont">
@@ -14980,6 +15629,147 @@
     <w:rPr>
       <w:b/>
       <w:bCs/>
+    </w:rPr>
+  </w:style>
+  <w:style w:type="character" w:customStyle="1" w:styleId="Heading4Char">
+    <w:name w:val="Heading 4 Char"/>
+    <w:basedOn w:val="DefaultParagraphFont"/>
+    <w:link w:val="Heading4"/>
+    <w:uiPriority w:val="9"/>
+    <w:semiHidden/>
+    <w:rsid w:val="00C04509"/>
+    <w:rPr>
+      <w:rFonts w:asciiTheme="majorHAnsi" w:eastAsiaTheme="majorEastAsia" w:hAnsiTheme="majorHAnsi" w:cstheme="majorBidi"/>
+      <w:i/>
+      <w:iCs/>
+      <w:color w:val="2F5496" w:themeColor="accent1" w:themeShade="BF"/>
+    </w:rPr>
+  </w:style>
+  <w:style w:type="character" w:customStyle="1" w:styleId="Heading6Char">
+    <w:name w:val="Heading 6 Char"/>
+    <w:basedOn w:val="DefaultParagraphFont"/>
+    <w:link w:val="Heading6"/>
+    <w:uiPriority w:val="9"/>
+    <w:semiHidden/>
+    <w:rsid w:val="00C04509"/>
+    <w:rPr>
+      <w:rFonts w:asciiTheme="majorHAnsi" w:eastAsiaTheme="majorEastAsia" w:hAnsiTheme="majorHAnsi" w:cstheme="majorBidi"/>
+      <w:color w:val="1F3763" w:themeColor="accent1" w:themeShade="7F"/>
+    </w:rPr>
+  </w:style>
+  <w:style w:type="character" w:customStyle="1" w:styleId="Heading7Char">
+    <w:name w:val="Heading 7 Char"/>
+    <w:basedOn w:val="DefaultParagraphFont"/>
+    <w:link w:val="Heading7"/>
+    <w:uiPriority w:val="9"/>
+    <w:semiHidden/>
+    <w:rsid w:val="00C04509"/>
+    <w:rPr>
+      <w:rFonts w:asciiTheme="majorHAnsi" w:eastAsiaTheme="majorEastAsia" w:hAnsiTheme="majorHAnsi" w:cstheme="majorBidi"/>
+      <w:i/>
+      <w:iCs/>
+      <w:color w:val="1F3763" w:themeColor="accent1" w:themeShade="7F"/>
+    </w:rPr>
+  </w:style>
+  <w:style w:type="character" w:customStyle="1" w:styleId="Heading8Char">
+    <w:name w:val="Heading 8 Char"/>
+    <w:basedOn w:val="DefaultParagraphFont"/>
+    <w:link w:val="Heading8"/>
+    <w:uiPriority w:val="9"/>
+    <w:semiHidden/>
+    <w:rsid w:val="00C04509"/>
+    <w:rPr>
+      <w:rFonts w:asciiTheme="majorHAnsi" w:eastAsiaTheme="majorEastAsia" w:hAnsiTheme="majorHAnsi" w:cstheme="majorBidi"/>
+      <w:color w:val="272727" w:themeColor="text1" w:themeTint="D8"/>
+      <w:sz w:val="21"/>
+      <w:szCs w:val="21"/>
+    </w:rPr>
+  </w:style>
+  <w:style w:type="character" w:customStyle="1" w:styleId="Heading9Char">
+    <w:name w:val="Heading 9 Char"/>
+    <w:basedOn w:val="DefaultParagraphFont"/>
+    <w:link w:val="Heading9"/>
+    <w:uiPriority w:val="9"/>
+    <w:semiHidden/>
+    <w:rsid w:val="00C04509"/>
+    <w:rPr>
+      <w:rFonts w:asciiTheme="majorHAnsi" w:eastAsiaTheme="majorEastAsia" w:hAnsiTheme="majorHAnsi" w:cstheme="majorBidi"/>
+      <w:i/>
+      <w:iCs/>
+      <w:color w:val="272727" w:themeColor="text1" w:themeTint="D8"/>
+      <w:sz w:val="21"/>
+      <w:szCs w:val="21"/>
+    </w:rPr>
+  </w:style>
+  <w:style w:type="paragraph" w:styleId="ListParagraph">
+    <w:name w:val="List Paragraph"/>
+    <w:basedOn w:val="Normal"/>
+    <w:uiPriority w:val="34"/>
+    <w:qFormat/>
+    <w:rsid w:val="007F762F"/>
+    <w:pPr>
+      <w:ind w:left="720"/>
+      <w:contextualSpacing/>
+    </w:pPr>
+  </w:style>
+  <w:style w:type="paragraph" w:styleId="NoSpacing">
+    <w:name w:val="No Spacing"/>
+    <w:uiPriority w:val="1"/>
+    <w:qFormat/>
+    <w:rsid w:val="007F762F"/>
+    <w:pPr>
+      <w:spacing w:after="0" w:line="240" w:lineRule="auto"/>
+    </w:pPr>
+  </w:style>
+  <w:style w:type="character" w:styleId="FollowedHyperlink">
+    <w:name w:val="FollowedHyperlink"/>
+    <w:basedOn w:val="DefaultParagraphFont"/>
+    <w:uiPriority w:val="99"/>
+    <w:semiHidden/>
+    <w:unhideWhenUsed/>
+    <w:rsid w:val="00662CD1"/>
+    <w:rPr>
+      <w:color w:val="954F72" w:themeColor="followedHyperlink"/>
+      <w:u w:val="single"/>
+    </w:rPr>
+  </w:style>
+  <w:style w:type="paragraph" w:styleId="FootnoteText">
+    <w:name w:val="footnote text"/>
+    <w:basedOn w:val="Normal"/>
+    <w:link w:val="FootnoteTextChar"/>
+    <w:uiPriority w:val="99"/>
+    <w:semiHidden/>
+    <w:unhideWhenUsed/>
+    <w:rsid w:val="00662CD1"/>
+    <w:pPr>
+      <w:spacing w:after="0" w:line="240" w:lineRule="auto"/>
+    </w:pPr>
+    <w:rPr>
+      <w:sz w:val="20"/>
+      <w:szCs w:val="20"/>
+    </w:rPr>
+  </w:style>
+  <w:style w:type="character" w:customStyle="1" w:styleId="FootnoteTextChar">
+    <w:name w:val="Footnote Text Char"/>
+    <w:basedOn w:val="DefaultParagraphFont"/>
+    <w:link w:val="FootnoteText"/>
+    <w:uiPriority w:val="99"/>
+    <w:semiHidden/>
+    <w:rsid w:val="00662CD1"/>
+    <w:rPr>
+      <w:sz w:val="20"/>
+      <w:szCs w:val="20"/>
+    </w:rPr>
+  </w:style>
+  <w:style w:type="character" w:styleId="FootnoteReference">
+    <w:name w:val="footnote reference"/>
+    <w:basedOn w:val="DefaultParagraphFont"/>
+    <w:uiPriority w:val="99"/>
+    <w:semiHidden/>
+    <w:unhideWhenUsed/>
+    <w:rsid w:val="00662CD1"/>
+    <w:rPr>
+      <w:vertAlign w:val="superscript"/>
     </w:rPr>
   </w:style>
 </w:styles>
